--- a/practice/课程实践作业三.docx
+++ b/practice/课程实践作业三.docx
@@ -39,8 +39,6 @@
         </w:rPr>
         <w:t>三</w:t>
       </w:r>
-      <w:bookmarkStart w:id="0" w:name="_GoBack"/>
-      <w:bookmarkEnd w:id="0"/>
     </w:p>
     <w:p>
       <w:pPr>
@@ -84,7 +82,19 @@
           <w:sz w:val="24"/>
           <w:szCs w:val="24"/>
         </w:rPr>
-        <w:t>中的仓库。建议使用EGIT，也可以使用其他GIT软件</w:t>
+        <w:t>中</w:t>
+      </w:r>
+      <w:bookmarkStart w:id="0" w:name="_GoBack"/>
+      <w:bookmarkEnd w:id="0"/>
+      <w:r>
+        <w:rPr>
+          <w:rFonts w:ascii="宋体" w:eastAsia="宋体" w:hAnsi="宋体" w:cs="宋体" w:hint="eastAsia"/>
+          <w:color w:val="333333"/>
+          <w:kern w:val="0"/>
+          <w:sz w:val="24"/>
+          <w:szCs w:val="24"/>
+        </w:rPr>
+        <w:t>的仓库。建议使用EGIT，也可以使用其他GIT软件</w:t>
       </w:r>
       <w:r>
         <w:rPr>
@@ -460,7 +470,16 @@
       <w:jc w:val="right"/>
     </w:pPr>
     <w:r>
-      <w:t>0301305 2016年春季课程实践作业</w:t>
+      <w:t>0301305</w:t>
+    </w:r>
+    <w:r>
+      <w:rPr>
+        <w:rFonts w:hint="eastAsia"/>
+      </w:rPr>
+      <w:t>0</w:t>
+    </w:r>
+    <w:r>
+      <w:t xml:space="preserve"> 2016年春季课程实践作业</w:t>
     </w:r>
   </w:p>
 </w:hdr>

--- a/practice/课程实践作业三.docx
+++ b/practice/课程实践作业三.docx
@@ -82,19 +82,57 @@
           <w:sz w:val="24"/>
           <w:szCs w:val="24"/>
         </w:rPr>
-        <w:t>中</w:t>
-      </w:r>
-      <w:bookmarkStart w:id="0" w:name="_GoBack"/>
-      <w:bookmarkEnd w:id="0"/>
-      <w:r>
-        <w:rPr>
-          <w:rFonts w:ascii="宋体" w:eastAsia="宋体" w:hAnsi="宋体" w:cs="宋体" w:hint="eastAsia"/>
-          <w:color w:val="333333"/>
-          <w:kern w:val="0"/>
-          <w:sz w:val="24"/>
-          <w:szCs w:val="24"/>
-        </w:rPr>
-        <w:t>的仓库。建议使用EGIT，也可以使用其他GIT软件</w:t>
+        <w:t>。</w:t>
+      </w:r>
+      <w:r>
+        <w:rPr>
+          <w:rFonts w:ascii="宋体" w:eastAsia="宋体" w:hAnsi="宋体" w:cs="宋体" w:hint="eastAsia"/>
+          <w:color w:val="333333"/>
+          <w:kern w:val="0"/>
+          <w:sz w:val="24"/>
+          <w:szCs w:val="24"/>
+        </w:rPr>
+        <w:t>客户端GIT软件</w:t>
+      </w:r>
+      <w:r>
+        <w:rPr>
+          <w:rFonts w:ascii="宋体" w:eastAsia="宋体" w:hAnsi="宋体" w:cs="宋体" w:hint="eastAsia"/>
+          <w:color w:val="333333"/>
+          <w:kern w:val="0"/>
+          <w:sz w:val="24"/>
+          <w:szCs w:val="24"/>
+        </w:rPr>
+        <w:t>建议使用EGIT，也</w:t>
+      </w:r>
+      <w:r>
+        <w:rPr>
+          <w:rFonts w:ascii="宋体" w:eastAsia="宋体" w:hAnsi="宋体" w:cs="宋体" w:hint="eastAsia"/>
+          <w:color w:val="333333"/>
+          <w:kern w:val="0"/>
+          <w:sz w:val="24"/>
+          <w:szCs w:val="24"/>
+        </w:rPr>
+        <w:t>可是</w:t>
+      </w:r>
+      <w:r>
+        <w:rPr>
+          <w:rFonts w:ascii="宋体" w:eastAsia="宋体" w:hAnsi="宋体" w:cs="宋体" w:hint="eastAsia"/>
+          <w:color w:val="333333"/>
+          <w:kern w:val="0"/>
+          <w:sz w:val="24"/>
+          <w:szCs w:val="24"/>
+        </w:rPr>
+        <w:t>其他</w:t>
+      </w:r>
+      <w:r>
+        <w:rPr>
+          <w:rFonts w:ascii="宋体" w:eastAsia="宋体" w:hAnsi="宋体" w:cs="宋体" w:hint="eastAsia"/>
+          <w:color w:val="333333"/>
+          <w:kern w:val="0"/>
+          <w:sz w:val="24"/>
+          <w:szCs w:val="24"/>
+        </w:rPr>
+        <w:t>任意，同学们感觉易上手的软件</w:t>
       </w:r>
       <w:r>
         <w:rPr>
@@ -196,7 +234,17 @@
           <w:sz w:val="24"/>
           <w:szCs w:val="24"/>
         </w:rPr>
-        <w:t xml:space="preserve">本地建立不少于2个仓库，分别对应GITHUB中的； </w:t>
+        <w:t>本地建立不少于2个仓库，对应GITHUB中的</w:t>
+      </w:r>
+      <w:r>
+        <w:rPr>
+          <w:rFonts w:ascii="宋体" w:eastAsia="宋体" w:hAnsi="宋体" w:cs="宋体" w:hint="eastAsia"/>
+          <w:color w:val="333333"/>
+          <w:kern w:val="0"/>
+          <w:sz w:val="24"/>
+          <w:szCs w:val="24"/>
+        </w:rPr>
+        <w:t>：</w:t>
       </w:r>
       <w:r>
         <w:rPr>
@@ -300,6 +348,8 @@
         <w:spacing w:before="150" w:after="150"/>
         <w:ind w:firstLineChars="354" w:firstLine="850"/>
         <w:jc w:val="left"/>
+      </w:pPr>
+      <w:r>
         <w:rPr>
           <w:rFonts w:ascii="宋体" w:eastAsia="宋体" w:hAnsi="宋体" w:cs="宋体"/>
           <w:color w:val="333333"/>
@@ -307,15 +357,6 @@
           <w:sz w:val="24"/>
           <w:szCs w:val="24"/>
         </w:rPr>
-      </w:pPr>
-      <w:r>
-        <w:rPr>
-          <w:rFonts w:ascii="宋体" w:eastAsia="宋体" w:hAnsi="宋体" w:cs="宋体"/>
-          <w:color w:val="333333"/>
-          <w:kern w:val="0"/>
-          <w:sz w:val="24"/>
-          <w:szCs w:val="24"/>
-        </w:rPr>
         <w:t>3</w:t>
       </w:r>
       <w:r>
@@ -376,7 +417,29 @@
           <w:sz w:val="24"/>
           <w:szCs w:val="24"/>
         </w:rPr>
-        <w:t>，写成规范文档</w:t>
+        <w:t>，</w:t>
+      </w:r>
+      <w:r>
+        <w:rPr>
+          <w:rFonts w:ascii="宋体" w:eastAsia="宋体" w:hAnsi="宋体" w:cs="宋体" w:hint="eastAsia"/>
+          <w:color w:val="333333"/>
+          <w:kern w:val="0"/>
+          <w:sz w:val="24"/>
+          <w:szCs w:val="24"/>
+        </w:rPr>
+        <w:t>撰写</w:t>
+      </w:r>
+      <w:bookmarkStart w:id="0" w:name="_GoBack"/>
+      <w:bookmarkEnd w:id="0"/>
+      <w:r>
+        <w:rPr>
+          <w:rFonts w:ascii="宋体" w:eastAsia="宋体" w:hAnsi="宋体" w:cs="宋体" w:hint="eastAsia"/>
+          <w:color w:val="333333"/>
+          <w:kern w:val="0"/>
+          <w:sz w:val="24"/>
+          <w:szCs w:val="24"/>
+        </w:rPr>
+        <w:t>规范文档</w:t>
       </w:r>
       <w:r>
         <w:rPr>
@@ -389,7 +452,6 @@
         <w:t>，并推送到GITHUB。</w:t>
       </w:r>
     </w:p>
-    <w:p/>
     <w:sectPr>
       <w:headerReference w:type="default" r:id="rId7"/>
       <w:footerReference w:type="default" r:id="rId8"/>
@@ -469,6 +531,12 @@
       <w:pStyle w:val="a4"/>
       <w:jc w:val="right"/>
     </w:pPr>
+    <w:r>
+      <w:rPr>
+        <w:rFonts w:hint="eastAsia"/>
+      </w:rPr>
+      <w:t>Py</w:t>
+    </w:r>
     <w:r>
       <w:t>0301305</w:t>
     </w:r>

--- a/practice/课程实践作业三.docx
+++ b/practice/课程实践作业三.docx
@@ -348,8 +348,6 @@
         <w:spacing w:before="150" w:after="150"/>
         <w:ind w:firstLineChars="354" w:firstLine="850"/>
         <w:jc w:val="left"/>
-      </w:pPr>
-      <w:r>
         <w:rPr>
           <w:rFonts w:ascii="宋体" w:eastAsia="宋体" w:hAnsi="宋体" w:cs="宋体"/>
           <w:color w:val="333333"/>
@@ -357,6 +355,15 @@
           <w:sz w:val="24"/>
           <w:szCs w:val="24"/>
         </w:rPr>
+      </w:pPr>
+      <w:r>
+        <w:rPr>
+          <w:rFonts w:ascii="宋体" w:eastAsia="宋体" w:hAnsi="宋体" w:cs="宋体"/>
+          <w:color w:val="333333"/>
+          <w:kern w:val="0"/>
+          <w:sz w:val="24"/>
+          <w:szCs w:val="24"/>
+        </w:rPr>
         <w:t>3</w:t>
       </w:r>
       <w:r>
@@ -429,32 +436,225 @@
         </w:rPr>
         <w:t>撰写</w:t>
       </w:r>
+      <w:r>
+        <w:rPr>
+          <w:rFonts w:ascii="宋体" w:eastAsia="宋体" w:hAnsi="宋体" w:cs="宋体" w:hint="eastAsia"/>
+          <w:color w:val="333333"/>
+          <w:kern w:val="0"/>
+          <w:sz w:val="24"/>
+          <w:szCs w:val="24"/>
+        </w:rPr>
+        <w:t>规范文档</w:t>
+      </w:r>
+      <w:r>
+        <w:rPr>
+          <w:rFonts w:ascii="宋体" w:eastAsia="宋体" w:hAnsi="宋体" w:cs="宋体" w:hint="eastAsia"/>
+          <w:color w:val="333333"/>
+          <w:kern w:val="0"/>
+          <w:sz w:val="24"/>
+          <w:szCs w:val="24"/>
+        </w:rPr>
+        <w:t>，并推送到GITHUB。</w:t>
+      </w:r>
+    </w:p>
+    <w:p>
+      <w:pPr>
+        <w:widowControl/>
+        <w:spacing w:before="150" w:after="150"/>
+        <w:ind w:firstLineChars="354" w:firstLine="850"/>
+        <w:jc w:val="left"/>
+        <w:rPr>
+          <w:rFonts w:ascii="宋体" w:eastAsia="宋体" w:hAnsi="宋体" w:cs="宋体"/>
+          <w:color w:val="333333"/>
+          <w:kern w:val="0"/>
+          <w:sz w:val="24"/>
+          <w:szCs w:val="24"/>
+        </w:rPr>
+      </w:pPr>
       <w:bookmarkStart w:id="0" w:name="_GoBack"/>
       <w:bookmarkEnd w:id="0"/>
-      <w:r>
-        <w:rPr>
-          <w:rFonts w:ascii="宋体" w:eastAsia="宋体" w:hAnsi="宋体" w:cs="宋体" w:hint="eastAsia"/>
-          <w:color w:val="333333"/>
-          <w:kern w:val="0"/>
-          <w:sz w:val="24"/>
-          <w:szCs w:val="24"/>
-        </w:rPr>
-        <w:t>规范文档</w:t>
-      </w:r>
-      <w:r>
-        <w:rPr>
-          <w:rFonts w:ascii="宋体" w:eastAsia="宋体" w:hAnsi="宋体" w:cs="宋体" w:hint="eastAsia"/>
-          <w:color w:val="333333"/>
-          <w:kern w:val="0"/>
-          <w:sz w:val="24"/>
-          <w:szCs w:val="24"/>
-        </w:rPr>
-        <w:t>，并推送到GITHUB。</w:t>
+    </w:p>
+    <w:p>
+      <w:pPr>
+        <w:widowControl/>
+        <w:spacing w:before="150" w:after="150"/>
+        <w:ind w:firstLineChars="200" w:firstLine="480"/>
+        <w:jc w:val="left"/>
+        <w:rPr>
+          <w:rFonts w:ascii="宋体" w:eastAsia="宋体" w:hAnsi="宋体" w:cs="宋体"/>
+          <w:color w:val="333333"/>
+          <w:kern w:val="0"/>
+          <w:sz w:val="18"/>
+          <w:szCs w:val="18"/>
+        </w:rPr>
+      </w:pPr>
+      <w:r>
+        <w:rPr>
+          <w:rFonts w:ascii="宋体" w:eastAsia="宋体" w:hAnsi="宋体" w:cs="宋体" w:hint="eastAsia"/>
+          <w:color w:val="333333"/>
+          <w:kern w:val="0"/>
+          <w:sz w:val="24"/>
+          <w:szCs w:val="24"/>
+        </w:rPr>
+        <w:t>参考</w:t>
+      </w:r>
+      <w:r>
+        <w:rPr>
+          <w:rFonts w:ascii="宋体" w:eastAsia="宋体" w:hAnsi="宋体" w:cs="宋体" w:hint="eastAsia"/>
+          <w:color w:val="333333"/>
+          <w:kern w:val="0"/>
+          <w:sz w:val="24"/>
+          <w:szCs w:val="24"/>
+        </w:rPr>
+        <w:t>文档</w:t>
+      </w:r>
+      <w:r>
+        <w:rPr>
+          <w:rFonts w:ascii="宋体" w:eastAsia="宋体" w:hAnsi="宋体" w:cs="宋体" w:hint="eastAsia"/>
+          <w:color w:val="333333"/>
+          <w:kern w:val="0"/>
+          <w:sz w:val="24"/>
+          <w:szCs w:val="24"/>
+        </w:rPr>
+        <w:t>：</w:t>
+      </w:r>
+    </w:p>
+    <w:p>
+      <w:pPr>
+        <w:widowControl/>
+        <w:shd w:val="clear" w:color="auto" w:fill="FFFFFF"/>
+        <w:ind w:leftChars="300" w:left="1350" w:hangingChars="300" w:hanging="720"/>
+        <w:jc w:val="left"/>
+        <w:rPr>
+          <w:rFonts w:ascii="宋体" w:eastAsia="宋体" w:hAnsi="宋体" w:cs="宋体"/>
+          <w:b/>
+          <w:color w:val="000000"/>
+          <w:kern w:val="36"/>
+          <w:szCs w:val="21"/>
+        </w:rPr>
+      </w:pPr>
+      <w:proofErr w:type="gramStart"/>
+      <w:r>
+        <w:rPr>
+          <w:rFonts w:ascii="宋体" w:eastAsia="宋体" w:hAnsi="宋体" w:cs="宋体" w:hint="eastAsia"/>
+          <w:color w:val="333333"/>
+          <w:kern w:val="0"/>
+          <w:sz w:val="24"/>
+          <w:szCs w:val="24"/>
+        </w:rPr>
+        <w:t>宋信强</w:t>
+      </w:r>
+      <w:proofErr w:type="gramEnd"/>
+      <w:r>
+        <w:rPr>
+          <w:rFonts w:ascii="宋体" w:eastAsia="宋体" w:hAnsi="宋体" w:cs="宋体" w:hint="eastAsia"/>
+          <w:color w:val="333333"/>
+          <w:kern w:val="0"/>
+          <w:sz w:val="24"/>
+          <w:szCs w:val="24"/>
+        </w:rPr>
+        <w:t>.</w:t>
+      </w:r>
+      <w:r>
+        <w:rPr>
+          <w:rFonts w:ascii="宋体" w:eastAsia="宋体" w:hAnsi="宋体" w:cs="宋体"/>
+          <w:color w:val="333333"/>
+          <w:kern w:val="0"/>
+          <w:sz w:val="24"/>
+          <w:szCs w:val="24"/>
+        </w:rPr>
+        <w:t xml:space="preserve"> </w:t>
+      </w:r>
+      <w:r>
+        <w:rPr>
+          <w:rFonts w:ascii="宋体" w:eastAsia="宋体" w:hAnsi="宋体" w:cs="宋体"/>
+          <w:color w:val="333333"/>
+          <w:kern w:val="0"/>
+          <w:sz w:val="24"/>
+          <w:szCs w:val="24"/>
+        </w:rPr>
+        <w:t xml:space="preserve"> </w:t>
+      </w:r>
+      <w:r>
+        <w:rPr>
+          <w:rFonts w:ascii="宋体" w:eastAsia="宋体" w:hAnsi="宋体" w:cs="宋体" w:hint="eastAsia"/>
+          <w:color w:val="333333"/>
+          <w:kern w:val="0"/>
+          <w:sz w:val="24"/>
+          <w:szCs w:val="24"/>
+        </w:rPr>
+        <w:t>Ecli</w:t>
+      </w:r>
+      <w:r>
+        <w:rPr>
+          <w:rFonts w:ascii="宋体" w:eastAsia="宋体" w:hAnsi="宋体" w:cs="宋体" w:hint="eastAsia"/>
+          <w:color w:val="000000"/>
+          <w:kern w:val="36"/>
+          <w:szCs w:val="21"/>
+        </w:rPr>
+        <w:t>pse中</w:t>
+      </w:r>
+      <w:proofErr w:type="spellStart"/>
+      <w:r>
+        <w:rPr>
+          <w:rFonts w:ascii="宋体" w:eastAsia="宋体" w:hAnsi="宋体" w:cs="宋体" w:hint="eastAsia"/>
+          <w:color w:val="000000"/>
+          <w:kern w:val="36"/>
+          <w:szCs w:val="21"/>
+        </w:rPr>
+        <w:t>EGit</w:t>
+      </w:r>
+      <w:proofErr w:type="spellEnd"/>
+      <w:r>
+        <w:rPr>
+          <w:rFonts w:ascii="宋体" w:eastAsia="宋体" w:hAnsi="宋体" w:cs="宋体" w:hint="eastAsia"/>
+          <w:color w:val="000000"/>
+          <w:kern w:val="36"/>
+          <w:szCs w:val="21"/>
+        </w:rPr>
+        <w:t xml:space="preserve">插件使用--升级版： </w:t>
+      </w:r>
+      <w:hyperlink r:id="rId7" w:history="1">
+        <w:r>
+          <w:rPr>
+            <w:rStyle w:val="a3"/>
+            <w:rFonts w:ascii="宋体" w:eastAsia="宋体" w:hAnsi="宋体" w:cs="宋体"/>
+            <w:b/>
+            <w:kern w:val="36"/>
+            <w:szCs w:val="21"/>
+          </w:rPr>
+          <w:t>http://my.oschina.net/songxinqiang/blog/194203</w:t>
+        </w:r>
+      </w:hyperlink>
+    </w:p>
+    <w:p>
+      <w:pPr>
+        <w:widowControl/>
+        <w:shd w:val="clear" w:color="auto" w:fill="FFFFFF"/>
+        <w:ind w:leftChars="300" w:left="1262" w:hangingChars="300" w:hanging="632"/>
+        <w:jc w:val="left"/>
+        <w:rPr>
+          <w:rFonts w:ascii="宋体" w:eastAsia="宋体" w:hAnsi="宋体" w:cs="宋体"/>
+          <w:b/>
+          <w:color w:val="000000"/>
+          <w:kern w:val="36"/>
+          <w:szCs w:val="21"/>
+        </w:rPr>
+      </w:pPr>
+      <w:r>
+        <w:rPr>
+          <w:rFonts w:ascii="宋体" w:eastAsia="宋体" w:hAnsi="宋体" w:cs="宋体"/>
+          <w:b/>
+          <w:color w:val="000000"/>
+          <w:kern w:val="36"/>
+          <w:szCs w:val="21"/>
+        </w:rPr>
+        <w:t xml:space="preserve"> </w:t>
       </w:r>
     </w:p>
     <w:sectPr>
-      <w:headerReference w:type="default" r:id="rId7"/>
-      <w:footerReference w:type="default" r:id="rId8"/>
+      <w:headerReference w:type="default" r:id="rId8"/>
+      <w:footerReference w:type="default" r:id="rId9"/>
       <w:pgSz w:w="11906" w:h="16838"/>
       <w:pgMar w:top="1440" w:right="1800" w:bottom="1440" w:left="1800" w:header="851" w:footer="992" w:gutter="0"/>
       <w:cols w:space="425"/>
@@ -1175,7 +1375,6 @@
     <w:name w:val="Hyperlink"/>
     <w:basedOn w:val="a0"/>
     <w:uiPriority w:val="99"/>
-    <w:semiHidden/>
     <w:unhideWhenUsed/>
     <w:rsid w:val="00AC041C"/>
     <w:rPr>

--- a/practice/课程实践作业三.docx
+++ b/practice/课程实践作业三.docx
@@ -26,7 +26,20 @@
           <w:sz w:val="36"/>
           <w:szCs w:val="36"/>
         </w:rPr>
-        <w:t>课程实践作业</w:t>
+        <w:t>课</w:t>
+      </w:r>
+      <w:bookmarkStart w:id="0" w:name="_GoBack"/>
+      <w:bookmarkEnd w:id="0"/>
+      <w:r>
+        <w:rPr>
+          <w:rFonts w:ascii="Verdana" w:eastAsia="宋体" w:hAnsi="Verdana" w:cs="宋体" w:hint="eastAsia"/>
+          <w:b/>
+          <w:color w:val="333333"/>
+          <w:kern w:val="0"/>
+          <w:sz w:val="36"/>
+          <w:szCs w:val="36"/>
+        </w:rPr>
+        <w:t>程实践作业</w:t>
       </w:r>
       <w:r>
         <w:rPr>
@@ -471,8 +484,6 @@
           <w:szCs w:val="24"/>
         </w:rPr>
       </w:pPr>
-      <w:bookmarkStart w:id="0" w:name="_GoBack"/>
-      <w:bookmarkEnd w:id="0"/>
     </w:p>
     <w:p>
       <w:pPr>
@@ -744,7 +755,7 @@
       <w:rPr>
         <w:rFonts w:hint="eastAsia"/>
       </w:rPr>
-      <w:t>0</w:t>
+      <w:t>2</w:t>
     </w:r>
     <w:r>
       <w:t xml:space="preserve"> 2016年春季课程实践作业</w:t>

--- a/practice/课程实践作业三.docx
+++ b/practice/课程实践作业三.docx
@@ -26,20 +26,7 @@
           <w:sz w:val="36"/>
           <w:szCs w:val="36"/>
         </w:rPr>
-        <w:t>课</w:t>
-      </w:r>
-      <w:bookmarkStart w:id="0" w:name="_GoBack"/>
-      <w:bookmarkEnd w:id="0"/>
-      <w:r>
-        <w:rPr>
-          <w:rFonts w:ascii="Verdana" w:eastAsia="宋体" w:hAnsi="Verdana" w:cs="宋体" w:hint="eastAsia"/>
-          <w:b/>
-          <w:color w:val="333333"/>
-          <w:kern w:val="0"/>
-          <w:sz w:val="36"/>
-          <w:szCs w:val="36"/>
-        </w:rPr>
-        <w:t>程实践作业</w:t>
+        <w:t>课程实践作业</w:t>
       </w:r>
       <w:r>
         <w:rPr>
@@ -145,7 +132,57 @@
           <w:sz w:val="24"/>
           <w:szCs w:val="24"/>
         </w:rPr>
-        <w:t>任意，同学们感觉易上手的软件</w:t>
+        <w:t>任意，同学们感觉易上手的</w:t>
+      </w:r>
+      <w:r>
+        <w:rPr>
+          <w:rFonts w:ascii="宋体" w:eastAsia="宋体" w:hAnsi="宋体" w:cs="宋体" w:hint="eastAsia"/>
+          <w:color w:val="333333"/>
+          <w:kern w:val="0"/>
+          <w:sz w:val="24"/>
+          <w:szCs w:val="24"/>
+        </w:rPr>
+        <w:t>GIT</w:t>
+      </w:r>
+      <w:r>
+        <w:rPr>
+          <w:rFonts w:ascii="宋体" w:eastAsia="宋体" w:hAnsi="宋体" w:cs="宋体" w:hint="eastAsia"/>
+          <w:color w:val="333333"/>
+          <w:kern w:val="0"/>
+          <w:sz w:val="24"/>
+          <w:szCs w:val="24"/>
+        </w:rPr>
+        <w:t>软件</w:t>
+      </w:r>
+      <w:r>
+        <w:rPr>
+          <w:rFonts w:ascii="宋体" w:eastAsia="宋体" w:hAnsi="宋体" w:cs="宋体" w:hint="eastAsia"/>
+          <w:color w:val="333333"/>
+          <w:kern w:val="0"/>
+          <w:sz w:val="24"/>
+          <w:szCs w:val="24"/>
+        </w:rPr>
+        <w:t>，如</w:t>
+      </w:r>
+      <w:r>
+        <w:rPr>
+          <w:rFonts w:ascii="宋体" w:eastAsia="宋体" w:hAnsi="宋体" w:cs="宋体" w:hint="eastAsia"/>
+          <w:color w:val="333333"/>
+          <w:kern w:val="0"/>
+          <w:sz w:val="24"/>
+          <w:szCs w:val="24"/>
+        </w:rPr>
+        <w:t xml:space="preserve">: </w:t>
+      </w:r>
+      <w:r>
+        <w:rPr>
+          <w:rFonts w:ascii="宋体" w:eastAsia="宋体" w:hAnsi="宋体" w:cs="宋体" w:hint="eastAsia"/>
+          <w:color w:val="333333"/>
+          <w:kern w:val="0"/>
+          <w:sz w:val="24"/>
+          <w:szCs w:val="24"/>
+        </w:rPr>
+        <w:t>Github for Windows</w:t>
       </w:r>
       <w:r>
         <w:rPr>
@@ -664,8 +701,12 @@
       </w:r>
     </w:p>
     <w:sectPr>
-      <w:headerReference w:type="default" r:id="rId8"/>
-      <w:footerReference w:type="default" r:id="rId9"/>
+      <w:headerReference w:type="even" r:id="rId8"/>
+      <w:headerReference w:type="default" r:id="rId9"/>
+      <w:footerReference w:type="even" r:id="rId10"/>
+      <w:footerReference w:type="default" r:id="rId11"/>
+      <w:headerReference w:type="first" r:id="rId12"/>
+      <w:footerReference w:type="first" r:id="rId13"/>
       <w:pgSz w:w="11906" w:h="16838"/>
       <w:pgMar w:top="1440" w:right="1800" w:bottom="1440" w:left="1800" w:header="851" w:footer="992" w:gutter="0"/>
       <w:cols w:space="425"/>
@@ -695,6 +736,16 @@
 </file>
 
 <file path=word/footer1.xml><?xml version="1.0" encoding="utf-8"?>
+<w:ftr xmlns:wpc="http://schemas.microsoft.com/office/word/2010/wordprocessingCanvas" xmlns:cx="http://schemas.microsoft.com/office/drawing/2014/chartex" xmlns:mc="http://schemas.openxmlformats.org/markup-compatibility/2006" xmlns:o="urn:schemas-microsoft-com:office:office" xmlns:r="http://schemas.openxmlformats.org/officeDocument/2006/relationships" xmlns:m="http://schemas.openxmlformats.org/officeDocument/2006/math" xmlns:v="urn:schemas-microsoft-com:vml" xmlns:wp14="http://schemas.microsoft.com/office/word/2010/wordprocessingDrawing" xmlns:wp="http://schemas.openxmlformats.org/drawingml/2006/wordprocessingDrawing" xmlns:w10="urn:schemas-microsoft-com:office:word" xmlns:w="http://schemas.openxmlformats.org/wordprocessingml/2006/main" xmlns:w14="http://schemas.microsoft.com/office/word/2010/wordml" xmlns:w15="http://schemas.microsoft.com/office/word/2012/wordml" xmlns:w16se="http://schemas.microsoft.com/office/word/2015/wordml/symex" xmlns:wpg="http://schemas.microsoft.com/office/word/2010/wordprocessingGroup" xmlns:wpi="http://schemas.microsoft.com/office/word/2010/wordprocessingInk" xmlns:wne="http://schemas.microsoft.com/office/word/2006/wordml" xmlns:wps="http://schemas.microsoft.com/office/word/2010/wordprocessingShape" mc:Ignorable="w14 w15 w16se wp14">
+  <w:p>
+    <w:pPr>
+      <w:pStyle w:val="a6"/>
+    </w:pPr>
+  </w:p>
+</w:ftr>
+</file>
+
+<file path=word/footer2.xml><?xml version="1.0" encoding="utf-8"?>
 <w:ftr xmlns:wpc="http://schemas.microsoft.com/office/word/2010/wordprocessingCanvas" xmlns:cx="http://schemas.microsoft.com/office/drawing/2014/chartex" xmlns:mc="http://schemas.openxmlformats.org/markup-compatibility/2006" xmlns:o="urn:schemas-microsoft-com:office:office" xmlns:r="http://schemas.openxmlformats.org/officeDocument/2006/relationships" xmlns:m="http://schemas.openxmlformats.org/officeDocument/2006/math" xmlns:v="urn:schemas-microsoft-com:vml" xmlns:wp14="http://schemas.microsoft.com/office/word/2010/wordprocessingDrawing" xmlns:wp="http://schemas.openxmlformats.org/drawingml/2006/wordprocessingDrawing" xmlns:w10="urn:schemas-microsoft-com:office:word" xmlns:w="http://schemas.openxmlformats.org/wordprocessingml/2006/main" xmlns:w14="http://schemas.microsoft.com/office/word/2010/wordml" xmlns:w15="http://schemas.microsoft.com/office/word/2012/wordml" xmlns:w16se="http://schemas.microsoft.com/office/word/2015/wordml/symex" xmlns:wpg="http://schemas.microsoft.com/office/word/2010/wordprocessingGroup" xmlns:wpi="http://schemas.microsoft.com/office/word/2010/wordprocessingInk" xmlns:wne="http://schemas.microsoft.com/office/word/2006/wordml" xmlns:wps="http://schemas.microsoft.com/office/word/2010/wordprocessingShape" mc:Ignorable="w14 w15 w16se wp14">
   <w:p>
     <w:pPr>
@@ -716,6 +767,16 @@
 </w:ftr>
 </file>
 
+<file path=word/footer3.xml><?xml version="1.0" encoding="utf-8"?>
+<w:ftr xmlns:wpc="http://schemas.microsoft.com/office/word/2010/wordprocessingCanvas" xmlns:cx="http://schemas.microsoft.com/office/drawing/2014/chartex" xmlns:mc="http://schemas.openxmlformats.org/markup-compatibility/2006" xmlns:o="urn:schemas-microsoft-com:office:office" xmlns:r="http://schemas.openxmlformats.org/officeDocument/2006/relationships" xmlns:m="http://schemas.openxmlformats.org/officeDocument/2006/math" xmlns:v="urn:schemas-microsoft-com:vml" xmlns:wp14="http://schemas.microsoft.com/office/word/2010/wordprocessingDrawing" xmlns:wp="http://schemas.openxmlformats.org/drawingml/2006/wordprocessingDrawing" xmlns:w10="urn:schemas-microsoft-com:office:word" xmlns:w="http://schemas.openxmlformats.org/wordprocessingml/2006/main" xmlns:w14="http://schemas.microsoft.com/office/word/2010/wordml" xmlns:w15="http://schemas.microsoft.com/office/word/2012/wordml" xmlns:w16se="http://schemas.microsoft.com/office/word/2015/wordml/symex" xmlns:wpg="http://schemas.microsoft.com/office/word/2010/wordprocessingGroup" xmlns:wpi="http://schemas.microsoft.com/office/word/2010/wordprocessingInk" xmlns:wne="http://schemas.microsoft.com/office/word/2006/wordml" xmlns:wps="http://schemas.microsoft.com/office/word/2010/wordprocessingShape" mc:Ignorable="w14 w15 w16se wp14">
+  <w:p>
+    <w:pPr>
+      <w:pStyle w:val="a6"/>
+    </w:pPr>
+  </w:p>
+</w:ftr>
+</file>
+
 <file path=word/footnotes.xml><?xml version="1.0" encoding="utf-8"?>
 <w:footnotes xmlns:wpc="http://schemas.microsoft.com/office/word/2010/wordprocessingCanvas" xmlns:cx="http://schemas.microsoft.com/office/drawing/2014/chartex" xmlns:mc="http://schemas.openxmlformats.org/markup-compatibility/2006" xmlns:o="urn:schemas-microsoft-com:office:office" xmlns:r="http://schemas.openxmlformats.org/officeDocument/2006/relationships" xmlns:m="http://schemas.openxmlformats.org/officeDocument/2006/math" xmlns:v="urn:schemas-microsoft-com:vml" xmlns:wp14="http://schemas.microsoft.com/office/word/2010/wordprocessingDrawing" xmlns:wp="http://schemas.openxmlformats.org/drawingml/2006/wordprocessingDrawing" xmlns:w10="urn:schemas-microsoft-com:office:word" xmlns:w="http://schemas.openxmlformats.org/wordprocessingml/2006/main" xmlns:w14="http://schemas.microsoft.com/office/word/2010/wordml" xmlns:w15="http://schemas.microsoft.com/office/word/2012/wordml" xmlns:w16se="http://schemas.microsoft.com/office/word/2015/wordml/symex" xmlns:wpg="http://schemas.microsoft.com/office/word/2010/wordprocessingGroup" xmlns:wpi="http://schemas.microsoft.com/office/word/2010/wordprocessingInk" xmlns:wne="http://schemas.microsoft.com/office/word/2006/wordml" xmlns:wps="http://schemas.microsoft.com/office/word/2010/wordprocessingShape" mc:Ignorable="w14 w15 w16se wp14">
   <w:footnote w:type="separator" w:id="-1">
@@ -736,6 +797,16 @@
 </file>
 
 <file path=word/header1.xml><?xml version="1.0" encoding="utf-8"?>
+<w:hdr xmlns:wpc="http://schemas.microsoft.com/office/word/2010/wordprocessingCanvas" xmlns:cx="http://schemas.microsoft.com/office/drawing/2014/chartex" xmlns:mc="http://schemas.openxmlformats.org/markup-compatibility/2006" xmlns:o="urn:schemas-microsoft-com:office:office" xmlns:r="http://schemas.openxmlformats.org/officeDocument/2006/relationships" xmlns:m="http://schemas.openxmlformats.org/officeDocument/2006/math" xmlns:v="urn:schemas-microsoft-com:vml" xmlns:wp14="http://schemas.microsoft.com/office/word/2010/wordprocessingDrawing" xmlns:wp="http://schemas.openxmlformats.org/drawingml/2006/wordprocessingDrawing" xmlns:w10="urn:schemas-microsoft-com:office:word" xmlns:w="http://schemas.openxmlformats.org/wordprocessingml/2006/main" xmlns:w14="http://schemas.microsoft.com/office/word/2010/wordml" xmlns:w15="http://schemas.microsoft.com/office/word/2012/wordml" xmlns:w16se="http://schemas.microsoft.com/office/word/2015/wordml/symex" xmlns:wpg="http://schemas.microsoft.com/office/word/2010/wordprocessingGroup" xmlns:wpi="http://schemas.microsoft.com/office/word/2010/wordprocessingInk" xmlns:wne="http://schemas.microsoft.com/office/word/2006/wordml" xmlns:wps="http://schemas.microsoft.com/office/word/2010/wordprocessingShape" mc:Ignorable="w14 w15 w16se wp14">
+  <w:p>
+    <w:pPr>
+      <w:pStyle w:val="a4"/>
+    </w:pPr>
+  </w:p>
+</w:hdr>
+</file>
+
+<file path=word/header2.xml><?xml version="1.0" encoding="utf-8"?>
 <w:hdr xmlns:wpc="http://schemas.microsoft.com/office/word/2010/wordprocessingCanvas" xmlns:cx="http://schemas.microsoft.com/office/drawing/2014/chartex" xmlns:mc="http://schemas.openxmlformats.org/markup-compatibility/2006" xmlns:o="urn:schemas-microsoft-com:office:office" xmlns:r="http://schemas.openxmlformats.org/officeDocument/2006/relationships" xmlns:m="http://schemas.openxmlformats.org/officeDocument/2006/math" xmlns:v="urn:schemas-microsoft-com:vml" xmlns:wp14="http://schemas.microsoft.com/office/word/2010/wordprocessingDrawing" xmlns:wp="http://schemas.openxmlformats.org/drawingml/2006/wordprocessingDrawing" xmlns:w10="urn:schemas-microsoft-com:office:word" xmlns:w="http://schemas.openxmlformats.org/wordprocessingml/2006/main" xmlns:w14="http://schemas.microsoft.com/office/word/2010/wordml" xmlns:w15="http://schemas.microsoft.com/office/word/2012/wordml" xmlns:w16se="http://schemas.microsoft.com/office/word/2015/wordml/symex" xmlns:wpg="http://schemas.microsoft.com/office/word/2010/wordprocessingGroup" xmlns:wpi="http://schemas.microsoft.com/office/word/2010/wordprocessingInk" xmlns:wne="http://schemas.microsoft.com/office/word/2006/wordml" xmlns:wps="http://schemas.microsoft.com/office/word/2010/wordprocessingShape" mc:Ignorable="w14 w15 w16se wp14">
   <w:p>
     <w:pPr>
@@ -758,8 +829,29 @@
       <w:t>2</w:t>
     </w:r>
     <w:r>
-      <w:t xml:space="preserve"> 2016年春季课程实践作业</w:t>
+      <w:t xml:space="preserve"> 2016</w:t>
     </w:r>
+    <w:r>
+      <w:t>年春季课程实践作业</w:t>
+    </w:r>
+    <w:r>
+      <w:rPr>
+        <w:rFonts w:hint="eastAsia"/>
+      </w:rPr>
+      <w:t>三</w:t>
+    </w:r>
+    <w:bookmarkStart w:id="0" w:name="_GoBack"/>
+    <w:bookmarkEnd w:id="0"/>
+  </w:p>
+</w:hdr>
+</file>
+
+<file path=word/header3.xml><?xml version="1.0" encoding="utf-8"?>
+<w:hdr xmlns:wpc="http://schemas.microsoft.com/office/word/2010/wordprocessingCanvas" xmlns:cx="http://schemas.microsoft.com/office/drawing/2014/chartex" xmlns:mc="http://schemas.openxmlformats.org/markup-compatibility/2006" xmlns:o="urn:schemas-microsoft-com:office:office" xmlns:r="http://schemas.openxmlformats.org/officeDocument/2006/relationships" xmlns:m="http://schemas.openxmlformats.org/officeDocument/2006/math" xmlns:v="urn:schemas-microsoft-com:vml" xmlns:wp14="http://schemas.microsoft.com/office/word/2010/wordprocessingDrawing" xmlns:wp="http://schemas.openxmlformats.org/drawingml/2006/wordprocessingDrawing" xmlns:w10="urn:schemas-microsoft-com:office:word" xmlns:w="http://schemas.openxmlformats.org/wordprocessingml/2006/main" xmlns:w14="http://schemas.microsoft.com/office/word/2010/wordml" xmlns:w15="http://schemas.microsoft.com/office/word/2012/wordml" xmlns:w16se="http://schemas.microsoft.com/office/word/2015/wordml/symex" xmlns:wpg="http://schemas.microsoft.com/office/word/2010/wordprocessingGroup" xmlns:wpi="http://schemas.microsoft.com/office/word/2010/wordprocessingInk" xmlns:wne="http://schemas.microsoft.com/office/word/2006/wordml" xmlns:wps="http://schemas.microsoft.com/office/word/2010/wordprocessingShape" mc:Ignorable="w14 w15 w16se wp14">
+  <w:p>
+    <w:pPr>
+      <w:pStyle w:val="a4"/>
+    </w:pPr>
   </w:p>
 </w:hdr>
 </file>

--- a/practice/课程实践作业三.docx
+++ b/practice/课程实践作业三.docx
@@ -132,7 +132,27 @@
           <w:sz w:val="24"/>
           <w:szCs w:val="24"/>
         </w:rPr>
-        <w:t>任意，同学们感觉易上手的</w:t>
+        <w:t>任意同学们</w:t>
+      </w:r>
+      <w:r>
+        <w:rPr>
+          <w:rFonts w:ascii="宋体" w:eastAsia="宋体" w:hAnsi="宋体" w:cs="宋体" w:hint="eastAsia"/>
+          <w:color w:val="333333"/>
+          <w:kern w:val="0"/>
+          <w:sz w:val="24"/>
+          <w:szCs w:val="24"/>
+        </w:rPr>
+        <w:t>熟悉</w:t>
+      </w:r>
+      <w:r>
+        <w:rPr>
+          <w:rFonts w:ascii="宋体" w:eastAsia="宋体" w:hAnsi="宋体" w:cs="宋体" w:hint="eastAsia"/>
+          <w:color w:val="333333"/>
+          <w:kern w:val="0"/>
+          <w:sz w:val="24"/>
+          <w:szCs w:val="24"/>
+        </w:rPr>
+        <w:t>的</w:t>
       </w:r>
       <w:r>
         <w:rPr>
@@ -202,35 +222,17 @@
         <w:jc w:val="left"/>
         <w:rPr>
           <w:rFonts w:ascii="宋体" w:eastAsia="宋体" w:hAnsi="宋体" w:cs="宋体"/>
-          <w:color w:val="333333"/>
-          <w:kern w:val="0"/>
-          <w:sz w:val="24"/>
-          <w:szCs w:val="24"/>
-        </w:rPr>
-      </w:pPr>
-      <w:r>
-        <w:rPr>
-          <w:rFonts w:ascii="宋体" w:eastAsia="宋体" w:hAnsi="宋体" w:cs="宋体"/>
-          <w:color w:val="333333"/>
-          <w:kern w:val="0"/>
-          <w:sz w:val="24"/>
-          <w:szCs w:val="24"/>
-        </w:rPr>
-        <w:t> </w:t>
-      </w:r>
-      <w:r>
-        <w:rPr>
-          <w:rFonts w:ascii="宋体" w:eastAsia="宋体" w:hAnsi="宋体" w:cs="宋体"/>
-          <w:color w:val="333333"/>
-          <w:kern w:val="0"/>
-          <w:sz w:val="24"/>
-          <w:szCs w:val="24"/>
-        </w:rPr>
-        <w:t xml:space="preserve">  </w:t>
-      </w:r>
-      <w:r>
-        <w:rPr>
-          <w:rFonts w:ascii="宋体" w:eastAsia="宋体" w:hAnsi="宋体" w:cs="宋体" w:hint="eastAsia"/>
+          <w:b/>
+          <w:color w:val="333333"/>
+          <w:kern w:val="0"/>
+          <w:sz w:val="24"/>
+          <w:szCs w:val="24"/>
+        </w:rPr>
+      </w:pPr>
+      <w:r>
+        <w:rPr>
+          <w:rFonts w:ascii="宋体" w:eastAsia="宋体" w:hAnsi="宋体" w:cs="宋体" w:hint="eastAsia"/>
+          <w:b/>
           <w:color w:val="333333"/>
           <w:kern w:val="0"/>
           <w:sz w:val="24"/>
@@ -284,7 +286,7 @@
           <w:sz w:val="24"/>
           <w:szCs w:val="24"/>
         </w:rPr>
-        <w:t>本地建立不少于2个仓库，对应GITHUB中的</w:t>
+        <w:t>本地建立不少于2个仓库，对应GITHUB中</w:t>
       </w:r>
       <w:r>
         <w:rPr>
@@ -396,7 +398,7 @@
       <w:pPr>
         <w:widowControl/>
         <w:spacing w:before="150" w:after="150"/>
-        <w:ind w:firstLineChars="354" w:firstLine="850"/>
+        <w:ind w:leftChars="406" w:left="1275" w:hangingChars="176" w:hanging="422"/>
         <w:jc w:val="left"/>
         <w:rPr>
           <w:rFonts w:ascii="宋体" w:eastAsia="宋体" w:hAnsi="宋体" w:cs="宋体"/>
@@ -464,7 +466,28 @@
           <w:sz w:val="24"/>
           <w:szCs w:val="24"/>
         </w:rPr>
-        <w:t>（需采用实践过程中的截图）</w:t>
+        <w:t>（</w:t>
+      </w:r>
+      <w:r>
+        <w:rPr>
+          <w:rFonts w:ascii="宋体" w:eastAsia="宋体" w:hAnsi="宋体" w:cs="宋体" w:hint="eastAsia"/>
+          <w:b/>
+          <w:color w:val="333333"/>
+          <w:kern w:val="0"/>
+          <w:sz w:val="24"/>
+          <w:szCs w:val="24"/>
+        </w:rPr>
+        <w:t>需采用实践过程中的截图</w:t>
+      </w:r>
+      <w:r>
+        <w:rPr>
+          <w:rFonts w:ascii="宋体" w:eastAsia="宋体" w:hAnsi="宋体" w:cs="宋体" w:hint="eastAsia"/>
+          <w:color w:val="333333"/>
+          <w:kern w:val="0"/>
+          <w:sz w:val="24"/>
+          <w:szCs w:val="24"/>
+        </w:rPr>
+        <w:t>）</w:t>
       </w:r>
       <w:r>
         <w:rPr>
@@ -504,74 +527,496 @@
           <w:sz w:val="24"/>
           <w:szCs w:val="24"/>
         </w:rPr>
-        <w:t>，并推送到GITHUB。</w:t>
+        <w:t>。</w:t>
       </w:r>
     </w:p>
     <w:p>
       <w:pPr>
+        <w:spacing w:beforeLines="50" w:before="156" w:afterLines="50" w:after="156"/>
+        <w:ind w:leftChars="-1" w:left="-2" w:firstLine="2"/>
+        <w:jc w:val="left"/>
+        <w:rPr>
+          <w:rFonts w:ascii="宋体" w:eastAsia="宋体" w:hAnsi="宋体"/>
+          <w:b/>
+          <w:sz w:val="24"/>
+          <w:szCs w:val="24"/>
+        </w:rPr>
+      </w:pPr>
+      <w:r>
+        <w:rPr>
+          <w:rFonts w:ascii="宋体" w:eastAsia="宋体" w:hAnsi="宋体" w:hint="eastAsia"/>
+          <w:b/>
+          <w:sz w:val="24"/>
+          <w:szCs w:val="24"/>
+        </w:rPr>
+        <w:t>提交：</w:t>
+      </w:r>
+      <w:bookmarkStart w:id="0" w:name="_GoBack"/>
+      <w:bookmarkEnd w:id="0"/>
+    </w:p>
+    <w:p>
+      <w:pPr>
+        <w:pStyle w:val="a8"/>
+        <w:numPr>
+          <w:ilvl w:val="0"/>
+          <w:numId w:val="2"/>
+        </w:numPr>
+        <w:spacing w:beforeLines="50" w:before="156" w:afterLines="50" w:after="156"/>
+        <w:ind w:firstLineChars="0"/>
+        <w:jc w:val="left"/>
+        <w:rPr>
+          <w:rFonts w:ascii="宋体" w:eastAsia="宋体" w:hAnsi="宋体"/>
+          <w:sz w:val="24"/>
+          <w:szCs w:val="24"/>
+        </w:rPr>
+      </w:pPr>
+      <w:r>
+        <w:rPr>
+          <w:rFonts w:ascii="宋体" w:eastAsia="宋体" w:hAnsi="宋体" w:hint="eastAsia"/>
+          <w:sz w:val="24"/>
+          <w:szCs w:val="24"/>
+        </w:rPr>
+        <w:t>文档名称：</w:t>
+      </w:r>
+      <w:r>
+        <w:rPr>
+          <w:rFonts w:ascii="宋体" w:eastAsia="宋体" w:hAnsi="宋体" w:hint="eastAsia"/>
+          <w:b/>
+          <w:sz w:val="24"/>
+          <w:szCs w:val="24"/>
+        </w:rPr>
+        <w:t>学号_姓名_作业三</w:t>
+      </w:r>
+      <w:r>
+        <w:rPr>
+          <w:rFonts w:ascii="宋体" w:eastAsia="宋体" w:hAnsi="宋体" w:hint="eastAsia"/>
+          <w:sz w:val="24"/>
+          <w:szCs w:val="24"/>
+        </w:rPr>
+        <w:t>.</w:t>
+      </w:r>
+      <w:proofErr w:type="spellStart"/>
+      <w:r>
+        <w:rPr>
+          <w:rFonts w:ascii="宋体" w:eastAsia="宋体" w:hAnsi="宋体" w:hint="eastAsia"/>
+          <w:sz w:val="24"/>
+          <w:szCs w:val="24"/>
+        </w:rPr>
+        <w:t>docx</w:t>
+      </w:r>
+      <w:proofErr w:type="spellEnd"/>
+      <w:r>
+        <w:rPr>
+          <w:rFonts w:ascii="宋体" w:eastAsia="宋体" w:hAnsi="宋体" w:hint="eastAsia"/>
+          <w:sz w:val="24"/>
+          <w:szCs w:val="24"/>
+        </w:rPr>
+        <w:t>；</w:t>
+      </w:r>
+    </w:p>
+    <w:p>
+      <w:pPr>
+        <w:pStyle w:val="a8"/>
+        <w:numPr>
+          <w:ilvl w:val="0"/>
+          <w:numId w:val="2"/>
+        </w:numPr>
+        <w:tabs>
+          <w:tab w:val="left" w:pos="1134"/>
+        </w:tabs>
+        <w:spacing w:beforeLines="50" w:before="156" w:afterLines="50" w:after="156"/>
+        <w:ind w:left="709" w:firstLineChars="0" w:firstLine="1"/>
+        <w:jc w:val="left"/>
+        <w:rPr>
+          <w:rFonts w:ascii="宋体" w:eastAsia="宋体" w:hAnsi="宋体"/>
+          <w:sz w:val="24"/>
+          <w:szCs w:val="24"/>
+        </w:rPr>
+      </w:pPr>
+      <w:r>
+        <w:rPr>
+          <w:rFonts w:ascii="宋体" w:eastAsia="宋体" w:hAnsi="宋体" w:hint="eastAsia"/>
+          <w:sz w:val="24"/>
+          <w:szCs w:val="24"/>
+        </w:rPr>
+        <w:t xml:space="preserve">电邮： </w:t>
+      </w:r>
+      <w:hyperlink r:id="rId7" w:history="1">
+        <w:r>
+          <w:rPr>
+            <w:rStyle w:val="a3"/>
+            <w:rFonts w:ascii="宋体" w:eastAsia="宋体" w:hAnsi="宋体" w:hint="eastAsia"/>
+            <w:sz w:val="24"/>
+            <w:szCs w:val="24"/>
+          </w:rPr>
+          <w:t>cmh</w:t>
+        </w:r>
+        <w:r>
+          <w:rPr>
+            <w:rStyle w:val="a3"/>
+            <w:rFonts w:ascii="宋体" w:eastAsia="宋体" w:hAnsi="宋体"/>
+            <w:sz w:val="24"/>
+            <w:szCs w:val="24"/>
+          </w:rPr>
+          <w:t>@seu.edu.cn</w:t>
+        </w:r>
+      </w:hyperlink>
+      <w:r>
+        <w:rPr>
+          <w:rFonts w:ascii="宋体" w:eastAsia="宋体" w:hAnsi="宋体"/>
+          <w:sz w:val="24"/>
+          <w:szCs w:val="24"/>
+        </w:rPr>
+        <w:t xml:space="preserve"> ,</w:t>
+      </w:r>
+      <w:r>
+        <w:rPr>
+          <w:rFonts w:ascii="宋体" w:eastAsia="宋体" w:hAnsi="宋体" w:hint="eastAsia"/>
+          <w:sz w:val="24"/>
+          <w:szCs w:val="24"/>
+        </w:rPr>
+        <w:t>邮件主题：学号</w:t>
+      </w:r>
+      <w:r>
+        <w:rPr>
+          <w:rFonts w:ascii="宋体" w:eastAsia="宋体" w:hAnsi="宋体" w:hint="eastAsia"/>
+          <w:sz w:val="24"/>
+          <w:szCs w:val="24"/>
+        </w:rPr>
+        <w:t>_</w:t>
+      </w:r>
+      <w:r>
+        <w:rPr>
+          <w:rFonts w:ascii="宋体" w:eastAsia="宋体" w:hAnsi="宋体" w:hint="eastAsia"/>
+          <w:sz w:val="24"/>
+          <w:szCs w:val="24"/>
+        </w:rPr>
+        <w:t>姓名</w:t>
+      </w:r>
+      <w:r>
+        <w:rPr>
+          <w:rFonts w:ascii="宋体" w:eastAsia="宋体" w:hAnsi="宋体" w:hint="eastAsia"/>
+          <w:sz w:val="24"/>
+          <w:szCs w:val="24"/>
+        </w:rPr>
+        <w:t>_</w:t>
+      </w:r>
+      <w:r>
+        <w:rPr>
+          <w:rFonts w:ascii="宋体" w:eastAsia="宋体" w:hAnsi="宋体" w:hint="eastAsia"/>
+          <w:sz w:val="24"/>
+          <w:szCs w:val="24"/>
+        </w:rPr>
+        <w:t>作业</w:t>
+      </w:r>
+      <w:r>
+        <w:rPr>
+          <w:rFonts w:ascii="宋体" w:eastAsia="宋体" w:hAnsi="宋体" w:hint="eastAsia"/>
+          <w:sz w:val="24"/>
+          <w:szCs w:val="24"/>
+        </w:rPr>
+        <w:t>三</w:t>
+      </w:r>
+      <w:r>
+        <w:rPr>
+          <w:rFonts w:ascii="宋体" w:eastAsia="宋体" w:hAnsi="宋体" w:hint="eastAsia"/>
+          <w:sz w:val="24"/>
+          <w:szCs w:val="24"/>
+        </w:rPr>
+        <w:t>；</w:t>
+      </w:r>
+    </w:p>
+    <w:p>
+      <w:pPr>
+        <w:pStyle w:val="a8"/>
+        <w:widowControl/>
+        <w:numPr>
+          <w:ilvl w:val="0"/>
+          <w:numId w:val="2"/>
+        </w:numPr>
+        <w:tabs>
+          <w:tab w:val="left" w:pos="1134"/>
+        </w:tabs>
+        <w:spacing w:beforeLines="50" w:before="156" w:afterLines="50" w:after="156"/>
+        <w:ind w:leftChars="338" w:left="742" w:firstLineChars="0" w:hanging="32"/>
+        <w:jc w:val="left"/>
+        <w:rPr>
+          <w:rFonts w:ascii="宋体" w:eastAsia="宋体" w:hAnsi="宋体" w:cs="宋体"/>
+          <w:color w:val="333333"/>
+          <w:kern w:val="0"/>
+          <w:sz w:val="24"/>
+          <w:szCs w:val="24"/>
+        </w:rPr>
+      </w:pPr>
+      <w:r>
+        <w:rPr>
+          <w:rFonts w:ascii="宋体" w:eastAsia="宋体" w:hAnsi="宋体" w:hint="eastAsia"/>
+          <w:sz w:val="24"/>
+          <w:szCs w:val="24"/>
+        </w:rPr>
+        <w:t>推送到GITHUB</w:t>
+      </w:r>
+      <w:r>
+        <w:rPr>
+          <w:rFonts w:ascii="宋体" w:eastAsia="宋体" w:hAnsi="宋体" w:hint="eastAsia"/>
+          <w:sz w:val="24"/>
+          <w:szCs w:val="24"/>
+        </w:rPr>
+        <w:t>；</w:t>
+      </w:r>
+    </w:p>
+    <w:p>
+      <w:pPr>
+        <w:pStyle w:val="a8"/>
+        <w:widowControl/>
+        <w:numPr>
+          <w:ilvl w:val="0"/>
+          <w:numId w:val="2"/>
+        </w:numPr>
+        <w:tabs>
+          <w:tab w:val="left" w:pos="993"/>
+          <w:tab w:val="left" w:pos="1134"/>
+        </w:tabs>
+        <w:spacing w:beforeLines="50" w:before="156" w:afterLines="50" w:after="156"/>
+        <w:ind w:leftChars="270" w:left="567" w:firstLineChars="0" w:firstLine="142"/>
+        <w:jc w:val="left"/>
+        <w:rPr>
+          <w:rFonts w:ascii="宋体" w:eastAsia="宋体" w:hAnsi="宋体" w:cs="宋体"/>
+          <w:color w:val="333333"/>
+          <w:kern w:val="0"/>
+          <w:sz w:val="24"/>
+          <w:szCs w:val="24"/>
+        </w:rPr>
+      </w:pPr>
+      <w:r>
+        <w:rPr>
+          <w:rFonts w:ascii="宋体" w:eastAsia="宋体" w:hAnsi="宋体" w:hint="eastAsia"/>
+          <w:sz w:val="24"/>
+          <w:szCs w:val="24"/>
+        </w:rPr>
+        <w:t>作业可持续改进更新</w:t>
+      </w:r>
+      <w:r>
+        <w:rPr>
+          <w:rFonts w:ascii="宋体" w:eastAsia="宋体" w:hAnsi="宋体" w:hint="eastAsia"/>
+          <w:sz w:val="24"/>
+          <w:szCs w:val="24"/>
+        </w:rPr>
+        <w:t>。</w:t>
+      </w:r>
+    </w:p>
+    <w:p>
+      <w:pPr>
         <w:widowControl/>
         <w:spacing w:before="150" w:after="150"/>
-        <w:ind w:firstLineChars="354" w:firstLine="850"/>
         <w:jc w:val="left"/>
         <w:rPr>
           <w:rFonts w:ascii="宋体" w:eastAsia="宋体" w:hAnsi="宋体" w:cs="宋体"/>
-          <w:color w:val="333333"/>
-          <w:kern w:val="0"/>
-          <w:sz w:val="24"/>
-          <w:szCs w:val="24"/>
-        </w:rPr>
-      </w:pPr>
+          <w:b/>
+          <w:color w:val="333333"/>
+          <w:kern w:val="0"/>
+          <w:sz w:val="18"/>
+          <w:szCs w:val="18"/>
+        </w:rPr>
+      </w:pPr>
+      <w:r>
+        <w:rPr>
+          <w:rFonts w:ascii="宋体" w:eastAsia="宋体" w:hAnsi="宋体" w:cs="宋体" w:hint="eastAsia"/>
+          <w:b/>
+          <w:color w:val="333333"/>
+          <w:kern w:val="0"/>
+          <w:sz w:val="24"/>
+          <w:szCs w:val="24"/>
+        </w:rPr>
+        <w:t>参考</w:t>
+      </w:r>
+      <w:r>
+        <w:rPr>
+          <w:rFonts w:ascii="宋体" w:eastAsia="宋体" w:hAnsi="宋体" w:cs="宋体" w:hint="eastAsia"/>
+          <w:b/>
+          <w:color w:val="333333"/>
+          <w:kern w:val="0"/>
+          <w:sz w:val="24"/>
+          <w:szCs w:val="24"/>
+        </w:rPr>
+        <w:t>文档</w:t>
+      </w:r>
+      <w:r>
+        <w:rPr>
+          <w:rFonts w:ascii="宋体" w:eastAsia="宋体" w:hAnsi="宋体" w:cs="宋体" w:hint="eastAsia"/>
+          <w:b/>
+          <w:color w:val="333333"/>
+          <w:kern w:val="0"/>
+          <w:sz w:val="24"/>
+          <w:szCs w:val="24"/>
+        </w:rPr>
+        <w:t>：</w:t>
+      </w:r>
     </w:p>
     <w:p>
       <w:pPr>
         <w:widowControl/>
-        <w:spacing w:before="150" w:after="150"/>
-        <w:ind w:firstLineChars="200" w:firstLine="480"/>
+        <w:shd w:val="clear" w:color="auto" w:fill="FFFFFF"/>
+        <w:ind w:leftChars="337" w:left="1349" w:hangingChars="267" w:hanging="641"/>
         <w:jc w:val="left"/>
         <w:rPr>
           <w:rFonts w:ascii="宋体" w:eastAsia="宋体" w:hAnsi="宋体" w:cs="宋体"/>
-          <w:color w:val="333333"/>
-          <w:kern w:val="0"/>
-          <w:sz w:val="18"/>
-          <w:szCs w:val="18"/>
-        </w:rPr>
-      </w:pPr>
-      <w:r>
-        <w:rPr>
-          <w:rFonts w:ascii="宋体" w:eastAsia="宋体" w:hAnsi="宋体" w:cs="宋体" w:hint="eastAsia"/>
-          <w:color w:val="333333"/>
-          <w:kern w:val="0"/>
-          <w:sz w:val="24"/>
-          <w:szCs w:val="24"/>
-        </w:rPr>
-        <w:t>参考</w:t>
-      </w:r>
-      <w:r>
-        <w:rPr>
-          <w:rFonts w:ascii="宋体" w:eastAsia="宋体" w:hAnsi="宋体" w:cs="宋体" w:hint="eastAsia"/>
-          <w:color w:val="333333"/>
-          <w:kern w:val="0"/>
-          <w:sz w:val="24"/>
-          <w:szCs w:val="24"/>
-        </w:rPr>
-        <w:t>文档</w:t>
-      </w:r>
-      <w:r>
-        <w:rPr>
-          <w:rFonts w:ascii="宋体" w:eastAsia="宋体" w:hAnsi="宋体" w:cs="宋体" w:hint="eastAsia"/>
-          <w:color w:val="333333"/>
-          <w:kern w:val="0"/>
-          <w:sz w:val="24"/>
-          <w:szCs w:val="24"/>
-        </w:rPr>
-        <w:t>：</w:t>
+          <w:color w:val="000000"/>
+          <w:kern w:val="36"/>
+          <w:szCs w:val="21"/>
+        </w:rPr>
+      </w:pPr>
+      <w:proofErr w:type="gramStart"/>
+      <w:r>
+        <w:rPr>
+          <w:rFonts w:ascii="宋体" w:eastAsia="宋体" w:hAnsi="宋体" w:cs="宋体" w:hint="eastAsia"/>
+          <w:color w:val="333333"/>
+          <w:kern w:val="0"/>
+          <w:sz w:val="24"/>
+          <w:szCs w:val="24"/>
+        </w:rPr>
+        <w:t>宋信强</w:t>
+      </w:r>
+      <w:proofErr w:type="gramEnd"/>
+      <w:r>
+        <w:rPr>
+          <w:rFonts w:ascii="宋体" w:eastAsia="宋体" w:hAnsi="宋体" w:cs="宋体" w:hint="eastAsia"/>
+          <w:color w:val="333333"/>
+          <w:kern w:val="0"/>
+          <w:sz w:val="24"/>
+          <w:szCs w:val="24"/>
+        </w:rPr>
+        <w:t>.</w:t>
+      </w:r>
+      <w:r>
+        <w:rPr>
+          <w:rFonts w:ascii="宋体" w:eastAsia="宋体" w:hAnsi="宋体" w:cs="宋体"/>
+          <w:color w:val="333333"/>
+          <w:kern w:val="0"/>
+          <w:sz w:val="24"/>
+          <w:szCs w:val="24"/>
+        </w:rPr>
+        <w:t xml:space="preserve"> </w:t>
+      </w:r>
+      <w:r>
+        <w:rPr>
+          <w:rFonts w:ascii="宋体" w:eastAsia="宋体" w:hAnsi="宋体" w:cs="宋体" w:hint="eastAsia"/>
+          <w:color w:val="333333"/>
+          <w:kern w:val="0"/>
+          <w:sz w:val="24"/>
+          <w:szCs w:val="24"/>
+        </w:rPr>
+        <w:t>Ecli</w:t>
+      </w:r>
+      <w:r>
+        <w:rPr>
+          <w:rFonts w:ascii="宋体" w:eastAsia="宋体" w:hAnsi="宋体" w:cs="宋体" w:hint="eastAsia"/>
+          <w:color w:val="000000"/>
+          <w:kern w:val="36"/>
+          <w:szCs w:val="21"/>
+        </w:rPr>
+        <w:t>pse中</w:t>
+      </w:r>
+      <w:proofErr w:type="spellStart"/>
+      <w:r>
+        <w:rPr>
+          <w:rFonts w:ascii="宋体" w:eastAsia="宋体" w:hAnsi="宋体" w:cs="宋体" w:hint="eastAsia"/>
+          <w:color w:val="000000"/>
+          <w:kern w:val="36"/>
+          <w:szCs w:val="21"/>
+        </w:rPr>
+        <w:t>EGit</w:t>
+      </w:r>
+      <w:proofErr w:type="spellEnd"/>
+      <w:r>
+        <w:rPr>
+          <w:rFonts w:ascii="宋体" w:eastAsia="宋体" w:hAnsi="宋体" w:cs="宋体" w:hint="eastAsia"/>
+          <w:color w:val="000000"/>
+          <w:kern w:val="36"/>
+          <w:szCs w:val="21"/>
+        </w:rPr>
+        <w:t>插件使用--升级版：</w:t>
       </w:r>
     </w:p>
     <w:p>
       <w:pPr>
         <w:widowControl/>
         <w:shd w:val="clear" w:color="auto" w:fill="FFFFFF"/>
-        <w:ind w:leftChars="300" w:left="1350" w:hangingChars="300" w:hanging="720"/>
+        <w:ind w:leftChars="337" w:left="1269" w:hangingChars="267" w:hanging="561"/>
+        <w:jc w:val="left"/>
+        <w:rPr>
+          <w:rFonts w:ascii="宋体" w:eastAsia="宋体" w:hAnsi="宋体" w:cs="宋体"/>
+          <w:color w:val="000000"/>
+          <w:kern w:val="36"/>
+          <w:szCs w:val="21"/>
+        </w:rPr>
+      </w:pPr>
+    </w:p>
+    <w:p>
+      <w:pPr>
+        <w:widowControl/>
+        <w:shd w:val="clear" w:color="auto" w:fill="FFFFFF"/>
+        <w:ind w:leftChars="537" w:left="1128" w:firstLineChars="100" w:firstLine="211"/>
+        <w:jc w:val="left"/>
+        <w:rPr>
+          <w:rStyle w:val="a3"/>
+          <w:rFonts w:ascii="宋体" w:eastAsia="宋体" w:hAnsi="宋体" w:cs="宋体"/>
+          <w:b/>
+          <w:kern w:val="36"/>
+          <w:szCs w:val="21"/>
+        </w:rPr>
+      </w:pPr>
+      <w:r>
+        <w:rPr>
+          <w:rFonts w:ascii="宋体" w:eastAsia="宋体" w:hAnsi="宋体" w:cs="宋体"/>
+          <w:b/>
+          <w:kern w:val="36"/>
+          <w:szCs w:val="21"/>
+        </w:rPr>
+        <w:fldChar w:fldCharType="begin"/>
+      </w:r>
+      <w:r>
+        <w:rPr>
+          <w:rFonts w:ascii="宋体" w:eastAsia="宋体" w:hAnsi="宋体" w:cs="宋体"/>
+          <w:b/>
+          <w:kern w:val="36"/>
+          <w:szCs w:val="21"/>
+        </w:rPr>
+        <w:instrText xml:space="preserve"> HYPERLINK "http://my.oschina.net/songxinqiang/blog/194203" </w:instrText>
+      </w:r>
+      <w:r>
+        <w:rPr>
+          <w:rFonts w:ascii="宋体" w:eastAsia="宋体" w:hAnsi="宋体" w:cs="宋体"/>
+          <w:b/>
+          <w:kern w:val="36"/>
+          <w:szCs w:val="21"/>
+        </w:rPr>
+      </w:r>
+      <w:r>
+        <w:rPr>
+          <w:rFonts w:ascii="宋体" w:eastAsia="宋体" w:hAnsi="宋体" w:cs="宋体"/>
+          <w:b/>
+          <w:kern w:val="36"/>
+          <w:szCs w:val="21"/>
+        </w:rPr>
+        <w:fldChar w:fldCharType="separate"/>
+      </w:r>
+      <w:r>
+        <w:rPr>
+          <w:rStyle w:val="a3"/>
+          <w:rFonts w:ascii="宋体" w:eastAsia="宋体" w:hAnsi="宋体" w:cs="宋体"/>
+          <w:b/>
+          <w:kern w:val="36"/>
+          <w:szCs w:val="21"/>
+        </w:rPr>
+        <w:t>http://my.oschina.net/songxinqiang/blog/194203</w:t>
+      </w:r>
+    </w:p>
+    <w:p>
+      <w:pPr>
+        <w:widowControl/>
+        <w:shd w:val="clear" w:color="auto" w:fill="FFFFFF"/>
+        <w:ind w:leftChars="300" w:left="1262" w:hangingChars="300" w:hanging="632"/>
         <w:jc w:val="left"/>
         <w:rPr>
           <w:rFonts w:ascii="宋体" w:eastAsia="宋体" w:hAnsi="宋体" w:cs="宋体"/>
@@ -581,106 +1026,16 @@
           <w:szCs w:val="21"/>
         </w:rPr>
       </w:pPr>
-      <w:proofErr w:type="gramStart"/>
-      <w:r>
-        <w:rPr>
-          <w:rFonts w:ascii="宋体" w:eastAsia="宋体" w:hAnsi="宋体" w:cs="宋体" w:hint="eastAsia"/>
-          <w:color w:val="333333"/>
-          <w:kern w:val="0"/>
-          <w:sz w:val="24"/>
-          <w:szCs w:val="24"/>
-        </w:rPr>
-        <w:t>宋信强</w:t>
-      </w:r>
-      <w:proofErr w:type="gramEnd"/>
-      <w:r>
-        <w:rPr>
-          <w:rFonts w:ascii="宋体" w:eastAsia="宋体" w:hAnsi="宋体" w:cs="宋体" w:hint="eastAsia"/>
-          <w:color w:val="333333"/>
-          <w:kern w:val="0"/>
-          <w:sz w:val="24"/>
-          <w:szCs w:val="24"/>
-        </w:rPr>
-        <w:t>.</w:t>
-      </w:r>
       <w:r>
         <w:rPr>
           <w:rFonts w:ascii="宋体" w:eastAsia="宋体" w:hAnsi="宋体" w:cs="宋体"/>
-          <w:color w:val="333333"/>
-          <w:kern w:val="0"/>
-          <w:sz w:val="24"/>
-          <w:szCs w:val="24"/>
-        </w:rPr>
-        <w:t xml:space="preserve"> </w:t>
-      </w:r>
-      <w:r>
-        <w:rPr>
-          <w:rFonts w:ascii="宋体" w:eastAsia="宋体" w:hAnsi="宋体" w:cs="宋体"/>
-          <w:color w:val="333333"/>
-          <w:kern w:val="0"/>
-          <w:sz w:val="24"/>
-          <w:szCs w:val="24"/>
-        </w:rPr>
-        <w:t xml:space="preserve"> </w:t>
-      </w:r>
-      <w:r>
-        <w:rPr>
-          <w:rFonts w:ascii="宋体" w:eastAsia="宋体" w:hAnsi="宋体" w:cs="宋体" w:hint="eastAsia"/>
-          <w:color w:val="333333"/>
-          <w:kern w:val="0"/>
-          <w:sz w:val="24"/>
-          <w:szCs w:val="24"/>
-        </w:rPr>
-        <w:t>Ecli</w:t>
-      </w:r>
-      <w:r>
-        <w:rPr>
-          <w:rFonts w:ascii="宋体" w:eastAsia="宋体" w:hAnsi="宋体" w:cs="宋体" w:hint="eastAsia"/>
-          <w:color w:val="000000"/>
+          <w:b/>
           <w:kern w:val="36"/>
           <w:szCs w:val="21"/>
         </w:rPr>
-        <w:t>pse中</w:t>
-      </w:r>
-      <w:proofErr w:type="spellStart"/>
-      <w:r>
-        <w:rPr>
-          <w:rFonts w:ascii="宋体" w:eastAsia="宋体" w:hAnsi="宋体" w:cs="宋体" w:hint="eastAsia"/>
-          <w:color w:val="000000"/>
-          <w:kern w:val="36"/>
-          <w:szCs w:val="21"/>
-        </w:rPr>
-        <w:t>EGit</w:t>
-      </w:r>
-      <w:proofErr w:type="spellEnd"/>
-      <w:r>
-        <w:rPr>
-          <w:rFonts w:ascii="宋体" w:eastAsia="宋体" w:hAnsi="宋体" w:cs="宋体" w:hint="eastAsia"/>
-          <w:color w:val="000000"/>
-          <w:kern w:val="36"/>
-          <w:szCs w:val="21"/>
-        </w:rPr>
-        <w:t xml:space="preserve">插件使用--升级版： </w:t>
-      </w:r>
-      <w:hyperlink r:id="rId7" w:history="1">
-        <w:r>
-          <w:rPr>
-            <w:rStyle w:val="a3"/>
-            <w:rFonts w:ascii="宋体" w:eastAsia="宋体" w:hAnsi="宋体" w:cs="宋体"/>
-            <w:b/>
-            <w:kern w:val="36"/>
-            <w:szCs w:val="21"/>
-          </w:rPr>
-          <w:t>http://my.oschina.net/songxinqiang/blog/194203</w:t>
-        </w:r>
-      </w:hyperlink>
-    </w:p>
-    <w:p>
-      <w:pPr>
-        <w:widowControl/>
-        <w:shd w:val="clear" w:color="auto" w:fill="FFFFFF"/>
-        <w:ind w:leftChars="300" w:left="1262" w:hangingChars="300" w:hanging="632"/>
-        <w:jc w:val="left"/>
+        <w:fldChar w:fldCharType="end"/>
+      </w:r>
+      <w:r>
         <w:rPr>
           <w:rFonts w:ascii="宋体" w:eastAsia="宋体" w:hAnsi="宋体" w:cs="宋体"/>
           <w:b/>
@@ -688,25 +1043,12 @@
           <w:kern w:val="36"/>
           <w:szCs w:val="21"/>
         </w:rPr>
-      </w:pPr>
-      <w:r>
-        <w:rPr>
-          <w:rFonts w:ascii="宋体" w:eastAsia="宋体" w:hAnsi="宋体" w:cs="宋体"/>
-          <w:b/>
-          <w:color w:val="000000"/>
-          <w:kern w:val="36"/>
-          <w:szCs w:val="21"/>
-        </w:rPr>
         <w:t xml:space="preserve"> </w:t>
       </w:r>
     </w:p>
     <w:sectPr>
-      <w:headerReference w:type="even" r:id="rId8"/>
-      <w:headerReference w:type="default" r:id="rId9"/>
-      <w:footerReference w:type="even" r:id="rId10"/>
-      <w:footerReference w:type="default" r:id="rId11"/>
-      <w:headerReference w:type="first" r:id="rId12"/>
-      <w:footerReference w:type="first" r:id="rId13"/>
+      <w:headerReference w:type="default" r:id="rId8"/>
+      <w:footerReference w:type="default" r:id="rId9"/>
       <w:pgSz w:w="11906" w:h="16838"/>
       <w:pgMar w:top="1440" w:right="1800" w:bottom="1440" w:left="1800" w:header="851" w:footer="992" w:gutter="0"/>
       <w:cols w:space="425"/>
@@ -736,16 +1078,6 @@
 </file>
 
 <file path=word/footer1.xml><?xml version="1.0" encoding="utf-8"?>
-<w:ftr xmlns:wpc="http://schemas.microsoft.com/office/word/2010/wordprocessingCanvas" xmlns:cx="http://schemas.microsoft.com/office/drawing/2014/chartex" xmlns:mc="http://schemas.openxmlformats.org/markup-compatibility/2006" xmlns:o="urn:schemas-microsoft-com:office:office" xmlns:r="http://schemas.openxmlformats.org/officeDocument/2006/relationships" xmlns:m="http://schemas.openxmlformats.org/officeDocument/2006/math" xmlns:v="urn:schemas-microsoft-com:vml" xmlns:wp14="http://schemas.microsoft.com/office/word/2010/wordprocessingDrawing" xmlns:wp="http://schemas.openxmlformats.org/drawingml/2006/wordprocessingDrawing" xmlns:w10="urn:schemas-microsoft-com:office:word" xmlns:w="http://schemas.openxmlformats.org/wordprocessingml/2006/main" xmlns:w14="http://schemas.microsoft.com/office/word/2010/wordml" xmlns:w15="http://schemas.microsoft.com/office/word/2012/wordml" xmlns:w16se="http://schemas.microsoft.com/office/word/2015/wordml/symex" xmlns:wpg="http://schemas.microsoft.com/office/word/2010/wordprocessingGroup" xmlns:wpi="http://schemas.microsoft.com/office/word/2010/wordprocessingInk" xmlns:wne="http://schemas.microsoft.com/office/word/2006/wordml" xmlns:wps="http://schemas.microsoft.com/office/word/2010/wordprocessingShape" mc:Ignorable="w14 w15 w16se wp14">
-  <w:p>
-    <w:pPr>
-      <w:pStyle w:val="a6"/>
-    </w:pPr>
-  </w:p>
-</w:ftr>
-</file>
-
-<file path=word/footer2.xml><?xml version="1.0" encoding="utf-8"?>
 <w:ftr xmlns:wpc="http://schemas.microsoft.com/office/word/2010/wordprocessingCanvas" xmlns:cx="http://schemas.microsoft.com/office/drawing/2014/chartex" xmlns:mc="http://schemas.openxmlformats.org/markup-compatibility/2006" xmlns:o="urn:schemas-microsoft-com:office:office" xmlns:r="http://schemas.openxmlformats.org/officeDocument/2006/relationships" xmlns:m="http://schemas.openxmlformats.org/officeDocument/2006/math" xmlns:v="urn:schemas-microsoft-com:vml" xmlns:wp14="http://schemas.microsoft.com/office/word/2010/wordprocessingDrawing" xmlns:wp="http://schemas.openxmlformats.org/drawingml/2006/wordprocessingDrawing" xmlns:w10="urn:schemas-microsoft-com:office:word" xmlns:w="http://schemas.openxmlformats.org/wordprocessingml/2006/main" xmlns:w14="http://schemas.microsoft.com/office/word/2010/wordml" xmlns:w15="http://schemas.microsoft.com/office/word/2012/wordml" xmlns:w16se="http://schemas.microsoft.com/office/word/2015/wordml/symex" xmlns:wpg="http://schemas.microsoft.com/office/word/2010/wordprocessingGroup" xmlns:wpi="http://schemas.microsoft.com/office/word/2010/wordprocessingInk" xmlns:wne="http://schemas.microsoft.com/office/word/2006/wordml" xmlns:wps="http://schemas.microsoft.com/office/word/2010/wordprocessingShape" mc:Ignorable="w14 w15 w16se wp14">
   <w:p>
     <w:pPr>
@@ -767,16 +1099,6 @@
 </w:ftr>
 </file>
 
-<file path=word/footer3.xml><?xml version="1.0" encoding="utf-8"?>
-<w:ftr xmlns:wpc="http://schemas.microsoft.com/office/word/2010/wordprocessingCanvas" xmlns:cx="http://schemas.microsoft.com/office/drawing/2014/chartex" xmlns:mc="http://schemas.openxmlformats.org/markup-compatibility/2006" xmlns:o="urn:schemas-microsoft-com:office:office" xmlns:r="http://schemas.openxmlformats.org/officeDocument/2006/relationships" xmlns:m="http://schemas.openxmlformats.org/officeDocument/2006/math" xmlns:v="urn:schemas-microsoft-com:vml" xmlns:wp14="http://schemas.microsoft.com/office/word/2010/wordprocessingDrawing" xmlns:wp="http://schemas.openxmlformats.org/drawingml/2006/wordprocessingDrawing" xmlns:w10="urn:schemas-microsoft-com:office:word" xmlns:w="http://schemas.openxmlformats.org/wordprocessingml/2006/main" xmlns:w14="http://schemas.microsoft.com/office/word/2010/wordml" xmlns:w15="http://schemas.microsoft.com/office/word/2012/wordml" xmlns:w16se="http://schemas.microsoft.com/office/word/2015/wordml/symex" xmlns:wpg="http://schemas.microsoft.com/office/word/2010/wordprocessingGroup" xmlns:wpi="http://schemas.microsoft.com/office/word/2010/wordprocessingInk" xmlns:wne="http://schemas.microsoft.com/office/word/2006/wordml" xmlns:wps="http://schemas.microsoft.com/office/word/2010/wordprocessingShape" mc:Ignorable="w14 w15 w16se wp14">
-  <w:p>
-    <w:pPr>
-      <w:pStyle w:val="a6"/>
-    </w:pPr>
-  </w:p>
-</w:ftr>
-</file>
-
 <file path=word/footnotes.xml><?xml version="1.0" encoding="utf-8"?>
 <w:footnotes xmlns:wpc="http://schemas.microsoft.com/office/word/2010/wordprocessingCanvas" xmlns:cx="http://schemas.microsoft.com/office/drawing/2014/chartex" xmlns:mc="http://schemas.openxmlformats.org/markup-compatibility/2006" xmlns:o="urn:schemas-microsoft-com:office:office" xmlns:r="http://schemas.openxmlformats.org/officeDocument/2006/relationships" xmlns:m="http://schemas.openxmlformats.org/officeDocument/2006/math" xmlns:v="urn:schemas-microsoft-com:vml" xmlns:wp14="http://schemas.microsoft.com/office/word/2010/wordprocessingDrawing" xmlns:wp="http://schemas.openxmlformats.org/drawingml/2006/wordprocessingDrawing" xmlns:w10="urn:schemas-microsoft-com:office:word" xmlns:w="http://schemas.openxmlformats.org/wordprocessingml/2006/main" xmlns:w14="http://schemas.microsoft.com/office/word/2010/wordml" xmlns:w15="http://schemas.microsoft.com/office/word/2012/wordml" xmlns:w16se="http://schemas.microsoft.com/office/word/2015/wordml/symex" xmlns:wpg="http://schemas.microsoft.com/office/word/2010/wordprocessingGroup" xmlns:wpi="http://schemas.microsoft.com/office/word/2010/wordprocessingInk" xmlns:wne="http://schemas.microsoft.com/office/word/2006/wordml" xmlns:wps="http://schemas.microsoft.com/office/word/2010/wordprocessingShape" mc:Ignorable="w14 w15 w16se wp14">
   <w:footnote w:type="separator" w:id="-1">
@@ -797,16 +1119,6 @@
 </file>
 
 <file path=word/header1.xml><?xml version="1.0" encoding="utf-8"?>
-<w:hdr xmlns:wpc="http://schemas.microsoft.com/office/word/2010/wordprocessingCanvas" xmlns:cx="http://schemas.microsoft.com/office/drawing/2014/chartex" xmlns:mc="http://schemas.openxmlformats.org/markup-compatibility/2006" xmlns:o="urn:schemas-microsoft-com:office:office" xmlns:r="http://schemas.openxmlformats.org/officeDocument/2006/relationships" xmlns:m="http://schemas.openxmlformats.org/officeDocument/2006/math" xmlns:v="urn:schemas-microsoft-com:vml" xmlns:wp14="http://schemas.microsoft.com/office/word/2010/wordprocessingDrawing" xmlns:wp="http://schemas.openxmlformats.org/drawingml/2006/wordprocessingDrawing" xmlns:w10="urn:schemas-microsoft-com:office:word" xmlns:w="http://schemas.openxmlformats.org/wordprocessingml/2006/main" xmlns:w14="http://schemas.microsoft.com/office/word/2010/wordml" xmlns:w15="http://schemas.microsoft.com/office/word/2012/wordml" xmlns:w16se="http://schemas.microsoft.com/office/word/2015/wordml/symex" xmlns:wpg="http://schemas.microsoft.com/office/word/2010/wordprocessingGroup" xmlns:wpi="http://schemas.microsoft.com/office/word/2010/wordprocessingInk" xmlns:wne="http://schemas.microsoft.com/office/word/2006/wordml" xmlns:wps="http://schemas.microsoft.com/office/word/2010/wordprocessingShape" mc:Ignorable="w14 w15 w16se wp14">
-  <w:p>
-    <w:pPr>
-      <w:pStyle w:val="a4"/>
-    </w:pPr>
-  </w:p>
-</w:hdr>
-</file>
-
-<file path=word/header2.xml><?xml version="1.0" encoding="utf-8"?>
 <w:hdr xmlns:wpc="http://schemas.microsoft.com/office/word/2010/wordprocessingCanvas" xmlns:cx="http://schemas.microsoft.com/office/drawing/2014/chartex" xmlns:mc="http://schemas.openxmlformats.org/markup-compatibility/2006" xmlns:o="urn:schemas-microsoft-com:office:office" xmlns:r="http://schemas.openxmlformats.org/officeDocument/2006/relationships" xmlns:m="http://schemas.openxmlformats.org/officeDocument/2006/math" xmlns:v="urn:schemas-microsoft-com:vml" xmlns:wp14="http://schemas.microsoft.com/office/word/2010/wordprocessingDrawing" xmlns:wp="http://schemas.openxmlformats.org/drawingml/2006/wordprocessingDrawing" xmlns:w10="urn:schemas-microsoft-com:office:word" xmlns:w="http://schemas.openxmlformats.org/wordprocessingml/2006/main" xmlns:w14="http://schemas.microsoft.com/office/word/2010/wordml" xmlns:w15="http://schemas.microsoft.com/office/word/2012/wordml" xmlns:w16se="http://schemas.microsoft.com/office/word/2015/wordml/symex" xmlns:wpg="http://schemas.microsoft.com/office/word/2010/wordprocessingGroup" xmlns:wpi="http://schemas.microsoft.com/office/word/2010/wordprocessingInk" xmlns:wne="http://schemas.microsoft.com/office/word/2006/wordml" xmlns:wps="http://schemas.microsoft.com/office/word/2010/wordprocessingShape" mc:Ignorable="w14 w15 w16se wp14">
   <w:p>
     <w:pPr>
@@ -829,10 +1141,7 @@
       <w:t>2</w:t>
     </w:r>
     <w:r>
-      <w:t xml:space="preserve"> 2016</w:t>
-    </w:r>
-    <w:r>
-      <w:t>年春季课程实践作业</w:t>
+      <w:t xml:space="preserve"> 2016年春季课程实践作业</w:t>
     </w:r>
     <w:r>
       <w:rPr>
@@ -840,18 +1149,6 @@
       </w:rPr>
       <w:t>三</w:t>
     </w:r>
-    <w:bookmarkStart w:id="0" w:name="_GoBack"/>
-    <w:bookmarkEnd w:id="0"/>
-  </w:p>
-</w:hdr>
-</file>
-
-<file path=word/header3.xml><?xml version="1.0" encoding="utf-8"?>
-<w:hdr xmlns:wpc="http://schemas.microsoft.com/office/word/2010/wordprocessingCanvas" xmlns:cx="http://schemas.microsoft.com/office/drawing/2014/chartex" xmlns:mc="http://schemas.openxmlformats.org/markup-compatibility/2006" xmlns:o="urn:schemas-microsoft-com:office:office" xmlns:r="http://schemas.openxmlformats.org/officeDocument/2006/relationships" xmlns:m="http://schemas.openxmlformats.org/officeDocument/2006/math" xmlns:v="urn:schemas-microsoft-com:vml" xmlns:wp14="http://schemas.microsoft.com/office/word/2010/wordprocessingDrawing" xmlns:wp="http://schemas.openxmlformats.org/drawingml/2006/wordprocessingDrawing" xmlns:w10="urn:schemas-microsoft-com:office:word" xmlns:w="http://schemas.openxmlformats.org/wordprocessingml/2006/main" xmlns:w14="http://schemas.microsoft.com/office/word/2010/wordml" xmlns:w15="http://schemas.microsoft.com/office/word/2012/wordml" xmlns:w16se="http://schemas.microsoft.com/office/word/2015/wordml/symex" xmlns:wpg="http://schemas.microsoft.com/office/word/2010/wordprocessingGroup" xmlns:wpi="http://schemas.microsoft.com/office/word/2010/wordprocessingInk" xmlns:wne="http://schemas.microsoft.com/office/word/2006/wordml" xmlns:wps="http://schemas.microsoft.com/office/word/2010/wordprocessingShape" mc:Ignorable="w14 w15 w16se wp14">
-  <w:p>
-    <w:pPr>
-      <w:pStyle w:val="a4"/>
-    </w:pPr>
   </w:p>
 </w:hdr>
 </file>
@@ -859,6 +1156,95 @@
 <file path=word/numbering.xml><?xml version="1.0" encoding="utf-8"?>
 <w:numbering xmlns:wpc="http://schemas.microsoft.com/office/word/2010/wordprocessingCanvas" xmlns:cx="http://schemas.microsoft.com/office/drawing/2014/chartex" xmlns:mc="http://schemas.openxmlformats.org/markup-compatibility/2006" xmlns:o="urn:schemas-microsoft-com:office:office" xmlns:r="http://schemas.openxmlformats.org/officeDocument/2006/relationships" xmlns:m="http://schemas.openxmlformats.org/officeDocument/2006/math" xmlns:v="urn:schemas-microsoft-com:vml" xmlns:wp14="http://schemas.microsoft.com/office/word/2010/wordprocessingDrawing" xmlns:wp="http://schemas.openxmlformats.org/drawingml/2006/wordprocessingDrawing" xmlns:w10="urn:schemas-microsoft-com:office:word" xmlns:w="http://schemas.openxmlformats.org/wordprocessingml/2006/main" xmlns:w14="http://schemas.microsoft.com/office/word/2010/wordml" xmlns:w15="http://schemas.microsoft.com/office/word/2012/wordml" xmlns:w16se="http://schemas.microsoft.com/office/word/2015/wordml/symex" xmlns:wpg="http://schemas.microsoft.com/office/word/2010/wordprocessingGroup" xmlns:wpi="http://schemas.microsoft.com/office/word/2010/wordprocessingInk" xmlns:wne="http://schemas.microsoft.com/office/word/2006/wordml" xmlns:wps="http://schemas.microsoft.com/office/word/2010/wordprocessingShape" mc:Ignorable="w14 w15 w16se wp14">
   <w:abstractNum w:abstractNumId="0" w15:restartNumberingAfterBreak="0">
+    <w:nsid w:val="382361A7"/>
+    <w:multiLevelType w:val="hybridMultilevel"/>
+    <w:tmpl w:val="A30ECB9A"/>
+    <w:lvl w:ilvl="0" w:tplc="E72294BE">
+      <w:start w:val="1"/>
+      <w:numFmt w:val="decimal"/>
+      <w:lvlText w:val="%1）"/>
+      <w:lvlJc w:val="left"/>
+      <w:pPr>
+        <w:ind w:left="1070" w:hanging="360"/>
+      </w:pPr>
+      <w:rPr>
+        <w:rFonts w:hint="default"/>
+      </w:rPr>
+    </w:lvl>
+    <w:lvl w:ilvl="1" w:tplc="04090019" w:tentative="1">
+      <w:start w:val="1"/>
+      <w:numFmt w:val="lowerLetter"/>
+      <w:lvlText w:val="%2)"/>
+      <w:lvlJc w:val="left"/>
+      <w:pPr>
+        <w:ind w:left="1550" w:hanging="420"/>
+      </w:pPr>
+    </w:lvl>
+    <w:lvl w:ilvl="2" w:tplc="0409001B" w:tentative="1">
+      <w:start w:val="1"/>
+      <w:numFmt w:val="lowerRoman"/>
+      <w:lvlText w:val="%3."/>
+      <w:lvlJc w:val="right"/>
+      <w:pPr>
+        <w:ind w:left="1970" w:hanging="420"/>
+      </w:pPr>
+    </w:lvl>
+    <w:lvl w:ilvl="3" w:tplc="0409000F" w:tentative="1">
+      <w:start w:val="1"/>
+      <w:numFmt w:val="decimal"/>
+      <w:lvlText w:val="%4."/>
+      <w:lvlJc w:val="left"/>
+      <w:pPr>
+        <w:ind w:left="2390" w:hanging="420"/>
+      </w:pPr>
+    </w:lvl>
+    <w:lvl w:ilvl="4" w:tplc="04090019" w:tentative="1">
+      <w:start w:val="1"/>
+      <w:numFmt w:val="lowerLetter"/>
+      <w:lvlText w:val="%5)"/>
+      <w:lvlJc w:val="left"/>
+      <w:pPr>
+        <w:ind w:left="2810" w:hanging="420"/>
+      </w:pPr>
+    </w:lvl>
+    <w:lvl w:ilvl="5" w:tplc="0409001B" w:tentative="1">
+      <w:start w:val="1"/>
+      <w:numFmt w:val="lowerRoman"/>
+      <w:lvlText w:val="%6."/>
+      <w:lvlJc w:val="right"/>
+      <w:pPr>
+        <w:ind w:left="3230" w:hanging="420"/>
+      </w:pPr>
+    </w:lvl>
+    <w:lvl w:ilvl="6" w:tplc="0409000F" w:tentative="1">
+      <w:start w:val="1"/>
+      <w:numFmt w:val="decimal"/>
+      <w:lvlText w:val="%7."/>
+      <w:lvlJc w:val="left"/>
+      <w:pPr>
+        <w:ind w:left="3650" w:hanging="420"/>
+      </w:pPr>
+    </w:lvl>
+    <w:lvl w:ilvl="7" w:tplc="04090019" w:tentative="1">
+      <w:start w:val="1"/>
+      <w:numFmt w:val="lowerLetter"/>
+      <w:lvlText w:val="%8)"/>
+      <w:lvlJc w:val="left"/>
+      <w:pPr>
+        <w:ind w:left="4070" w:hanging="420"/>
+      </w:pPr>
+    </w:lvl>
+    <w:lvl w:ilvl="8" w:tplc="0409001B" w:tentative="1">
+      <w:start w:val="1"/>
+      <w:numFmt w:val="lowerRoman"/>
+      <w:lvlText w:val="%9."/>
+      <w:lvlJc w:val="right"/>
+      <w:pPr>
+        <w:ind w:left="4490" w:hanging="420"/>
+      </w:pPr>
+    </w:lvl>
+  </w:abstractNum>
+  <w:abstractNum w:abstractNumId="1" w15:restartNumberingAfterBreak="0">
     <w:nsid w:val="44716E63"/>
     <w:multiLevelType w:val="multilevel"/>
     <w:tmpl w:val="42C03F6C"/>
@@ -1008,6 +1394,9 @@
     </w:lvl>
   </w:abstractNum>
   <w:num w:numId="1">
+    <w:abstractNumId w:val="1"/>
+  </w:num>
+  <w:num w:numId="2">
     <w:abstractNumId w:val="0"/>
   </w:num>
 </w:numbering>
@@ -1553,6 +1942,16 @@
       <w:szCs w:val="18"/>
     </w:rPr>
   </w:style>
+  <w:style w:type="paragraph" w:styleId="a8">
+    <w:name w:val="List Paragraph"/>
+    <w:basedOn w:val="a"/>
+    <w:uiPriority w:val="34"/>
+    <w:qFormat/>
+    <w:rsid w:val="001B34F1"/>
+    <w:pPr>
+      <w:ind w:firstLineChars="200" w:firstLine="420"/>
+    </w:pPr>
+  </w:style>
 </w:styles>
 </file>
 

--- a/practice/课程实践作业三.docx
+++ b/practice/课程实践作业三.docx
@@ -551,8 +551,6 @@
         </w:rPr>
         <w:t>提交：</w:t>
       </w:r>
-      <w:bookmarkStart w:id="0" w:name="_GoBack"/>
-      <w:bookmarkEnd w:id="0"/>
     </w:p>
     <w:p>
       <w:pPr>
@@ -855,9 +853,122 @@
     </w:p>
     <w:p>
       <w:pPr>
+        <w:autoSpaceDE w:val="0"/>
+        <w:autoSpaceDN w:val="0"/>
+        <w:adjustRightInd w:val="0"/>
+        <w:jc w:val="left"/>
+        <w:rPr>
+          <w:rFonts w:ascii="Courier New" w:hAnsi="Courier New" w:cs="Courier New"/>
+          <w:kern w:val="0"/>
+          <w:sz w:val="20"/>
+          <w:szCs w:val="20"/>
+        </w:rPr>
+      </w:pPr>
+      <w:r>
+        <w:rPr>
+          <w:rFonts w:ascii="Courier New" w:hAnsi="Courier New" w:cs="Courier New"/>
+          <w:color w:val="000000"/>
+          <w:kern w:val="0"/>
+          <w:sz w:val="20"/>
+          <w:szCs w:val="20"/>
+        </w:rPr>
+        <w:tab/>
+      </w:r>
+      <w:r>
+        <w:rPr>
+          <w:rFonts w:ascii="Courier New" w:hAnsi="Courier New" w:cs="Courier New"/>
+          <w:color w:val="000000"/>
+          <w:kern w:val="0"/>
+          <w:sz w:val="20"/>
+          <w:szCs w:val="20"/>
+        </w:rPr>
+        <w:t>[1]</w:t>
+      </w:r>
+      <w:r>
+        <w:rPr>
+          <w:rFonts w:ascii="Courier New" w:hAnsi="Courier New" w:cs="Courier New"/>
+          <w:color w:val="000000"/>
+          <w:kern w:val="0"/>
+          <w:sz w:val="20"/>
+          <w:szCs w:val="20"/>
+        </w:rPr>
+        <w:t xml:space="preserve"> Maximilian </w:t>
+      </w:r>
+      <w:proofErr w:type="spellStart"/>
+      <w:proofErr w:type="gramStart"/>
+      <w:r>
+        <w:rPr>
+          <w:rFonts w:ascii="Courier New" w:hAnsi="Courier New" w:cs="Courier New"/>
+          <w:color w:val="000000"/>
+          <w:kern w:val="0"/>
+          <w:sz w:val="20"/>
+          <w:szCs w:val="20"/>
+        </w:rPr>
+        <w:t>Koegel,Jonas</w:t>
+      </w:r>
+      <w:proofErr w:type="spellEnd"/>
+      <w:proofErr w:type="gramEnd"/>
+      <w:r>
+        <w:rPr>
+          <w:rFonts w:ascii="Courier New" w:hAnsi="Courier New" w:cs="Courier New"/>
+          <w:color w:val="000000"/>
+          <w:kern w:val="0"/>
+          <w:sz w:val="20"/>
+          <w:szCs w:val="20"/>
+        </w:rPr>
+        <w:t xml:space="preserve"> Helming  </w:t>
+      </w:r>
+      <w:proofErr w:type="spellStart"/>
+      <w:r>
+        <w:rPr>
+          <w:rFonts w:ascii="Courier New" w:hAnsi="Courier New" w:cs="Courier New"/>
+          <w:color w:val="000000"/>
+          <w:kern w:val="0"/>
+          <w:sz w:val="20"/>
+          <w:szCs w:val="20"/>
+        </w:rPr>
+        <w:t>EGit</w:t>
+      </w:r>
+      <w:proofErr w:type="spellEnd"/>
+      <w:r>
+        <w:rPr>
+          <w:rFonts w:ascii="Courier New" w:hAnsi="Courier New" w:cs="Courier New"/>
+          <w:color w:val="000000"/>
+          <w:kern w:val="0"/>
+          <w:sz w:val="20"/>
+          <w:szCs w:val="20"/>
+        </w:rPr>
+        <w:t xml:space="preserve"> </w:t>
+      </w:r>
+      <w:proofErr w:type="spellStart"/>
+      <w:r>
+        <w:rPr>
+          <w:rFonts w:ascii="Courier New" w:hAnsi="Courier New" w:cs="Courier New"/>
+          <w:color w:val="000000"/>
+          <w:kern w:val="0"/>
+          <w:sz w:val="20"/>
+          <w:szCs w:val="20"/>
+        </w:rPr>
+        <w:t>Toturial</w:t>
+      </w:r>
+      <w:proofErr w:type="spellEnd"/>
+      <w:r>
+        <w:rPr>
+          <w:rFonts w:ascii="Courier New" w:hAnsi="Courier New" w:cs="Courier New"/>
+          <w:color w:val="000000"/>
+          <w:kern w:val="0"/>
+          <w:sz w:val="20"/>
+          <w:szCs w:val="20"/>
+        </w:rPr>
+        <w:t xml:space="preserve"> http://eclipsesource.com/blogs/tutorials/egit-tutorial/. 2015.02</w:t>
+      </w:r>
+    </w:p>
+    <w:p>
+      <w:pPr>
         <w:widowControl/>
         <w:shd w:val="clear" w:color="auto" w:fill="FFFFFF"/>
-        <w:ind w:leftChars="337" w:left="1349" w:hangingChars="267" w:hanging="641"/>
+        <w:spacing w:beforeLines="100" w:before="312"/>
+        <w:ind w:firstLineChars="200" w:firstLine="400"/>
         <w:jc w:val="left"/>
         <w:rPr>
           <w:rFonts w:ascii="宋体" w:eastAsia="宋体" w:hAnsi="宋体" w:cs="宋体"/>
@@ -866,6 +977,36 @@
           <w:szCs w:val="21"/>
         </w:rPr>
       </w:pPr>
+      <w:r>
+        <w:rPr>
+          <w:rFonts w:ascii="Courier New" w:hAnsi="Courier New" w:cs="Courier New"/>
+          <w:color w:val="000000"/>
+          <w:kern w:val="0"/>
+          <w:sz w:val="20"/>
+          <w:szCs w:val="20"/>
+        </w:rPr>
+        <w:t>[</w:t>
+      </w:r>
+      <w:r>
+        <w:rPr>
+          <w:rFonts w:ascii="Courier New" w:hAnsi="Courier New" w:cs="Courier New"/>
+          <w:color w:val="000000"/>
+          <w:kern w:val="0"/>
+          <w:sz w:val="20"/>
+          <w:szCs w:val="20"/>
+        </w:rPr>
+        <w:t>2</w:t>
+      </w:r>
+      <w:r>
+        <w:rPr>
+          <w:rFonts w:ascii="Courier New" w:hAnsi="Courier New" w:cs="Courier New"/>
+          <w:color w:val="000000"/>
+          <w:kern w:val="0"/>
+          <w:sz w:val="20"/>
+          <w:szCs w:val="20"/>
+        </w:rPr>
+        <w:t>]</w:t>
+      </w:r>
       <w:proofErr w:type="gramStart"/>
       <w:r>
         <w:rPr>
@@ -937,20 +1078,6 @@
         </w:rPr>
         <w:t>插件使用--升级版：</w:t>
       </w:r>
-    </w:p>
-    <w:p>
-      <w:pPr>
-        <w:widowControl/>
-        <w:shd w:val="clear" w:color="auto" w:fill="FFFFFF"/>
-        <w:ind w:leftChars="337" w:left="1269" w:hangingChars="267" w:hanging="561"/>
-        <w:jc w:val="left"/>
-        <w:rPr>
-          <w:rFonts w:ascii="宋体" w:eastAsia="宋体" w:hAnsi="宋体" w:cs="宋体"/>
-          <w:color w:val="000000"/>
-          <w:kern w:val="36"/>
-          <w:szCs w:val="21"/>
-        </w:rPr>
-      </w:pPr>
     </w:p>
     <w:p>
       <w:pPr>
@@ -991,14 +1118,6 @@
           <w:kern w:val="36"/>
           <w:szCs w:val="21"/>
         </w:rPr>
-      </w:r>
-      <w:r>
-        <w:rPr>
-          <w:rFonts w:ascii="宋体" w:eastAsia="宋体" w:hAnsi="宋体" w:cs="宋体"/>
-          <w:b/>
-          <w:kern w:val="36"/>
-          <w:szCs w:val="21"/>
-        </w:rPr>
         <w:fldChar w:fldCharType="separate"/>
       </w:r>
       <w:r>
@@ -1045,6 +1164,8 @@
         </w:rPr>
         <w:t xml:space="preserve"> </w:t>
       </w:r>
+      <w:bookmarkStart w:id="0" w:name="_GoBack"/>
+      <w:bookmarkEnd w:id="0"/>
     </w:p>
     <w:sectPr>
       <w:headerReference w:type="default" r:id="rId8"/>

--- a/practice/课程实践作业三.docx
+++ b/practice/课程实践作业三.docx
@@ -1,6 +1,6 @@
 
 <file path=word/document.xml><?xml version="1.0" encoding="utf-8"?>
-<w:document xmlns:wpc="http://schemas.microsoft.com/office/word/2010/wordprocessingCanvas" xmlns:cx="http://schemas.microsoft.com/office/drawing/2014/chartex" xmlns:mc="http://schemas.openxmlformats.org/markup-compatibility/2006" xmlns:o="urn:schemas-microsoft-com:office:office" xmlns:r="http://schemas.openxmlformats.org/officeDocument/2006/relationships" xmlns:m="http://schemas.openxmlformats.org/officeDocument/2006/math" xmlns:v="urn:schemas-microsoft-com:vml" xmlns:wp14="http://schemas.microsoft.com/office/word/2010/wordprocessingDrawing" xmlns:wp="http://schemas.openxmlformats.org/drawingml/2006/wordprocessingDrawing" xmlns:w10="urn:schemas-microsoft-com:office:word" xmlns:w="http://schemas.openxmlformats.org/wordprocessingml/2006/main" xmlns:w14="http://schemas.microsoft.com/office/word/2010/wordml" xmlns:w15="http://schemas.microsoft.com/office/word/2012/wordml" xmlns:w16se="http://schemas.microsoft.com/office/word/2015/wordml/symex" xmlns:wpg="http://schemas.microsoft.com/office/word/2010/wordprocessingGroup" xmlns:wpi="http://schemas.microsoft.com/office/word/2010/wordprocessingInk" xmlns:wne="http://schemas.microsoft.com/office/word/2006/wordml" xmlns:wps="http://schemas.microsoft.com/office/word/2010/wordprocessingShape" mc:Ignorable="w14 w15 w16se wp14">
+<w:document xmlns:wpc="http://schemas.microsoft.com/office/word/2010/wordprocessingCanvas" xmlns:cx="http://schemas.microsoft.com/office/drawing/2014/chartex" xmlns:cx1="http://schemas.microsoft.com/office/drawing/2015/9/8/chartex" xmlns:cx2="http://schemas.microsoft.com/office/drawing/2015/10/21/chartex" xmlns:cx3="http://schemas.microsoft.com/office/drawing/2016/5/9/chartex" xmlns:cx4="http://schemas.microsoft.com/office/drawing/2016/5/10/chartex" xmlns:cx5="http://schemas.microsoft.com/office/drawing/2016/5/11/chartex" xmlns:mc="http://schemas.openxmlformats.org/markup-compatibility/2006" xmlns:o="urn:schemas-microsoft-com:office:office" xmlns:r="http://schemas.openxmlformats.org/officeDocument/2006/relationships" xmlns:m="http://schemas.openxmlformats.org/officeDocument/2006/math" xmlns:v="urn:schemas-microsoft-com:vml" xmlns:wp14="http://schemas.microsoft.com/office/word/2010/wordprocessingDrawing" xmlns:wp="http://schemas.openxmlformats.org/drawingml/2006/wordprocessingDrawing" xmlns:w10="urn:schemas-microsoft-com:office:word" xmlns:w="http://schemas.openxmlformats.org/wordprocessingml/2006/main" xmlns:w14="http://schemas.microsoft.com/office/word/2010/wordml" xmlns:w15="http://schemas.microsoft.com/office/word/2012/wordml" xmlns:w16se="http://schemas.microsoft.com/office/word/2015/wordml/symex" xmlns:wpg="http://schemas.microsoft.com/office/word/2010/wordprocessingGroup" xmlns:wpi="http://schemas.microsoft.com/office/word/2010/wordprocessingInk" xmlns:wne="http://schemas.microsoft.com/office/word/2006/wordml" xmlns:wps="http://schemas.microsoft.com/office/word/2010/wordprocessingShape" mc:Ignorable="w14 w15 w16se wp14">
   <w:body>
     <w:p>
       <w:pPr>
@@ -44,7 +44,7 @@
       <w:pPr>
         <w:widowControl/>
         <w:spacing w:before="150" w:after="150"/>
-        <w:ind w:firstLineChars="236" w:firstLine="566"/>
+        <w:ind w:firstLineChars="377" w:firstLine="905"/>
         <w:jc w:val="left"/>
         <w:rPr>
           <w:rFonts w:ascii="宋体" w:eastAsia="宋体" w:hAnsi="宋体" w:cs="宋体"/>
@@ -54,171 +54,64 @@
           <w:szCs w:val="24"/>
         </w:rPr>
       </w:pPr>
-      <w:r>
-        <w:rPr>
-          <w:rFonts w:ascii="宋体" w:eastAsia="宋体" w:hAnsi="宋体" w:cs="宋体" w:hint="eastAsia"/>
-          <w:color w:val="333333"/>
-          <w:kern w:val="0"/>
-          <w:sz w:val="24"/>
-          <w:szCs w:val="24"/>
-        </w:rPr>
-        <w:t>建立本地GIT仓库，并推送到</w:t>
-      </w:r>
-      <w:r>
-        <w:rPr>
-          <w:rFonts w:ascii="宋体" w:eastAsia="宋体" w:hAnsi="宋体" w:cs="宋体" w:hint="eastAsia"/>
-          <w:color w:val="333333"/>
-          <w:kern w:val="0"/>
-          <w:sz w:val="24"/>
-          <w:szCs w:val="24"/>
-        </w:rPr>
-        <w:t>GITHUB</w:t>
-      </w:r>
-      <w:r>
-        <w:rPr>
-          <w:rFonts w:ascii="宋体" w:eastAsia="宋体" w:hAnsi="宋体" w:cs="宋体" w:hint="eastAsia"/>
-          <w:color w:val="333333"/>
-          <w:kern w:val="0"/>
-          <w:sz w:val="24"/>
-          <w:szCs w:val="24"/>
-        </w:rPr>
-        <w:t>。</w:t>
-      </w:r>
-      <w:r>
-        <w:rPr>
-          <w:rFonts w:ascii="宋体" w:eastAsia="宋体" w:hAnsi="宋体" w:cs="宋体" w:hint="eastAsia"/>
-          <w:color w:val="333333"/>
-          <w:kern w:val="0"/>
-          <w:sz w:val="24"/>
-          <w:szCs w:val="24"/>
-        </w:rPr>
-        <w:t>客户端GIT软件</w:t>
-      </w:r>
-      <w:r>
-        <w:rPr>
-          <w:rFonts w:ascii="宋体" w:eastAsia="宋体" w:hAnsi="宋体" w:cs="宋体" w:hint="eastAsia"/>
-          <w:color w:val="333333"/>
-          <w:kern w:val="0"/>
-          <w:sz w:val="24"/>
-          <w:szCs w:val="24"/>
-        </w:rPr>
-        <w:t>建议使用EGIT，也</w:t>
-      </w:r>
-      <w:r>
-        <w:rPr>
-          <w:rFonts w:ascii="宋体" w:eastAsia="宋体" w:hAnsi="宋体" w:cs="宋体" w:hint="eastAsia"/>
-          <w:color w:val="333333"/>
-          <w:kern w:val="0"/>
-          <w:sz w:val="24"/>
-          <w:szCs w:val="24"/>
-        </w:rPr>
-        <w:t>可是</w:t>
-      </w:r>
-      <w:r>
-        <w:rPr>
-          <w:rFonts w:ascii="宋体" w:eastAsia="宋体" w:hAnsi="宋体" w:cs="宋体" w:hint="eastAsia"/>
-          <w:color w:val="333333"/>
-          <w:kern w:val="0"/>
-          <w:sz w:val="24"/>
-          <w:szCs w:val="24"/>
-        </w:rPr>
-        <w:t>其他</w:t>
-      </w:r>
-      <w:r>
-        <w:rPr>
-          <w:rFonts w:ascii="宋体" w:eastAsia="宋体" w:hAnsi="宋体" w:cs="宋体" w:hint="eastAsia"/>
-          <w:color w:val="333333"/>
-          <w:kern w:val="0"/>
-          <w:sz w:val="24"/>
-          <w:szCs w:val="24"/>
-        </w:rPr>
-        <w:t>任意同学们</w:t>
-      </w:r>
-      <w:r>
-        <w:rPr>
-          <w:rFonts w:ascii="宋体" w:eastAsia="宋体" w:hAnsi="宋体" w:cs="宋体" w:hint="eastAsia"/>
-          <w:color w:val="333333"/>
-          <w:kern w:val="0"/>
-          <w:sz w:val="24"/>
-          <w:szCs w:val="24"/>
-        </w:rPr>
-        <w:t>熟悉</w:t>
-      </w:r>
-      <w:r>
-        <w:rPr>
-          <w:rFonts w:ascii="宋体" w:eastAsia="宋体" w:hAnsi="宋体" w:cs="宋体" w:hint="eastAsia"/>
-          <w:color w:val="333333"/>
-          <w:kern w:val="0"/>
-          <w:sz w:val="24"/>
-          <w:szCs w:val="24"/>
-        </w:rPr>
-        <w:t>的</w:t>
-      </w:r>
-      <w:r>
-        <w:rPr>
-          <w:rFonts w:ascii="宋体" w:eastAsia="宋体" w:hAnsi="宋体" w:cs="宋体" w:hint="eastAsia"/>
-          <w:color w:val="333333"/>
-          <w:kern w:val="0"/>
-          <w:sz w:val="24"/>
-          <w:szCs w:val="24"/>
-        </w:rPr>
-        <w:t>GIT</w:t>
-      </w:r>
-      <w:r>
-        <w:rPr>
-          <w:rFonts w:ascii="宋体" w:eastAsia="宋体" w:hAnsi="宋体" w:cs="宋体" w:hint="eastAsia"/>
-          <w:color w:val="333333"/>
-          <w:kern w:val="0"/>
-          <w:sz w:val="24"/>
-          <w:szCs w:val="24"/>
-        </w:rPr>
-        <w:t>软件</w:t>
-      </w:r>
-      <w:r>
-        <w:rPr>
-          <w:rFonts w:ascii="宋体" w:eastAsia="宋体" w:hAnsi="宋体" w:cs="宋体" w:hint="eastAsia"/>
-          <w:color w:val="333333"/>
-          <w:kern w:val="0"/>
-          <w:sz w:val="24"/>
-          <w:szCs w:val="24"/>
-        </w:rPr>
-        <w:t>，如</w:t>
-      </w:r>
-      <w:r>
-        <w:rPr>
-          <w:rFonts w:ascii="宋体" w:eastAsia="宋体" w:hAnsi="宋体" w:cs="宋体" w:hint="eastAsia"/>
-          <w:color w:val="333333"/>
-          <w:kern w:val="0"/>
-          <w:sz w:val="24"/>
-          <w:szCs w:val="24"/>
-        </w:rPr>
-        <w:t xml:space="preserve">: </w:t>
-      </w:r>
-      <w:r>
-        <w:rPr>
-          <w:rFonts w:ascii="宋体" w:eastAsia="宋体" w:hAnsi="宋体" w:cs="宋体" w:hint="eastAsia"/>
-          <w:color w:val="333333"/>
-          <w:kern w:val="0"/>
-          <w:sz w:val="24"/>
-          <w:szCs w:val="24"/>
-        </w:rPr>
-        <w:t>Github for Windows</w:t>
-      </w:r>
-      <w:r>
-        <w:rPr>
-          <w:rFonts w:ascii="宋体" w:eastAsia="宋体" w:hAnsi="宋体" w:cs="宋体" w:hint="eastAsia"/>
-          <w:color w:val="333333"/>
-          <w:kern w:val="0"/>
-          <w:sz w:val="24"/>
-          <w:szCs w:val="24"/>
-        </w:rPr>
-        <w:t>。</w:t>
+      <w:proofErr w:type="spellStart"/>
+      <w:r>
+        <w:rPr>
+          <w:rFonts w:ascii="宋体" w:eastAsia="宋体" w:hAnsi="宋体" w:cs="宋体" w:hint="eastAsia"/>
+          <w:color w:val="333333"/>
+          <w:kern w:val="0"/>
+          <w:sz w:val="24"/>
+          <w:szCs w:val="24"/>
+        </w:rPr>
+        <w:t>Jupyter</w:t>
+      </w:r>
+      <w:proofErr w:type="spellEnd"/>
+      <w:r>
+        <w:rPr>
+          <w:rFonts w:ascii="宋体" w:eastAsia="宋体" w:hAnsi="宋体" w:cs="宋体"/>
+          <w:color w:val="333333"/>
+          <w:kern w:val="0"/>
+          <w:sz w:val="24"/>
+          <w:szCs w:val="24"/>
+        </w:rPr>
+        <w:t xml:space="preserve"> N</w:t>
+      </w:r>
+      <w:r>
+        <w:rPr>
+          <w:rFonts w:ascii="宋体" w:eastAsia="宋体" w:hAnsi="宋体" w:cs="宋体" w:hint="eastAsia"/>
+          <w:color w:val="333333"/>
+          <w:kern w:val="0"/>
+          <w:sz w:val="24"/>
+          <w:szCs w:val="24"/>
+        </w:rPr>
+        <w:t>otebook</w:t>
+      </w:r>
+      <w:r>
+        <w:rPr>
+          <w:rFonts w:ascii="宋体" w:eastAsia="宋体" w:hAnsi="宋体" w:cs="宋体" w:hint="eastAsia"/>
+          <w:color w:val="333333"/>
+          <w:kern w:val="0"/>
+          <w:sz w:val="24"/>
+          <w:szCs w:val="24"/>
+        </w:rPr>
+        <w:t>程序设计</w:t>
+      </w:r>
+      <w:r>
+        <w:rPr>
+          <w:rFonts w:ascii="宋体" w:eastAsia="宋体" w:hAnsi="宋体" w:cs="宋体" w:hint="eastAsia"/>
+          <w:color w:val="333333"/>
+          <w:kern w:val="0"/>
+          <w:sz w:val="24"/>
+          <w:szCs w:val="24"/>
+        </w:rPr>
+        <w:t>、代码规范</w:t>
       </w:r>
     </w:p>
     <w:p>
       <w:pPr>
         <w:widowControl/>
-        <w:spacing w:before="150" w:after="150"/>
+        <w:spacing w:before="240" w:after="240"/>
+        <w:ind w:firstLineChars="177" w:firstLine="426"/>
         <w:jc w:val="left"/>
         <w:rPr>
           <w:rFonts w:ascii="宋体" w:eastAsia="宋体" w:hAnsi="宋体" w:cs="宋体"/>
@@ -238,17 +131,390 @@
           <w:sz w:val="24"/>
           <w:szCs w:val="24"/>
         </w:rPr>
-        <w:t>要求：</w:t>
+        <w:t xml:space="preserve">问题: </w:t>
       </w:r>
     </w:p>
     <w:p>
       <w:pPr>
+        <w:ind w:leftChars="294" w:left="2777" w:hangingChars="900" w:hanging="2160"/>
+        <w:jc w:val="left"/>
+        <w:rPr>
+          <w:rFonts w:ascii="宋体" w:eastAsia="宋体" w:hAnsi="宋体" w:cs="宋体"/>
+          <w:color w:val="333333"/>
+          <w:kern w:val="0"/>
+          <w:sz w:val="24"/>
+          <w:szCs w:val="24"/>
+        </w:rPr>
+      </w:pPr>
+      <w:r>
+        <w:rPr>
+          <w:rFonts w:ascii="宋体" w:eastAsia="宋体" w:hAnsi="宋体" w:cs="宋体"/>
+          <w:color w:val="333333"/>
+          <w:kern w:val="0"/>
+          <w:sz w:val="24"/>
+          <w:szCs w:val="24"/>
+        </w:rPr>
+        <w:t>Michael J . Mora. Fundamentals of Engineering Thermodynamics</w:t>
+      </w:r>
+      <w:r>
+        <w:rPr>
+          <w:rFonts w:ascii="宋体" w:eastAsia="宋体" w:hAnsi="宋体" w:cs="宋体"/>
+          <w:color w:val="333333"/>
+          <w:kern w:val="0"/>
+          <w:sz w:val="24"/>
+          <w:szCs w:val="24"/>
+        </w:rPr>
+        <w:t xml:space="preserve"> </w:t>
+      </w:r>
+      <w:r>
+        <w:rPr>
+          <w:rFonts w:ascii="宋体" w:eastAsia="宋体" w:hAnsi="宋体" w:cs="宋体"/>
+          <w:color w:val="333333"/>
+          <w:kern w:val="0"/>
+          <w:sz w:val="24"/>
+          <w:szCs w:val="24"/>
+        </w:rPr>
+        <w:t>(7th Edition).</w:t>
+      </w:r>
+      <w:r>
+        <w:rPr>
+          <w:rFonts w:ascii="宋体" w:eastAsia="宋体" w:hAnsi="宋体" w:cs="宋体"/>
+          <w:color w:val="333333"/>
+          <w:kern w:val="0"/>
+          <w:sz w:val="24"/>
+          <w:szCs w:val="24"/>
+        </w:rPr>
+        <w:t xml:space="preserve"> </w:t>
+      </w:r>
+      <w:r>
+        <w:rPr>
+          <w:rFonts w:ascii="宋体" w:eastAsia="宋体" w:hAnsi="宋体" w:cs="宋体"/>
+          <w:color w:val="333333"/>
+          <w:kern w:val="0"/>
+          <w:sz w:val="24"/>
+          <w:szCs w:val="24"/>
+        </w:rPr>
+        <w:t xml:space="preserve"> John Wiley &amp; Sons, Inc. 2011</w:t>
+      </w:r>
+      <w:bookmarkStart w:id="0" w:name="_Ref320737786"/>
+    </w:p>
+    <w:p>
+      <w:pPr>
+        <w:ind w:left="2" w:firstLineChars="176" w:firstLine="422"/>
+        <w:rPr>
+          <w:rFonts w:ascii="宋体" w:eastAsia="宋体" w:hAnsi="宋体" w:cs="宋体"/>
+          <w:color w:val="333333"/>
+          <w:kern w:val="0"/>
+          <w:sz w:val="24"/>
+          <w:szCs w:val="24"/>
+        </w:rPr>
+      </w:pPr>
+      <w:r>
+        <w:rPr>
+          <w:rFonts w:ascii="宋体" w:eastAsia="宋体" w:hAnsi="宋体" w:cs="宋体"/>
+          <w:color w:val="333333"/>
+          <w:kern w:val="0"/>
+          <w:sz w:val="24"/>
+          <w:szCs w:val="24"/>
+        </w:rPr>
+        <w:t xml:space="preserve"> </w:t>
+      </w:r>
+      <w:r>
+        <w:rPr>
+          <w:rFonts w:ascii="宋体" w:eastAsia="宋体" w:hAnsi="宋体" w:cs="宋体" w:hint="eastAsia"/>
+          <w:color w:val="333333"/>
+          <w:kern w:val="0"/>
+          <w:sz w:val="24"/>
+          <w:szCs w:val="24"/>
+        </w:rPr>
+        <w:t>Chapter</w:t>
+      </w:r>
+      <w:r>
+        <w:rPr>
+          <w:rFonts w:ascii="宋体" w:eastAsia="宋体" w:hAnsi="宋体" w:cs="宋体"/>
+          <w:color w:val="333333"/>
+          <w:kern w:val="0"/>
+          <w:sz w:val="24"/>
+          <w:szCs w:val="24"/>
+        </w:rPr>
+        <w:t xml:space="preserve"> </w:t>
+      </w:r>
+      <w:r>
+        <w:rPr>
+          <w:rFonts w:ascii="宋体" w:eastAsia="宋体" w:hAnsi="宋体" w:cs="宋体" w:hint="eastAsia"/>
+          <w:color w:val="333333"/>
+          <w:kern w:val="0"/>
+          <w:sz w:val="24"/>
+          <w:szCs w:val="24"/>
+        </w:rPr>
+        <w:t>8</w:t>
+      </w:r>
+      <w:r>
+        <w:rPr>
+          <w:rFonts w:ascii="宋体" w:eastAsia="宋体" w:hAnsi="宋体" w:cs="宋体"/>
+          <w:color w:val="333333"/>
+          <w:kern w:val="0"/>
+          <w:sz w:val="24"/>
+          <w:szCs w:val="24"/>
+        </w:rPr>
+        <w:t xml:space="preserve"> vapor Power System</w:t>
+      </w:r>
+    </w:p>
+    <w:p>
+      <w:pPr>
+        <w:ind w:leftChars="405" w:left="2405" w:hangingChars="648" w:hanging="1555"/>
+        <w:rPr>
+          <w:rFonts w:ascii="宋体" w:eastAsia="宋体" w:hAnsi="宋体" w:cs="宋体" w:hint="eastAsia"/>
+          <w:color w:val="333333"/>
+          <w:kern w:val="0"/>
+          <w:sz w:val="24"/>
+          <w:szCs w:val="24"/>
+        </w:rPr>
+      </w:pPr>
+      <w:r>
+        <w:rPr>
+          <w:rFonts w:ascii="宋体" w:eastAsia="宋体" w:hAnsi="宋体" w:cs="宋体"/>
+          <w:color w:val="333333"/>
+          <w:kern w:val="0"/>
+          <w:sz w:val="24"/>
+          <w:szCs w:val="24"/>
+        </w:rPr>
+        <w:t xml:space="preserve">Example 8.6: </w:t>
+      </w:r>
+      <w:r>
+        <w:rPr>
+          <w:rFonts w:ascii="宋体" w:eastAsia="宋体" w:hAnsi="宋体" w:cs="宋体"/>
+          <w:color w:val="333333"/>
+          <w:kern w:val="0"/>
+          <w:sz w:val="24"/>
+          <w:szCs w:val="24"/>
+        </w:rPr>
+        <w:t>Considering a Reheat</w:t>
+      </w:r>
+      <w:r>
+        <w:rPr>
+          <w:rFonts w:ascii="宋体" w:eastAsia="宋体" w:hAnsi="宋体" w:cs="宋体" w:hint="eastAsia"/>
+          <w:color w:val="333333"/>
+          <w:kern w:val="0"/>
+          <w:sz w:val="24"/>
+          <w:szCs w:val="24"/>
+        </w:rPr>
+        <w:t>–</w:t>
+      </w:r>
+      <w:r>
+        <w:rPr>
+          <w:rFonts w:ascii="宋体" w:eastAsia="宋体" w:hAnsi="宋体" w:cs="宋体"/>
+          <w:color w:val="333333"/>
+          <w:kern w:val="0"/>
+          <w:sz w:val="24"/>
+          <w:szCs w:val="24"/>
+        </w:rPr>
+        <w:t xml:space="preserve">Regenerative Cycle with Two </w:t>
+      </w:r>
+      <w:r>
+        <w:rPr>
+          <w:rFonts w:ascii="宋体" w:eastAsia="宋体" w:hAnsi="宋体" w:cs="宋体"/>
+          <w:color w:val="333333"/>
+          <w:kern w:val="0"/>
+          <w:sz w:val="24"/>
+          <w:szCs w:val="24"/>
+        </w:rPr>
+        <w:t>Feedwater Heaters</w:t>
+      </w:r>
+      <w:r>
+        <w:rPr>
+          <w:rFonts w:ascii="宋体" w:eastAsia="宋体" w:hAnsi="宋体" w:cs="宋体" w:hint="eastAsia"/>
+          <w:color w:val="333333"/>
+          <w:kern w:val="0"/>
+          <w:sz w:val="24"/>
+          <w:szCs w:val="24"/>
+        </w:rPr>
+        <w:t>（Page</w:t>
+      </w:r>
+      <w:r>
+        <w:rPr>
+          <w:rFonts w:ascii="宋体" w:eastAsia="宋体" w:hAnsi="宋体" w:cs="宋体"/>
+          <w:color w:val="333333"/>
+          <w:kern w:val="0"/>
+          <w:sz w:val="24"/>
+          <w:szCs w:val="24"/>
+        </w:rPr>
+        <w:t xml:space="preserve"> </w:t>
+      </w:r>
+      <w:r>
+        <w:rPr>
+          <w:rFonts w:ascii="宋体" w:eastAsia="宋体" w:hAnsi="宋体" w:cs="宋体" w:hint="eastAsia"/>
+          <w:color w:val="333333"/>
+          <w:kern w:val="0"/>
+          <w:sz w:val="24"/>
+          <w:szCs w:val="24"/>
+        </w:rPr>
+        <w:t>460-463）</w:t>
+      </w:r>
+    </w:p>
+    <w:bookmarkEnd w:id="0"/>
+    <w:p>
+      <w:pPr>
+        <w:widowControl/>
+        <w:spacing w:before="240" w:after="120"/>
+        <w:ind w:firstLineChars="177" w:firstLine="426"/>
+        <w:jc w:val="left"/>
+        <w:rPr>
+          <w:rFonts w:ascii="宋体" w:eastAsia="宋体" w:hAnsi="宋体" w:cs="宋体"/>
+          <w:b/>
+          <w:color w:val="333333"/>
+          <w:kern w:val="0"/>
+          <w:sz w:val="24"/>
+          <w:szCs w:val="24"/>
+        </w:rPr>
+      </w:pPr>
+      <w:r>
+        <w:rPr>
+          <w:rFonts w:ascii="宋体" w:eastAsia="宋体" w:hAnsi="宋体" w:cs="宋体" w:hint="eastAsia"/>
+          <w:b/>
+          <w:color w:val="333333"/>
+          <w:kern w:val="0"/>
+          <w:sz w:val="24"/>
+          <w:szCs w:val="24"/>
+        </w:rPr>
+        <w:t>要求：</w:t>
+      </w:r>
+      <w:r>
+        <w:rPr>
+          <w:rFonts w:ascii="宋体" w:eastAsia="宋体" w:hAnsi="宋体" w:cs="宋体" w:hint="eastAsia"/>
+          <w:color w:val="333333"/>
+          <w:kern w:val="0"/>
+          <w:sz w:val="24"/>
+          <w:szCs w:val="24"/>
+        </w:rPr>
+        <w:t>（</w:t>
+      </w:r>
+      <w:r>
+        <w:rPr>
+          <w:rFonts w:ascii="宋体" w:eastAsia="宋体" w:hAnsi="宋体" w:cs="宋体" w:hint="eastAsia"/>
+          <w:color w:val="333333"/>
+          <w:kern w:val="0"/>
+          <w:sz w:val="24"/>
+          <w:szCs w:val="24"/>
+        </w:rPr>
+        <w:t>总分10）</w:t>
+      </w:r>
+    </w:p>
+    <w:p>
+      <w:pPr>
+        <w:pStyle w:val="a8"/>
+        <w:widowControl/>
+        <w:numPr>
+          <w:ilvl w:val="0"/>
+          <w:numId w:val="9"/>
+        </w:numPr>
+        <w:tabs>
+          <w:tab w:val="left" w:pos="567"/>
+        </w:tabs>
+        <w:spacing w:before="150" w:after="150"/>
+        <w:ind w:firstLineChars="0"/>
+        <w:jc w:val="left"/>
+        <w:rPr>
+          <w:rFonts w:ascii="宋体" w:eastAsia="宋体" w:hAnsi="宋体" w:cs="宋体"/>
+          <w:color w:val="333333"/>
+          <w:kern w:val="0"/>
+          <w:sz w:val="24"/>
+          <w:szCs w:val="24"/>
+        </w:rPr>
+      </w:pPr>
+      <w:bookmarkStart w:id="1" w:name="_GoBack"/>
+      <w:bookmarkEnd w:id="1"/>
+      <w:r>
+        <w:rPr>
+          <w:rFonts w:ascii="宋体" w:eastAsia="宋体" w:hAnsi="宋体" w:cs="宋体" w:hint="eastAsia"/>
+          <w:color w:val="333333"/>
+          <w:kern w:val="0"/>
+          <w:sz w:val="24"/>
+          <w:szCs w:val="24"/>
+        </w:rPr>
+        <w:t>问题</w:t>
+      </w:r>
+      <w:r>
+        <w:rPr>
+          <w:rFonts w:ascii="宋体" w:eastAsia="宋体" w:hAnsi="宋体" w:cs="宋体" w:hint="eastAsia"/>
+          <w:color w:val="333333"/>
+          <w:kern w:val="0"/>
+          <w:sz w:val="24"/>
+          <w:szCs w:val="24"/>
+        </w:rPr>
+        <w:t>交互计算</w:t>
+      </w:r>
+      <w:proofErr w:type="spellStart"/>
+      <w:r>
+        <w:rPr>
+          <w:rFonts w:ascii="宋体" w:eastAsia="宋体" w:hAnsi="宋体" w:cs="宋体" w:hint="eastAsia"/>
+          <w:color w:val="333333"/>
+          <w:kern w:val="0"/>
+          <w:sz w:val="24"/>
+          <w:szCs w:val="24"/>
+        </w:rPr>
+        <w:t>Jupyter</w:t>
+      </w:r>
+      <w:r>
+        <w:rPr>
+          <w:rFonts w:ascii="宋体" w:eastAsia="宋体" w:hAnsi="宋体" w:cs="宋体" w:hint="eastAsia"/>
+          <w:color w:val="333333"/>
+          <w:kern w:val="0"/>
+          <w:sz w:val="24"/>
+          <w:szCs w:val="24"/>
+        </w:rPr>
+        <w:t>n</w:t>
+      </w:r>
+      <w:proofErr w:type="spellEnd"/>
+      <w:r>
+        <w:rPr>
+          <w:rFonts w:ascii="宋体" w:eastAsia="宋体" w:hAnsi="宋体" w:cs="宋体"/>
+          <w:color w:val="333333"/>
+          <w:kern w:val="0"/>
+          <w:sz w:val="24"/>
+          <w:szCs w:val="24"/>
+        </w:rPr>
+        <w:t xml:space="preserve"> N</w:t>
+      </w:r>
+      <w:r>
+        <w:rPr>
+          <w:rFonts w:ascii="宋体" w:eastAsia="宋体" w:hAnsi="宋体" w:cs="宋体" w:hint="eastAsia"/>
+          <w:color w:val="333333"/>
+          <w:kern w:val="0"/>
+          <w:sz w:val="24"/>
+          <w:szCs w:val="24"/>
+        </w:rPr>
+        <w:t>otebook</w:t>
+      </w:r>
+      <w:r>
+        <w:rPr>
+          <w:rFonts w:ascii="宋体" w:eastAsia="宋体" w:hAnsi="宋体" w:cs="宋体" w:hint="eastAsia"/>
+          <w:color w:val="333333"/>
+          <w:kern w:val="0"/>
+          <w:sz w:val="24"/>
+          <w:szCs w:val="24"/>
+        </w:rPr>
+        <w:t>（7分）</w:t>
+      </w:r>
+      <w:r>
+        <w:rPr>
+          <w:rFonts w:ascii="宋体" w:eastAsia="宋体" w:hAnsi="宋体" w:cs="宋体" w:hint="eastAsia"/>
+          <w:color w:val="333333"/>
+          <w:kern w:val="0"/>
+          <w:sz w:val="24"/>
+          <w:szCs w:val="24"/>
+        </w:rPr>
+        <w:t>：</w:t>
+      </w:r>
+    </w:p>
+    <w:p>
+      <w:pPr>
         <w:widowControl/>
         <w:tabs>
-          <w:tab w:val="left" w:pos="993"/>
+          <w:tab w:val="left" w:pos="567"/>
         </w:tabs>
         <w:spacing w:before="150" w:after="150"/>
-        <w:ind w:leftChars="406" w:left="992" w:hangingChars="58" w:hanging="139"/>
+        <w:ind w:left="1200" w:firstLineChars="300" w:firstLine="720"/>
         <w:jc w:val="left"/>
         <w:rPr>
           <w:rFonts w:ascii="宋体" w:eastAsia="宋体" w:hAnsi="宋体" w:cs="宋体"/>
@@ -266,94 +532,27 @@
           <w:sz w:val="24"/>
           <w:szCs w:val="24"/>
         </w:rPr>
-        <w:t>1</w:t>
-      </w:r>
-      <w:r>
-        <w:rPr>
-          <w:rFonts w:ascii="宋体" w:eastAsia="宋体" w:hAnsi="宋体" w:cs="宋体" w:hint="eastAsia"/>
-          <w:color w:val="333333"/>
-          <w:kern w:val="0"/>
-          <w:sz w:val="24"/>
-          <w:szCs w:val="24"/>
-        </w:rPr>
-        <w:t>、</w:t>
-      </w:r>
-      <w:r>
-        <w:rPr>
-          <w:rFonts w:ascii="宋体" w:eastAsia="宋体" w:hAnsi="宋体" w:cs="宋体" w:hint="eastAsia"/>
-          <w:color w:val="333333"/>
-          <w:kern w:val="0"/>
-          <w:sz w:val="24"/>
-          <w:szCs w:val="24"/>
-        </w:rPr>
-        <w:t>本地建立不少于2个仓库，对应GITHUB中</w:t>
-      </w:r>
-      <w:r>
-        <w:rPr>
-          <w:rFonts w:ascii="宋体" w:eastAsia="宋体" w:hAnsi="宋体" w:cs="宋体" w:hint="eastAsia"/>
-          <w:color w:val="333333"/>
-          <w:kern w:val="0"/>
-          <w:sz w:val="24"/>
-          <w:szCs w:val="24"/>
-        </w:rPr>
-        <w:t>：</w:t>
-      </w:r>
-      <w:r>
-        <w:rPr>
-          <w:rFonts w:ascii="宋体" w:eastAsia="宋体" w:hAnsi="宋体" w:cs="宋体" w:hint="eastAsia"/>
-          <w:color w:val="333333"/>
-          <w:kern w:val="0"/>
-          <w:sz w:val="24"/>
-          <w:szCs w:val="24"/>
-        </w:rPr>
-        <w:t>文档</w:t>
-      </w:r>
-      <w:r>
-        <w:rPr>
-          <w:rFonts w:ascii="宋体" w:eastAsia="宋体" w:hAnsi="宋体" w:cs="宋体" w:hint="eastAsia"/>
-          <w:color w:val="333333"/>
-          <w:kern w:val="0"/>
-          <w:sz w:val="24"/>
-          <w:szCs w:val="24"/>
-        </w:rPr>
-        <w:t>和</w:t>
-      </w:r>
-      <w:r>
-        <w:rPr>
-          <w:rFonts w:ascii="宋体" w:eastAsia="宋体" w:hAnsi="宋体" w:cs="宋体" w:hint="eastAsia"/>
-          <w:color w:val="333333"/>
-          <w:kern w:val="0"/>
-          <w:sz w:val="24"/>
-          <w:szCs w:val="24"/>
-        </w:rPr>
-        <w:t>代码作业</w:t>
-      </w:r>
-      <w:r>
-        <w:rPr>
-          <w:rFonts w:ascii="宋体" w:eastAsia="宋体" w:hAnsi="宋体" w:cs="宋体" w:hint="eastAsia"/>
-          <w:color w:val="333333"/>
-          <w:kern w:val="0"/>
-          <w:sz w:val="24"/>
-          <w:szCs w:val="24"/>
-        </w:rPr>
-        <w:t>仓库</w:t>
-      </w:r>
-      <w:r>
-        <w:rPr>
-          <w:rFonts w:ascii="宋体" w:eastAsia="宋体" w:hAnsi="宋体" w:cs="宋体" w:hint="eastAsia"/>
-          <w:color w:val="333333"/>
-          <w:kern w:val="0"/>
-          <w:sz w:val="24"/>
-          <w:szCs w:val="24"/>
-        </w:rPr>
-        <w:t>；</w:t>
+        <w:t>问题描述、计算程序、</w:t>
+      </w:r>
+      <w:r>
+        <w:rPr>
+          <w:rFonts w:ascii="宋体" w:eastAsia="宋体" w:hAnsi="宋体" w:cs="宋体" w:hint="eastAsia"/>
+          <w:color w:val="333333"/>
+          <w:kern w:val="0"/>
+          <w:sz w:val="24"/>
+          <w:szCs w:val="24"/>
+        </w:rPr>
+        <w:t>工作小结</w:t>
       </w:r>
     </w:p>
     <w:p>
       <w:pPr>
         <w:widowControl/>
+        <w:tabs>
+          <w:tab w:val="left" w:pos="567"/>
+        </w:tabs>
         <w:spacing w:before="150" w:after="150"/>
-        <w:ind w:firstLineChars="354" w:firstLine="850"/>
+        <w:ind w:firstLineChars="500" w:firstLine="1200"/>
         <w:jc w:val="left"/>
         <w:rPr>
           <w:rFonts w:ascii="宋体" w:eastAsia="宋体" w:hAnsi="宋体" w:cs="宋体"/>
@@ -371,7 +570,67 @@
           <w:sz w:val="24"/>
           <w:szCs w:val="24"/>
         </w:rPr>
-        <w:t>2</w:t>
+        <w:t>2）</w:t>
+      </w:r>
+      <w:r>
+        <w:rPr>
+          <w:rFonts w:ascii="宋体" w:eastAsia="宋体" w:hAnsi="宋体" w:cs="宋体" w:hint="eastAsia"/>
+          <w:color w:val="333333"/>
+          <w:kern w:val="0"/>
+          <w:sz w:val="24"/>
+          <w:szCs w:val="24"/>
+        </w:rPr>
+        <w:t>源码</w:t>
+      </w:r>
+      <w:r>
+        <w:rPr>
+          <w:rFonts w:ascii="宋体" w:eastAsia="宋体" w:hAnsi="宋体" w:cs="宋体" w:hint="eastAsia"/>
+          <w:color w:val="333333"/>
+          <w:kern w:val="0"/>
+          <w:sz w:val="24"/>
+          <w:szCs w:val="24"/>
+        </w:rPr>
+        <w:t>质量（3分）</w:t>
+      </w:r>
+      <w:r>
+        <w:rPr>
+          <w:rFonts w:ascii="宋体" w:eastAsia="宋体" w:hAnsi="宋体" w:cs="宋体" w:hint="eastAsia"/>
+          <w:color w:val="333333"/>
+          <w:kern w:val="0"/>
+          <w:sz w:val="24"/>
+          <w:szCs w:val="24"/>
+        </w:rPr>
+        <w:t>：</w:t>
+      </w:r>
+      <w:r>
+        <w:rPr>
+          <w:rFonts w:ascii="宋体" w:eastAsia="宋体" w:hAnsi="宋体" w:cs="宋体" w:hint="eastAsia"/>
+          <w:color w:val="333333"/>
+          <w:kern w:val="0"/>
+          <w:sz w:val="24"/>
+          <w:szCs w:val="24"/>
+        </w:rPr>
+        <w:t>Python3</w:t>
+      </w:r>
+      <w:r>
+        <w:rPr>
+          <w:rFonts w:ascii="宋体" w:eastAsia="宋体" w:hAnsi="宋体" w:cs="宋体" w:hint="eastAsia"/>
+          <w:color w:val="333333"/>
+          <w:kern w:val="0"/>
+          <w:sz w:val="24"/>
+          <w:szCs w:val="24"/>
+        </w:rPr>
+        <w:t>.</w:t>
+      </w:r>
+      <w:r>
+        <w:rPr>
+          <w:rFonts w:ascii="宋体" w:eastAsia="宋体" w:hAnsi="宋体" w:cs="宋体"/>
+          <w:color w:val="333333"/>
+          <w:kern w:val="0"/>
+          <w:sz w:val="24"/>
+          <w:szCs w:val="24"/>
+        </w:rPr>
+        <w:t>*</w:t>
       </w:r>
       <w:r>
         <w:rPr>
@@ -391,246 +650,72 @@
           <w:sz w:val="24"/>
           <w:szCs w:val="24"/>
         </w:rPr>
-        <w:t>将第1，2次作业文档推送到GITHUB中；</w:t>
+        <w:t>符合PEP8规范</w:t>
+      </w:r>
+      <w:r>
+        <w:rPr>
+          <w:rFonts w:ascii="宋体" w:eastAsia="宋体" w:hAnsi="宋体" w:cs="宋体" w:hint="eastAsia"/>
+          <w:color w:val="333333"/>
+          <w:kern w:val="0"/>
+          <w:sz w:val="24"/>
+          <w:szCs w:val="24"/>
+        </w:rPr>
+        <w:t>；</w:t>
       </w:r>
     </w:p>
     <w:p>
       <w:pPr>
         <w:widowControl/>
-        <w:spacing w:before="150" w:after="150"/>
-        <w:ind w:leftChars="406" w:left="1275" w:hangingChars="176" w:hanging="422"/>
+        <w:spacing w:before="240" w:after="120"/>
+        <w:ind w:firstLineChars="177" w:firstLine="426"/>
         <w:jc w:val="left"/>
         <w:rPr>
           <w:rFonts w:ascii="宋体" w:eastAsia="宋体" w:hAnsi="宋体" w:cs="宋体"/>
-          <w:color w:val="333333"/>
-          <w:kern w:val="0"/>
-          <w:sz w:val="24"/>
-          <w:szCs w:val="24"/>
-        </w:rPr>
-      </w:pPr>
-      <w:r>
-        <w:rPr>
-          <w:rFonts w:ascii="宋体" w:eastAsia="宋体" w:hAnsi="宋体" w:cs="宋体"/>
-          <w:color w:val="333333"/>
-          <w:kern w:val="0"/>
-          <w:sz w:val="24"/>
-          <w:szCs w:val="24"/>
-        </w:rPr>
-        <w:t>3</w:t>
-      </w:r>
-      <w:r>
-        <w:rPr>
-          <w:rFonts w:ascii="宋体" w:eastAsia="宋体" w:hAnsi="宋体" w:cs="宋体" w:hint="eastAsia"/>
-          <w:color w:val="333333"/>
-          <w:kern w:val="0"/>
-          <w:sz w:val="24"/>
-          <w:szCs w:val="24"/>
-        </w:rPr>
-        <w:t>、记录本地</w:t>
-      </w:r>
-      <w:r>
-        <w:rPr>
-          <w:rFonts w:ascii="宋体" w:eastAsia="宋体" w:hAnsi="宋体" w:cs="宋体" w:hint="eastAsia"/>
-          <w:color w:val="333333"/>
-          <w:kern w:val="0"/>
-          <w:sz w:val="24"/>
-          <w:szCs w:val="24"/>
-        </w:rPr>
-        <w:t>仓库建立</w:t>
-      </w:r>
-      <w:r>
-        <w:rPr>
-          <w:rFonts w:ascii="宋体" w:eastAsia="宋体" w:hAnsi="宋体" w:cs="宋体" w:hint="eastAsia"/>
-          <w:color w:val="333333"/>
-          <w:kern w:val="0"/>
-          <w:sz w:val="24"/>
-          <w:szCs w:val="24"/>
-        </w:rPr>
-        <w:t>和推送</w:t>
-      </w:r>
-      <w:r>
-        <w:rPr>
-          <w:rFonts w:ascii="宋体" w:eastAsia="宋体" w:hAnsi="宋体" w:cs="宋体" w:hint="eastAsia"/>
-          <w:color w:val="333333"/>
-          <w:kern w:val="0"/>
-          <w:sz w:val="24"/>
-          <w:szCs w:val="24"/>
-        </w:rPr>
-        <w:t>过程</w:t>
-      </w:r>
-      <w:r>
-        <w:rPr>
-          <w:rFonts w:ascii="宋体" w:eastAsia="宋体" w:hAnsi="宋体" w:cs="宋体" w:hint="eastAsia"/>
-          <w:color w:val="333333"/>
-          <w:kern w:val="0"/>
-          <w:sz w:val="24"/>
-          <w:szCs w:val="24"/>
-        </w:rPr>
-        <w:t>（</w:t>
-      </w:r>
-      <w:r>
-        <w:rPr>
-          <w:rFonts w:ascii="宋体" w:eastAsia="宋体" w:hAnsi="宋体" w:cs="宋体" w:hint="eastAsia"/>
           <w:b/>
           <w:color w:val="333333"/>
           <w:kern w:val="0"/>
           <w:sz w:val="24"/>
           <w:szCs w:val="24"/>
         </w:rPr>
-        <w:t>需采用实践过程中的截图</w:t>
-      </w:r>
-      <w:r>
-        <w:rPr>
-          <w:rFonts w:ascii="宋体" w:eastAsia="宋体" w:hAnsi="宋体" w:cs="宋体" w:hint="eastAsia"/>
-          <w:color w:val="333333"/>
-          <w:kern w:val="0"/>
-          <w:sz w:val="24"/>
-          <w:szCs w:val="24"/>
-        </w:rPr>
-        <w:t>）</w:t>
-      </w:r>
-      <w:r>
-        <w:rPr>
-          <w:rFonts w:ascii="宋体" w:eastAsia="宋体" w:hAnsi="宋体" w:cs="宋体" w:hint="eastAsia"/>
-          <w:color w:val="333333"/>
-          <w:kern w:val="0"/>
-          <w:sz w:val="24"/>
-          <w:szCs w:val="24"/>
-        </w:rPr>
-        <w:t>，</w:t>
-      </w:r>
-      <w:r>
-        <w:rPr>
-          <w:rFonts w:ascii="宋体" w:eastAsia="宋体" w:hAnsi="宋体" w:cs="宋体" w:hint="eastAsia"/>
-          <w:color w:val="333333"/>
-          <w:kern w:val="0"/>
-          <w:sz w:val="24"/>
-          <w:szCs w:val="24"/>
-        </w:rPr>
-        <w:t>撰写</w:t>
-      </w:r>
-      <w:r>
-        <w:rPr>
-          <w:rFonts w:ascii="宋体" w:eastAsia="宋体" w:hAnsi="宋体" w:cs="宋体" w:hint="eastAsia"/>
-          <w:color w:val="333333"/>
-          <w:kern w:val="0"/>
-          <w:sz w:val="24"/>
-          <w:szCs w:val="24"/>
-        </w:rPr>
-        <w:t>规范文档</w:t>
-      </w:r>
-      <w:r>
-        <w:rPr>
-          <w:rFonts w:ascii="宋体" w:eastAsia="宋体" w:hAnsi="宋体" w:cs="宋体" w:hint="eastAsia"/>
-          <w:color w:val="333333"/>
-          <w:kern w:val="0"/>
-          <w:sz w:val="24"/>
-          <w:szCs w:val="24"/>
-        </w:rPr>
-        <w:t>。</w:t>
+      </w:pPr>
+      <w:r>
+        <w:rPr>
+          <w:rFonts w:ascii="宋体" w:eastAsia="宋体" w:hAnsi="宋体" w:cs="宋体" w:hint="eastAsia"/>
+          <w:b/>
+          <w:color w:val="333333"/>
+          <w:kern w:val="0"/>
+          <w:sz w:val="24"/>
+          <w:szCs w:val="24"/>
+        </w:rPr>
+        <w:t>提交：</w:t>
       </w:r>
     </w:p>
     <w:p>
       <w:pPr>
-        <w:spacing w:beforeLines="50" w:before="156" w:afterLines="50" w:after="156"/>
-        <w:ind w:leftChars="-1" w:left="-2" w:firstLine="2"/>
-        <w:jc w:val="left"/>
-        <w:rPr>
-          <w:rFonts w:ascii="宋体" w:eastAsia="宋体" w:hAnsi="宋体"/>
-          <w:b/>
-          <w:sz w:val="24"/>
-          <w:szCs w:val="24"/>
-        </w:rPr>
-      </w:pPr>
-      <w:r>
-        <w:rPr>
-          <w:rFonts w:ascii="宋体" w:eastAsia="宋体" w:hAnsi="宋体" w:hint="eastAsia"/>
-          <w:b/>
-          <w:sz w:val="24"/>
-          <w:szCs w:val="24"/>
-        </w:rPr>
-        <w:t>提交：</w:t>
-      </w:r>
-    </w:p>
-    <w:p>
-      <w:pPr>
-        <w:pStyle w:val="a8"/>
-        <w:numPr>
-          <w:ilvl w:val="0"/>
-          <w:numId w:val="2"/>
-        </w:numPr>
-        <w:spacing w:beforeLines="50" w:before="156" w:afterLines="50" w:after="156"/>
-        <w:ind w:firstLineChars="0"/>
-        <w:jc w:val="left"/>
-        <w:rPr>
-          <w:rFonts w:ascii="宋体" w:eastAsia="宋体" w:hAnsi="宋体"/>
-          <w:sz w:val="24"/>
-          <w:szCs w:val="24"/>
-        </w:rPr>
-      </w:pPr>
-      <w:r>
-        <w:rPr>
-          <w:rFonts w:ascii="宋体" w:eastAsia="宋体" w:hAnsi="宋体" w:hint="eastAsia"/>
-          <w:sz w:val="24"/>
-          <w:szCs w:val="24"/>
-        </w:rPr>
-        <w:t>文档名称：</w:t>
-      </w:r>
-      <w:r>
-        <w:rPr>
-          <w:rFonts w:ascii="宋体" w:eastAsia="宋体" w:hAnsi="宋体" w:hint="eastAsia"/>
-          <w:b/>
-          <w:sz w:val="24"/>
-          <w:szCs w:val="24"/>
-        </w:rPr>
-        <w:t>学号_姓名_作业三</w:t>
-      </w:r>
-      <w:r>
-        <w:rPr>
-          <w:rFonts w:ascii="宋体" w:eastAsia="宋体" w:hAnsi="宋体" w:hint="eastAsia"/>
-          <w:sz w:val="24"/>
-          <w:szCs w:val="24"/>
-        </w:rPr>
-        <w:t>.</w:t>
-      </w:r>
-      <w:proofErr w:type="spellStart"/>
-      <w:r>
-        <w:rPr>
-          <w:rFonts w:ascii="宋体" w:eastAsia="宋体" w:hAnsi="宋体" w:hint="eastAsia"/>
-          <w:sz w:val="24"/>
-          <w:szCs w:val="24"/>
-        </w:rPr>
-        <w:t>docx</w:t>
-      </w:r>
-      <w:proofErr w:type="spellEnd"/>
-      <w:r>
-        <w:rPr>
-          <w:rFonts w:ascii="宋体" w:eastAsia="宋体" w:hAnsi="宋体" w:hint="eastAsia"/>
-          <w:sz w:val="24"/>
-          <w:szCs w:val="24"/>
-        </w:rPr>
-        <w:t>；</w:t>
-      </w:r>
-    </w:p>
-    <w:p>
-      <w:pPr>
-        <w:pStyle w:val="a8"/>
-        <w:numPr>
-          <w:ilvl w:val="0"/>
-          <w:numId w:val="2"/>
-        </w:numPr>
         <w:tabs>
+          <w:tab w:val="left" w:pos="851"/>
+          <w:tab w:val="left" w:pos="993"/>
           <w:tab w:val="left" w:pos="1134"/>
         </w:tabs>
-        <w:spacing w:beforeLines="50" w:before="156" w:afterLines="50" w:after="156"/>
-        <w:ind w:left="709" w:firstLineChars="0" w:firstLine="1"/>
+        <w:spacing w:line="264" w:lineRule="auto"/>
+        <w:ind w:left="709"/>
         <w:jc w:val="left"/>
         <w:rPr>
+          <w:rStyle w:val="a3"/>
           <w:rFonts w:ascii="宋体" w:eastAsia="宋体" w:hAnsi="宋体"/>
-          <w:sz w:val="24"/>
-          <w:szCs w:val="24"/>
-        </w:rPr>
-      </w:pPr>
+          <w:color w:val="auto"/>
+          <w:sz w:val="24"/>
+          <w:szCs w:val="24"/>
+        </w:rPr>
+      </w:pPr>
+      <w:r>
+        <w:rPr>
+          <w:rFonts w:ascii="宋体" w:eastAsia="宋体" w:hAnsi="宋体" w:hint="eastAsia"/>
+          <w:sz w:val="24"/>
+          <w:szCs w:val="24"/>
+        </w:rPr>
+        <w:t>1）</w:t>
+      </w:r>
       <w:r>
         <w:rPr>
           <w:rFonts w:ascii="宋体" w:eastAsia="宋体" w:hAnsi="宋体" w:hint="eastAsia"/>
@@ -659,84 +744,348 @@
           <w:t>@seu.edu.cn</w:t>
         </w:r>
       </w:hyperlink>
-      <w:r>
-        <w:rPr>
-          <w:rFonts w:ascii="宋体" w:eastAsia="宋体" w:hAnsi="宋体"/>
-          <w:sz w:val="24"/>
-          <w:szCs w:val="24"/>
-        </w:rPr>
-        <w:t xml:space="preserve"> ,</w:t>
-      </w:r>
-      <w:r>
-        <w:rPr>
-          <w:rFonts w:ascii="宋体" w:eastAsia="宋体" w:hAnsi="宋体" w:hint="eastAsia"/>
-          <w:sz w:val="24"/>
-          <w:szCs w:val="24"/>
-        </w:rPr>
-        <w:t>邮件主题：学号</w:t>
-      </w:r>
-      <w:r>
-        <w:rPr>
-          <w:rFonts w:ascii="宋体" w:eastAsia="宋体" w:hAnsi="宋体" w:hint="eastAsia"/>
-          <w:sz w:val="24"/>
-          <w:szCs w:val="24"/>
-        </w:rPr>
-        <w:t>_</w:t>
-      </w:r>
-      <w:r>
-        <w:rPr>
-          <w:rFonts w:ascii="宋体" w:eastAsia="宋体" w:hAnsi="宋体" w:hint="eastAsia"/>
-          <w:sz w:val="24"/>
-          <w:szCs w:val="24"/>
-        </w:rPr>
-        <w:t>姓名</w:t>
-      </w:r>
-      <w:r>
-        <w:rPr>
-          <w:rFonts w:ascii="宋体" w:eastAsia="宋体" w:hAnsi="宋体" w:hint="eastAsia"/>
-          <w:sz w:val="24"/>
-          <w:szCs w:val="24"/>
-        </w:rPr>
-        <w:t>_</w:t>
-      </w:r>
-      <w:r>
-        <w:rPr>
-          <w:rFonts w:ascii="宋体" w:eastAsia="宋体" w:hAnsi="宋体" w:hint="eastAsia"/>
-          <w:sz w:val="24"/>
-          <w:szCs w:val="24"/>
-        </w:rPr>
-        <w:t>作业</w:t>
-      </w:r>
-      <w:r>
-        <w:rPr>
-          <w:rFonts w:ascii="宋体" w:eastAsia="宋体" w:hAnsi="宋体" w:hint="eastAsia"/>
-          <w:sz w:val="24"/>
-          <w:szCs w:val="24"/>
-        </w:rPr>
-        <w:t>三</w:t>
-      </w:r>
-      <w:r>
-        <w:rPr>
-          <w:rFonts w:ascii="宋体" w:eastAsia="宋体" w:hAnsi="宋体" w:hint="eastAsia"/>
-          <w:sz w:val="24"/>
-          <w:szCs w:val="24"/>
-        </w:rPr>
-        <w:t>；</w:t>
-      </w:r>
     </w:p>
     <w:p>
       <w:pPr>
-        <w:pStyle w:val="a8"/>
+        <w:tabs>
+          <w:tab w:val="left" w:pos="851"/>
+          <w:tab w:val="left" w:pos="993"/>
+          <w:tab w:val="left" w:pos="1134"/>
+        </w:tabs>
+        <w:spacing w:line="264" w:lineRule="auto"/>
+        <w:ind w:firstLineChars="500" w:firstLine="1200"/>
+        <w:jc w:val="left"/>
+        <w:rPr>
+          <w:rFonts w:ascii="宋体" w:eastAsia="宋体" w:hAnsi="宋体"/>
+          <w:sz w:val="24"/>
+          <w:szCs w:val="24"/>
+        </w:rPr>
+      </w:pPr>
+      <w:r>
+        <w:rPr>
+          <w:rFonts w:ascii="宋体" w:eastAsia="宋体" w:hAnsi="宋体" w:hint="eastAsia"/>
+          <w:sz w:val="24"/>
+          <w:szCs w:val="24"/>
+        </w:rPr>
+        <w:t>主题：学号</w:t>
+      </w:r>
+      <w:r>
+        <w:rPr>
+          <w:rFonts w:ascii="宋体" w:eastAsia="宋体" w:hAnsi="宋体" w:hint="eastAsia"/>
+          <w:sz w:val="24"/>
+          <w:szCs w:val="24"/>
+        </w:rPr>
+        <w:t>-</w:t>
+      </w:r>
+      <w:r>
+        <w:rPr>
+          <w:rFonts w:ascii="宋体" w:eastAsia="宋体" w:hAnsi="宋体" w:hint="eastAsia"/>
+          <w:sz w:val="24"/>
+          <w:szCs w:val="24"/>
+        </w:rPr>
+        <w:t>姓名</w:t>
+      </w:r>
+      <w:r>
+        <w:rPr>
+          <w:rFonts w:ascii="宋体" w:eastAsia="宋体" w:hAnsi="宋体" w:hint="eastAsia"/>
+          <w:sz w:val="24"/>
+          <w:szCs w:val="24"/>
+        </w:rPr>
+        <w:t>-</w:t>
+      </w:r>
+      <w:r>
+        <w:rPr>
+          <w:rFonts w:ascii="宋体" w:eastAsia="宋体" w:hAnsi="宋体" w:hint="eastAsia"/>
+          <w:sz w:val="24"/>
+          <w:szCs w:val="24"/>
+        </w:rPr>
+        <w:t>P</w:t>
+      </w:r>
+      <w:r>
+        <w:rPr>
+          <w:rFonts w:ascii="宋体" w:eastAsia="宋体" w:hAnsi="宋体" w:hint="eastAsia"/>
+          <w:sz w:val="24"/>
+          <w:szCs w:val="24"/>
+        </w:rPr>
+        <w:t>3</w:t>
+      </w:r>
+    </w:p>
+    <w:p>
+      <w:pPr>
+        <w:tabs>
+          <w:tab w:val="left" w:pos="851"/>
+          <w:tab w:val="left" w:pos="993"/>
+          <w:tab w:val="left" w:pos="1134"/>
+        </w:tabs>
+        <w:spacing w:line="264" w:lineRule="auto"/>
+        <w:ind w:firstLineChars="500" w:firstLine="1200"/>
+        <w:jc w:val="left"/>
+        <w:rPr>
+          <w:rFonts w:ascii="宋体" w:eastAsia="宋体" w:hAnsi="宋体"/>
+          <w:sz w:val="24"/>
+          <w:szCs w:val="24"/>
+        </w:rPr>
+      </w:pPr>
+      <w:r>
+        <w:rPr>
+          <w:rFonts w:ascii="宋体" w:eastAsia="宋体" w:hAnsi="宋体" w:hint="eastAsia"/>
+          <w:sz w:val="24"/>
+          <w:szCs w:val="24"/>
+        </w:rPr>
+        <w:t>附件：</w:t>
+      </w:r>
+      <w:proofErr w:type="spellStart"/>
+      <w:r>
+        <w:rPr>
+          <w:rFonts w:ascii="宋体" w:eastAsia="宋体" w:hAnsi="宋体" w:cs="宋体" w:hint="eastAsia"/>
+          <w:color w:val="333333"/>
+          <w:kern w:val="0"/>
+          <w:sz w:val="24"/>
+          <w:szCs w:val="24"/>
+        </w:rPr>
+        <w:t>Jupyter</w:t>
+      </w:r>
+      <w:proofErr w:type="spellEnd"/>
+      <w:r>
+        <w:rPr>
+          <w:rFonts w:ascii="宋体" w:eastAsia="宋体" w:hAnsi="宋体" w:cs="宋体"/>
+          <w:color w:val="333333"/>
+          <w:kern w:val="0"/>
+          <w:sz w:val="24"/>
+          <w:szCs w:val="24"/>
+        </w:rPr>
+        <w:t xml:space="preserve"> N</w:t>
+      </w:r>
+      <w:r>
+        <w:rPr>
+          <w:rFonts w:ascii="宋体" w:eastAsia="宋体" w:hAnsi="宋体" w:cs="宋体" w:hint="eastAsia"/>
+          <w:color w:val="333333"/>
+          <w:kern w:val="0"/>
+          <w:sz w:val="24"/>
+          <w:szCs w:val="24"/>
+        </w:rPr>
+        <w:t>otebook</w:t>
+      </w:r>
+      <w:r>
+        <w:rPr>
+          <w:rFonts w:ascii="宋体" w:eastAsia="宋体" w:hAnsi="宋体" w:cs="宋体" w:hint="eastAsia"/>
+          <w:color w:val="333333"/>
+          <w:kern w:val="0"/>
+          <w:sz w:val="24"/>
+          <w:szCs w:val="24"/>
+        </w:rPr>
+        <w:t>程序</w:t>
+      </w:r>
+      <w:r>
+        <w:rPr>
+          <w:rFonts w:ascii="宋体" w:eastAsia="宋体" w:hAnsi="宋体" w:hint="eastAsia"/>
+          <w:sz w:val="24"/>
+          <w:szCs w:val="24"/>
+        </w:rPr>
+        <w:t>文件压缩包</w:t>
+      </w:r>
+      <w:r>
+        <w:rPr>
+          <w:rFonts w:ascii="宋体" w:eastAsia="宋体" w:hAnsi="宋体" w:hint="eastAsia"/>
+          <w:sz w:val="24"/>
+          <w:szCs w:val="24"/>
+        </w:rPr>
+        <w:t>：</w:t>
+      </w:r>
+    </w:p>
+    <w:p>
+      <w:pPr>
+        <w:tabs>
+          <w:tab w:val="left" w:pos="851"/>
+          <w:tab w:val="left" w:pos="993"/>
+          <w:tab w:val="left" w:pos="1134"/>
+        </w:tabs>
+        <w:spacing w:line="264" w:lineRule="auto"/>
+        <w:ind w:left="709" w:firstLineChars="700" w:firstLine="1680"/>
+        <w:jc w:val="left"/>
+        <w:rPr>
+          <w:rFonts w:ascii="宋体" w:eastAsia="宋体" w:hAnsi="宋体"/>
+          <w:sz w:val="24"/>
+          <w:szCs w:val="24"/>
+        </w:rPr>
+      </w:pPr>
+      <w:r>
+        <w:rPr>
+          <w:rFonts w:ascii="宋体" w:eastAsia="宋体" w:hAnsi="宋体" w:hint="eastAsia"/>
+          <w:sz w:val="24"/>
+          <w:szCs w:val="24"/>
+        </w:rPr>
+        <w:t>学</w:t>
+      </w:r>
+      <w:r>
+        <w:rPr>
+          <w:rFonts w:ascii="宋体" w:eastAsia="宋体" w:hAnsi="宋体" w:cs="宋体" w:hint="eastAsia"/>
+          <w:color w:val="333333"/>
+          <w:kern w:val="0"/>
+          <w:sz w:val="24"/>
+          <w:szCs w:val="24"/>
+        </w:rPr>
+        <w:t>号</w:t>
+      </w:r>
+      <w:r>
+        <w:rPr>
+          <w:rFonts w:ascii="宋体" w:eastAsia="宋体" w:hAnsi="宋体" w:cs="宋体" w:hint="eastAsia"/>
+          <w:color w:val="333333"/>
+          <w:kern w:val="0"/>
+          <w:sz w:val="24"/>
+          <w:szCs w:val="24"/>
+        </w:rPr>
+        <w:t>-</w:t>
+      </w:r>
+      <w:r>
+        <w:rPr>
+          <w:rFonts w:ascii="宋体" w:eastAsia="宋体" w:hAnsi="宋体" w:cs="宋体" w:hint="eastAsia"/>
+          <w:color w:val="333333"/>
+          <w:kern w:val="0"/>
+          <w:sz w:val="24"/>
+          <w:szCs w:val="24"/>
+        </w:rPr>
+        <w:t>姓名</w:t>
+      </w:r>
+      <w:r>
+        <w:rPr>
+          <w:rFonts w:ascii="宋体" w:eastAsia="宋体" w:hAnsi="宋体" w:cs="宋体" w:hint="eastAsia"/>
+          <w:color w:val="333333"/>
+          <w:kern w:val="0"/>
+          <w:sz w:val="24"/>
+          <w:szCs w:val="24"/>
+        </w:rPr>
+        <w:t>-</w:t>
+      </w:r>
+      <w:r>
+        <w:rPr>
+          <w:rFonts w:ascii="宋体" w:eastAsia="宋体" w:hAnsi="宋体" w:cs="宋体" w:hint="eastAsia"/>
+          <w:color w:val="333333"/>
+          <w:kern w:val="0"/>
+          <w:sz w:val="24"/>
+          <w:szCs w:val="24"/>
+        </w:rPr>
+        <w:t>P3.</w:t>
+      </w:r>
+      <w:r>
+        <w:rPr>
+          <w:rFonts w:ascii="宋体" w:eastAsia="宋体" w:hAnsi="宋体" w:cs="宋体"/>
+          <w:color w:val="333333"/>
+          <w:kern w:val="0"/>
+          <w:sz w:val="24"/>
+          <w:szCs w:val="24"/>
+        </w:rPr>
+        <w:t>zip</w:t>
+      </w:r>
+      <w:r>
+        <w:rPr>
+          <w:rFonts w:ascii="宋体" w:eastAsia="宋体" w:hAnsi="宋体" w:cs="宋体" w:hint="eastAsia"/>
+          <w:color w:val="333333"/>
+          <w:kern w:val="0"/>
+          <w:sz w:val="24"/>
+          <w:szCs w:val="24"/>
+        </w:rPr>
+        <w:t>；</w:t>
+      </w:r>
+    </w:p>
+    <w:p>
+      <w:pPr>
+        <w:spacing w:beforeLines="50" w:before="156" w:afterLines="50" w:after="156"/>
+        <w:ind w:left="710"/>
+        <w:jc w:val="left"/>
+        <w:rPr>
+          <w:rFonts w:ascii="宋体" w:eastAsia="宋体" w:hAnsi="宋体"/>
+          <w:sz w:val="24"/>
+          <w:szCs w:val="24"/>
+        </w:rPr>
+      </w:pPr>
+      <w:r>
+        <w:rPr>
+          <w:rFonts w:ascii="宋体" w:eastAsia="宋体" w:hAnsi="宋体" w:cs="宋体" w:hint="eastAsia"/>
+          <w:color w:val="333333"/>
+          <w:kern w:val="0"/>
+          <w:sz w:val="24"/>
+          <w:szCs w:val="24"/>
+        </w:rPr>
+        <w:t>2）</w:t>
+      </w:r>
+      <w:r>
+        <w:rPr>
+          <w:rFonts w:ascii="宋体" w:eastAsia="宋体" w:hAnsi="宋体" w:hint="eastAsia"/>
+          <w:sz w:val="24"/>
+          <w:szCs w:val="24"/>
+        </w:rPr>
+        <w:t>截至时间：过截至时间后可以补交，补交作业</w:t>
+      </w:r>
+      <w:r>
+        <w:rPr>
+          <w:rFonts w:ascii="宋体" w:eastAsia="宋体" w:hAnsi="宋体" w:hint="eastAsia"/>
+          <w:sz w:val="24"/>
+          <w:szCs w:val="24"/>
+        </w:rPr>
+        <w:t>成绩</w:t>
+      </w:r>
+      <w:r>
+        <w:rPr>
+          <w:rFonts w:ascii="宋体" w:eastAsia="宋体" w:hAnsi="宋体" w:hint="eastAsia"/>
+          <w:sz w:val="24"/>
+          <w:szCs w:val="24"/>
+        </w:rPr>
+        <w:t>最高</w:t>
+      </w:r>
+      <w:r>
+        <w:rPr>
+          <w:rFonts w:ascii="宋体" w:eastAsia="宋体" w:hAnsi="宋体" w:hint="eastAsia"/>
+          <w:sz w:val="24"/>
+          <w:szCs w:val="24"/>
+        </w:rPr>
+        <w:t>7</w:t>
+      </w:r>
+      <w:r>
+        <w:rPr>
+          <w:rFonts w:ascii="宋体" w:eastAsia="宋体" w:hAnsi="宋体" w:hint="eastAsia"/>
+          <w:sz w:val="24"/>
+          <w:szCs w:val="24"/>
+        </w:rPr>
+        <w:t>分</w:t>
+      </w:r>
+    </w:p>
+    <w:p>
+      <w:pPr>
+        <w:spacing w:beforeLines="50" w:before="156" w:afterLines="50" w:after="156"/>
+        <w:ind w:left="709"/>
+        <w:jc w:val="left"/>
+        <w:rPr>
+          <w:rFonts w:ascii="宋体" w:eastAsia="宋体" w:hAnsi="宋体"/>
+          <w:sz w:val="24"/>
+          <w:szCs w:val="24"/>
+        </w:rPr>
+      </w:pPr>
+      <w:r>
+        <w:rPr>
+          <w:rFonts w:ascii="宋体" w:eastAsia="宋体" w:hAnsi="宋体" w:hint="eastAsia"/>
+          <w:sz w:val="24"/>
+          <w:szCs w:val="24"/>
+        </w:rPr>
+        <w:t>3）</w:t>
+      </w:r>
+      <w:r>
+        <w:rPr>
+          <w:rFonts w:ascii="宋体" w:eastAsia="宋体" w:hAnsi="宋体" w:hint="eastAsia"/>
+          <w:sz w:val="24"/>
+          <w:szCs w:val="24"/>
+        </w:rPr>
+        <w:t>改进更新：提交作业后可改进，改进截至时间：课程考试的前一周</w:t>
+      </w:r>
+    </w:p>
+    <w:p>
+      <w:pPr>
         <w:widowControl/>
-        <w:numPr>
-          <w:ilvl w:val="0"/>
-          <w:numId w:val="2"/>
-        </w:numPr>
         <w:tabs>
           <w:tab w:val="left" w:pos="1134"/>
         </w:tabs>
-        <w:spacing w:beforeLines="50" w:before="156" w:afterLines="50" w:after="156"/>
-        <w:ind w:leftChars="338" w:left="742" w:firstLineChars="0" w:hanging="32"/>
+        <w:spacing w:line="264" w:lineRule="auto"/>
+        <w:ind w:left="710"/>
         <w:jc w:val="left"/>
         <w:rPr>
           <w:rFonts w:ascii="宋体" w:eastAsia="宋体" w:hAnsi="宋体" w:cs="宋体"/>
@@ -746,426 +1095,6 @@
           <w:szCs w:val="24"/>
         </w:rPr>
       </w:pPr>
-      <w:r>
-        <w:rPr>
-          <w:rFonts w:ascii="宋体" w:eastAsia="宋体" w:hAnsi="宋体" w:hint="eastAsia"/>
-          <w:sz w:val="24"/>
-          <w:szCs w:val="24"/>
-        </w:rPr>
-        <w:t>推送到GITHUB</w:t>
-      </w:r>
-      <w:r>
-        <w:rPr>
-          <w:rFonts w:ascii="宋体" w:eastAsia="宋体" w:hAnsi="宋体" w:hint="eastAsia"/>
-          <w:sz w:val="24"/>
-          <w:szCs w:val="24"/>
-        </w:rPr>
-        <w:t>；</w:t>
-      </w:r>
-    </w:p>
-    <w:p>
-      <w:pPr>
-        <w:pStyle w:val="a8"/>
-        <w:widowControl/>
-        <w:numPr>
-          <w:ilvl w:val="0"/>
-          <w:numId w:val="2"/>
-        </w:numPr>
-        <w:tabs>
-          <w:tab w:val="left" w:pos="993"/>
-          <w:tab w:val="left" w:pos="1134"/>
-        </w:tabs>
-        <w:spacing w:beforeLines="50" w:before="156" w:afterLines="50" w:after="156"/>
-        <w:ind w:leftChars="270" w:left="567" w:firstLineChars="0" w:firstLine="142"/>
-        <w:jc w:val="left"/>
-        <w:rPr>
-          <w:rFonts w:ascii="宋体" w:eastAsia="宋体" w:hAnsi="宋体" w:cs="宋体"/>
-          <w:color w:val="333333"/>
-          <w:kern w:val="0"/>
-          <w:sz w:val="24"/>
-          <w:szCs w:val="24"/>
-        </w:rPr>
-      </w:pPr>
-      <w:r>
-        <w:rPr>
-          <w:rFonts w:ascii="宋体" w:eastAsia="宋体" w:hAnsi="宋体" w:hint="eastAsia"/>
-          <w:sz w:val="24"/>
-          <w:szCs w:val="24"/>
-        </w:rPr>
-        <w:t>作业可持续改进更新</w:t>
-      </w:r>
-      <w:r>
-        <w:rPr>
-          <w:rFonts w:ascii="宋体" w:eastAsia="宋体" w:hAnsi="宋体" w:hint="eastAsia"/>
-          <w:sz w:val="24"/>
-          <w:szCs w:val="24"/>
-        </w:rPr>
-        <w:t>。</w:t>
-      </w:r>
-    </w:p>
-    <w:p>
-      <w:pPr>
-        <w:widowControl/>
-        <w:spacing w:before="150" w:after="150"/>
-        <w:jc w:val="left"/>
-        <w:rPr>
-          <w:rFonts w:ascii="宋体" w:eastAsia="宋体" w:hAnsi="宋体" w:cs="宋体"/>
-          <w:b/>
-          <w:color w:val="333333"/>
-          <w:kern w:val="0"/>
-          <w:sz w:val="18"/>
-          <w:szCs w:val="18"/>
-        </w:rPr>
-      </w:pPr>
-      <w:r>
-        <w:rPr>
-          <w:rFonts w:ascii="宋体" w:eastAsia="宋体" w:hAnsi="宋体" w:cs="宋体" w:hint="eastAsia"/>
-          <w:b/>
-          <w:color w:val="333333"/>
-          <w:kern w:val="0"/>
-          <w:sz w:val="24"/>
-          <w:szCs w:val="24"/>
-        </w:rPr>
-        <w:t>参考</w:t>
-      </w:r>
-      <w:r>
-        <w:rPr>
-          <w:rFonts w:ascii="宋体" w:eastAsia="宋体" w:hAnsi="宋体" w:cs="宋体" w:hint="eastAsia"/>
-          <w:b/>
-          <w:color w:val="333333"/>
-          <w:kern w:val="0"/>
-          <w:sz w:val="24"/>
-          <w:szCs w:val="24"/>
-        </w:rPr>
-        <w:t>文档</w:t>
-      </w:r>
-      <w:r>
-        <w:rPr>
-          <w:rFonts w:ascii="宋体" w:eastAsia="宋体" w:hAnsi="宋体" w:cs="宋体" w:hint="eastAsia"/>
-          <w:b/>
-          <w:color w:val="333333"/>
-          <w:kern w:val="0"/>
-          <w:sz w:val="24"/>
-          <w:szCs w:val="24"/>
-        </w:rPr>
-        <w:t>：</w:t>
-      </w:r>
-    </w:p>
-    <w:p>
-      <w:pPr>
-        <w:autoSpaceDE w:val="0"/>
-        <w:autoSpaceDN w:val="0"/>
-        <w:adjustRightInd w:val="0"/>
-        <w:jc w:val="left"/>
-        <w:rPr>
-          <w:rFonts w:ascii="Courier New" w:hAnsi="Courier New" w:cs="Courier New"/>
-          <w:kern w:val="0"/>
-          <w:sz w:val="20"/>
-          <w:szCs w:val="20"/>
-        </w:rPr>
-      </w:pPr>
-      <w:r>
-        <w:rPr>
-          <w:rFonts w:ascii="Courier New" w:hAnsi="Courier New" w:cs="Courier New"/>
-          <w:color w:val="000000"/>
-          <w:kern w:val="0"/>
-          <w:sz w:val="20"/>
-          <w:szCs w:val="20"/>
-        </w:rPr>
-        <w:tab/>
-      </w:r>
-      <w:r>
-        <w:rPr>
-          <w:rFonts w:ascii="Courier New" w:hAnsi="Courier New" w:cs="Courier New"/>
-          <w:color w:val="000000"/>
-          <w:kern w:val="0"/>
-          <w:sz w:val="20"/>
-          <w:szCs w:val="20"/>
-        </w:rPr>
-        <w:t>[1]</w:t>
-      </w:r>
-      <w:r>
-        <w:rPr>
-          <w:rFonts w:ascii="Courier New" w:hAnsi="Courier New" w:cs="Courier New"/>
-          <w:color w:val="000000"/>
-          <w:kern w:val="0"/>
-          <w:sz w:val="20"/>
-          <w:szCs w:val="20"/>
-        </w:rPr>
-        <w:t xml:space="preserve"> Maximilian </w:t>
-      </w:r>
-      <w:proofErr w:type="spellStart"/>
-      <w:proofErr w:type="gramStart"/>
-      <w:r>
-        <w:rPr>
-          <w:rFonts w:ascii="Courier New" w:hAnsi="Courier New" w:cs="Courier New"/>
-          <w:color w:val="000000"/>
-          <w:kern w:val="0"/>
-          <w:sz w:val="20"/>
-          <w:szCs w:val="20"/>
-        </w:rPr>
-        <w:t>Koegel,Jonas</w:t>
-      </w:r>
-      <w:proofErr w:type="spellEnd"/>
-      <w:proofErr w:type="gramEnd"/>
-      <w:r>
-        <w:rPr>
-          <w:rFonts w:ascii="Courier New" w:hAnsi="Courier New" w:cs="Courier New"/>
-          <w:color w:val="000000"/>
-          <w:kern w:val="0"/>
-          <w:sz w:val="20"/>
-          <w:szCs w:val="20"/>
-        </w:rPr>
-        <w:t xml:space="preserve"> Helming  </w:t>
-      </w:r>
-      <w:proofErr w:type="spellStart"/>
-      <w:r>
-        <w:rPr>
-          <w:rFonts w:ascii="Courier New" w:hAnsi="Courier New" w:cs="Courier New"/>
-          <w:color w:val="000000"/>
-          <w:kern w:val="0"/>
-          <w:sz w:val="20"/>
-          <w:szCs w:val="20"/>
-        </w:rPr>
-        <w:t>EGit</w:t>
-      </w:r>
-      <w:proofErr w:type="spellEnd"/>
-      <w:r>
-        <w:rPr>
-          <w:rFonts w:ascii="Courier New" w:hAnsi="Courier New" w:cs="Courier New"/>
-          <w:color w:val="000000"/>
-          <w:kern w:val="0"/>
-          <w:sz w:val="20"/>
-          <w:szCs w:val="20"/>
-        </w:rPr>
-        <w:t xml:space="preserve"> </w:t>
-      </w:r>
-      <w:proofErr w:type="spellStart"/>
-      <w:r>
-        <w:rPr>
-          <w:rFonts w:ascii="Courier New" w:hAnsi="Courier New" w:cs="Courier New"/>
-          <w:color w:val="000000"/>
-          <w:kern w:val="0"/>
-          <w:sz w:val="20"/>
-          <w:szCs w:val="20"/>
-        </w:rPr>
-        <w:t>Toturial</w:t>
-      </w:r>
-      <w:proofErr w:type="spellEnd"/>
-      <w:r>
-        <w:rPr>
-          <w:rFonts w:ascii="Courier New" w:hAnsi="Courier New" w:cs="Courier New"/>
-          <w:color w:val="000000"/>
-          <w:kern w:val="0"/>
-          <w:sz w:val="20"/>
-          <w:szCs w:val="20"/>
-        </w:rPr>
-        <w:t xml:space="preserve"> http://eclipsesource.com/blogs/tutorials/egit-tutorial/. 2015.02</w:t>
-      </w:r>
-    </w:p>
-    <w:p>
-      <w:pPr>
-        <w:widowControl/>
-        <w:shd w:val="clear" w:color="auto" w:fill="FFFFFF"/>
-        <w:spacing w:beforeLines="100" w:before="312"/>
-        <w:ind w:firstLineChars="200" w:firstLine="400"/>
-        <w:jc w:val="left"/>
-        <w:rPr>
-          <w:rFonts w:ascii="宋体" w:eastAsia="宋体" w:hAnsi="宋体" w:cs="宋体"/>
-          <w:color w:val="000000"/>
-          <w:kern w:val="36"/>
-          <w:szCs w:val="21"/>
-        </w:rPr>
-      </w:pPr>
-      <w:r>
-        <w:rPr>
-          <w:rFonts w:ascii="Courier New" w:hAnsi="Courier New" w:cs="Courier New"/>
-          <w:color w:val="000000"/>
-          <w:kern w:val="0"/>
-          <w:sz w:val="20"/>
-          <w:szCs w:val="20"/>
-        </w:rPr>
-        <w:t>[</w:t>
-      </w:r>
-      <w:r>
-        <w:rPr>
-          <w:rFonts w:ascii="Courier New" w:hAnsi="Courier New" w:cs="Courier New"/>
-          <w:color w:val="000000"/>
-          <w:kern w:val="0"/>
-          <w:sz w:val="20"/>
-          <w:szCs w:val="20"/>
-        </w:rPr>
-        <w:t>2</w:t>
-      </w:r>
-      <w:r>
-        <w:rPr>
-          <w:rFonts w:ascii="Courier New" w:hAnsi="Courier New" w:cs="Courier New"/>
-          <w:color w:val="000000"/>
-          <w:kern w:val="0"/>
-          <w:sz w:val="20"/>
-          <w:szCs w:val="20"/>
-        </w:rPr>
-        <w:t>]</w:t>
-      </w:r>
-      <w:proofErr w:type="gramStart"/>
-      <w:r>
-        <w:rPr>
-          <w:rFonts w:ascii="宋体" w:eastAsia="宋体" w:hAnsi="宋体" w:cs="宋体" w:hint="eastAsia"/>
-          <w:color w:val="333333"/>
-          <w:kern w:val="0"/>
-          <w:sz w:val="24"/>
-          <w:szCs w:val="24"/>
-        </w:rPr>
-        <w:t>宋信强</w:t>
-      </w:r>
-      <w:proofErr w:type="gramEnd"/>
-      <w:r>
-        <w:rPr>
-          <w:rFonts w:ascii="宋体" w:eastAsia="宋体" w:hAnsi="宋体" w:cs="宋体" w:hint="eastAsia"/>
-          <w:color w:val="333333"/>
-          <w:kern w:val="0"/>
-          <w:sz w:val="24"/>
-          <w:szCs w:val="24"/>
-        </w:rPr>
-        <w:t>.</w:t>
-      </w:r>
-      <w:r>
-        <w:rPr>
-          <w:rFonts w:ascii="宋体" w:eastAsia="宋体" w:hAnsi="宋体" w:cs="宋体"/>
-          <w:color w:val="333333"/>
-          <w:kern w:val="0"/>
-          <w:sz w:val="24"/>
-          <w:szCs w:val="24"/>
-        </w:rPr>
-        <w:t xml:space="preserve"> </w:t>
-      </w:r>
-      <w:r>
-        <w:rPr>
-          <w:rFonts w:ascii="宋体" w:eastAsia="宋体" w:hAnsi="宋体" w:cs="宋体" w:hint="eastAsia"/>
-          <w:color w:val="333333"/>
-          <w:kern w:val="0"/>
-          <w:sz w:val="24"/>
-          <w:szCs w:val="24"/>
-        </w:rPr>
-        <w:t>Ecli</w:t>
-      </w:r>
-      <w:r>
-        <w:rPr>
-          <w:rFonts w:ascii="宋体" w:eastAsia="宋体" w:hAnsi="宋体" w:cs="宋体" w:hint="eastAsia"/>
-          <w:color w:val="000000"/>
-          <w:kern w:val="36"/>
-          <w:szCs w:val="21"/>
-        </w:rPr>
-        <w:t>pse中</w:t>
-      </w:r>
-      <w:proofErr w:type="spellStart"/>
-      <w:r>
-        <w:rPr>
-          <w:rFonts w:ascii="宋体" w:eastAsia="宋体" w:hAnsi="宋体" w:cs="宋体" w:hint="eastAsia"/>
-          <w:color w:val="000000"/>
-          <w:kern w:val="36"/>
-          <w:szCs w:val="21"/>
-        </w:rPr>
-        <w:t>EGit</w:t>
-      </w:r>
-      <w:proofErr w:type="spellEnd"/>
-      <w:r>
-        <w:rPr>
-          <w:rFonts w:ascii="宋体" w:eastAsia="宋体" w:hAnsi="宋体" w:cs="宋体" w:hint="eastAsia"/>
-          <w:color w:val="000000"/>
-          <w:kern w:val="36"/>
-          <w:szCs w:val="21"/>
-        </w:rPr>
-        <w:t>插件使用--升级版：</w:t>
-      </w:r>
-    </w:p>
-    <w:p>
-      <w:pPr>
-        <w:widowControl/>
-        <w:shd w:val="clear" w:color="auto" w:fill="FFFFFF"/>
-        <w:ind w:leftChars="537" w:left="1128" w:firstLineChars="100" w:firstLine="211"/>
-        <w:jc w:val="left"/>
-        <w:rPr>
-          <w:rStyle w:val="a3"/>
-          <w:rFonts w:ascii="宋体" w:eastAsia="宋体" w:hAnsi="宋体" w:cs="宋体"/>
-          <w:b/>
-          <w:kern w:val="36"/>
-          <w:szCs w:val="21"/>
-        </w:rPr>
-      </w:pPr>
-      <w:r>
-        <w:rPr>
-          <w:rFonts w:ascii="宋体" w:eastAsia="宋体" w:hAnsi="宋体" w:cs="宋体"/>
-          <w:b/>
-          <w:kern w:val="36"/>
-          <w:szCs w:val="21"/>
-        </w:rPr>
-        <w:fldChar w:fldCharType="begin"/>
-      </w:r>
-      <w:r>
-        <w:rPr>
-          <w:rFonts w:ascii="宋体" w:eastAsia="宋体" w:hAnsi="宋体" w:cs="宋体"/>
-          <w:b/>
-          <w:kern w:val="36"/>
-          <w:szCs w:val="21"/>
-        </w:rPr>
-        <w:instrText xml:space="preserve"> HYPERLINK "http://my.oschina.net/songxinqiang/blog/194203" </w:instrText>
-      </w:r>
-      <w:r>
-        <w:rPr>
-          <w:rFonts w:ascii="宋体" w:eastAsia="宋体" w:hAnsi="宋体" w:cs="宋体"/>
-          <w:b/>
-          <w:kern w:val="36"/>
-          <w:szCs w:val="21"/>
-        </w:rPr>
-        <w:fldChar w:fldCharType="separate"/>
-      </w:r>
-      <w:r>
-        <w:rPr>
-          <w:rStyle w:val="a3"/>
-          <w:rFonts w:ascii="宋体" w:eastAsia="宋体" w:hAnsi="宋体" w:cs="宋体"/>
-          <w:b/>
-          <w:kern w:val="36"/>
-          <w:szCs w:val="21"/>
-        </w:rPr>
-        <w:t>http://my.oschina.net/songxinqiang/blog/194203</w:t>
-      </w:r>
-    </w:p>
-    <w:p>
-      <w:pPr>
-        <w:widowControl/>
-        <w:shd w:val="clear" w:color="auto" w:fill="FFFFFF"/>
-        <w:ind w:leftChars="300" w:left="1262" w:hangingChars="300" w:hanging="632"/>
-        <w:jc w:val="left"/>
-        <w:rPr>
-          <w:rFonts w:ascii="宋体" w:eastAsia="宋体" w:hAnsi="宋体" w:cs="宋体"/>
-          <w:b/>
-          <w:color w:val="000000"/>
-          <w:kern w:val="36"/>
-          <w:szCs w:val="21"/>
-        </w:rPr>
-      </w:pPr>
-      <w:r>
-        <w:rPr>
-          <w:rFonts w:ascii="宋体" w:eastAsia="宋体" w:hAnsi="宋体" w:cs="宋体"/>
-          <w:b/>
-          <w:kern w:val="36"/>
-          <w:szCs w:val="21"/>
-        </w:rPr>
-        <w:fldChar w:fldCharType="end"/>
-      </w:r>
-      <w:r>
-        <w:rPr>
-          <w:rFonts w:ascii="宋体" w:eastAsia="宋体" w:hAnsi="宋体" w:cs="宋体"/>
-          <w:b/>
-          <w:color w:val="000000"/>
-          <w:kern w:val="36"/>
-          <w:szCs w:val="21"/>
-        </w:rPr>
-        <w:t xml:space="preserve"> </w:t>
-      </w:r>
-      <w:bookmarkStart w:id="0" w:name="_GoBack"/>
-      <w:bookmarkEnd w:id="0"/>
     </w:p>
     <w:sectPr>
       <w:headerReference w:type="default" r:id="rId8"/>
@@ -1180,7 +1109,7 @@
 </file>
 
 <file path=word/endnotes.xml><?xml version="1.0" encoding="utf-8"?>
-<w:endnotes xmlns:wpc="http://schemas.microsoft.com/office/word/2010/wordprocessingCanvas" xmlns:cx="http://schemas.microsoft.com/office/drawing/2014/chartex" xmlns:mc="http://schemas.openxmlformats.org/markup-compatibility/2006" xmlns:o="urn:schemas-microsoft-com:office:office" xmlns:r="http://schemas.openxmlformats.org/officeDocument/2006/relationships" xmlns:m="http://schemas.openxmlformats.org/officeDocument/2006/math" xmlns:v="urn:schemas-microsoft-com:vml" xmlns:wp14="http://schemas.microsoft.com/office/word/2010/wordprocessingDrawing" xmlns:wp="http://schemas.openxmlformats.org/drawingml/2006/wordprocessingDrawing" xmlns:w10="urn:schemas-microsoft-com:office:word" xmlns:w="http://schemas.openxmlformats.org/wordprocessingml/2006/main" xmlns:w14="http://schemas.microsoft.com/office/word/2010/wordml" xmlns:w15="http://schemas.microsoft.com/office/word/2012/wordml" xmlns:w16se="http://schemas.microsoft.com/office/word/2015/wordml/symex" xmlns:wpg="http://schemas.microsoft.com/office/word/2010/wordprocessingGroup" xmlns:wpi="http://schemas.microsoft.com/office/word/2010/wordprocessingInk" xmlns:wne="http://schemas.microsoft.com/office/word/2006/wordml" xmlns:wps="http://schemas.microsoft.com/office/word/2010/wordprocessingShape" mc:Ignorable="w14 w15 w16se wp14">
+<w:endnotes xmlns:wpc="http://schemas.microsoft.com/office/word/2010/wordprocessingCanvas" xmlns:cx="http://schemas.microsoft.com/office/drawing/2014/chartex" xmlns:cx1="http://schemas.microsoft.com/office/drawing/2015/9/8/chartex" xmlns:cx2="http://schemas.microsoft.com/office/drawing/2015/10/21/chartex" xmlns:cx3="http://schemas.microsoft.com/office/drawing/2016/5/9/chartex" xmlns:cx4="http://schemas.microsoft.com/office/drawing/2016/5/10/chartex" xmlns:cx5="http://schemas.microsoft.com/office/drawing/2016/5/11/chartex" xmlns:mc="http://schemas.openxmlformats.org/markup-compatibility/2006" xmlns:o="urn:schemas-microsoft-com:office:office" xmlns:r="http://schemas.openxmlformats.org/officeDocument/2006/relationships" xmlns:m="http://schemas.openxmlformats.org/officeDocument/2006/math" xmlns:v="urn:schemas-microsoft-com:vml" xmlns:wp14="http://schemas.microsoft.com/office/word/2010/wordprocessingDrawing" xmlns:wp="http://schemas.openxmlformats.org/drawingml/2006/wordprocessingDrawing" xmlns:w10="urn:schemas-microsoft-com:office:word" xmlns:w="http://schemas.openxmlformats.org/wordprocessingml/2006/main" xmlns:w14="http://schemas.microsoft.com/office/word/2010/wordml" xmlns:w15="http://schemas.microsoft.com/office/word/2012/wordml" xmlns:w16se="http://schemas.microsoft.com/office/word/2015/wordml/symex" xmlns:wpg="http://schemas.microsoft.com/office/word/2010/wordprocessingGroup" xmlns:wpi="http://schemas.microsoft.com/office/word/2010/wordprocessingInk" xmlns:wne="http://schemas.microsoft.com/office/word/2006/wordml" xmlns:wps="http://schemas.microsoft.com/office/word/2010/wordprocessingShape" mc:Ignorable="w14 w15 w16se wp14">
   <w:endnote w:type="separator" w:id="-1">
     <w:p>
       <w:r>
@@ -1199,12 +1128,7 @@
 </file>
 
 <file path=word/footer1.xml><?xml version="1.0" encoding="utf-8"?>
-<w:ftr xmlns:wpc="http://schemas.microsoft.com/office/word/2010/wordprocessingCanvas" xmlns:cx="http://schemas.microsoft.com/office/drawing/2014/chartex" xmlns:mc="http://schemas.openxmlformats.org/markup-compatibility/2006" xmlns:o="urn:schemas-microsoft-com:office:office" xmlns:r="http://schemas.openxmlformats.org/officeDocument/2006/relationships" xmlns:m="http://schemas.openxmlformats.org/officeDocument/2006/math" xmlns:v="urn:schemas-microsoft-com:vml" xmlns:wp14="http://schemas.microsoft.com/office/word/2010/wordprocessingDrawing" xmlns:wp="http://schemas.openxmlformats.org/drawingml/2006/wordprocessingDrawing" xmlns:w10="urn:schemas-microsoft-com:office:word" xmlns:w="http://schemas.openxmlformats.org/wordprocessingml/2006/main" xmlns:w14="http://schemas.microsoft.com/office/word/2010/wordml" xmlns:w15="http://schemas.microsoft.com/office/word/2012/wordml" xmlns:w16se="http://schemas.microsoft.com/office/word/2015/wordml/symex" xmlns:wpg="http://schemas.microsoft.com/office/word/2010/wordprocessingGroup" xmlns:wpi="http://schemas.microsoft.com/office/word/2010/wordprocessingInk" xmlns:wne="http://schemas.microsoft.com/office/word/2006/wordml" xmlns:wps="http://schemas.microsoft.com/office/word/2010/wordprocessingShape" mc:Ignorable="w14 w15 w16se wp14">
-  <w:p>
-    <w:pPr>
-      <w:pStyle w:val="a6"/>
-    </w:pPr>
-  </w:p>
+<w:ftr xmlns:wpc="http://schemas.microsoft.com/office/word/2010/wordprocessingCanvas" xmlns:cx="http://schemas.microsoft.com/office/drawing/2014/chartex" xmlns:cx1="http://schemas.microsoft.com/office/drawing/2015/9/8/chartex" xmlns:cx2="http://schemas.microsoft.com/office/drawing/2015/10/21/chartex" xmlns:cx3="http://schemas.microsoft.com/office/drawing/2016/5/9/chartex" xmlns:cx4="http://schemas.microsoft.com/office/drawing/2016/5/10/chartex" xmlns:cx5="http://schemas.microsoft.com/office/drawing/2016/5/11/chartex" xmlns:mc="http://schemas.openxmlformats.org/markup-compatibility/2006" xmlns:o="urn:schemas-microsoft-com:office:office" xmlns:r="http://schemas.openxmlformats.org/officeDocument/2006/relationships" xmlns:m="http://schemas.openxmlformats.org/officeDocument/2006/math" xmlns:v="urn:schemas-microsoft-com:vml" xmlns:wp14="http://schemas.microsoft.com/office/word/2010/wordprocessingDrawing" xmlns:wp="http://schemas.openxmlformats.org/drawingml/2006/wordprocessingDrawing" xmlns:w10="urn:schemas-microsoft-com:office:word" xmlns:w="http://schemas.openxmlformats.org/wordprocessingml/2006/main" xmlns:w14="http://schemas.microsoft.com/office/word/2010/wordml" xmlns:w15="http://schemas.microsoft.com/office/word/2012/wordml" xmlns:w16se="http://schemas.microsoft.com/office/word/2015/wordml/symex" xmlns:wpg="http://schemas.microsoft.com/office/word/2010/wordprocessingGroup" xmlns:wpi="http://schemas.microsoft.com/office/word/2010/wordprocessingInk" xmlns:wne="http://schemas.microsoft.com/office/word/2006/wordml" xmlns:wps="http://schemas.microsoft.com/office/word/2010/wordprocessingShape" mc:Ignorable="w14 w15 w16se wp14">
   <w:p>
     <w:pPr>
       <w:pStyle w:val="a6"/>
@@ -1221,7 +1145,7 @@
 </file>
 
 <file path=word/footnotes.xml><?xml version="1.0" encoding="utf-8"?>
-<w:footnotes xmlns:wpc="http://schemas.microsoft.com/office/word/2010/wordprocessingCanvas" xmlns:cx="http://schemas.microsoft.com/office/drawing/2014/chartex" xmlns:mc="http://schemas.openxmlformats.org/markup-compatibility/2006" xmlns:o="urn:schemas-microsoft-com:office:office" xmlns:r="http://schemas.openxmlformats.org/officeDocument/2006/relationships" xmlns:m="http://schemas.openxmlformats.org/officeDocument/2006/math" xmlns:v="urn:schemas-microsoft-com:vml" xmlns:wp14="http://schemas.microsoft.com/office/word/2010/wordprocessingDrawing" xmlns:wp="http://schemas.openxmlformats.org/drawingml/2006/wordprocessingDrawing" xmlns:w10="urn:schemas-microsoft-com:office:word" xmlns:w="http://schemas.openxmlformats.org/wordprocessingml/2006/main" xmlns:w14="http://schemas.microsoft.com/office/word/2010/wordml" xmlns:w15="http://schemas.microsoft.com/office/word/2012/wordml" xmlns:w16se="http://schemas.microsoft.com/office/word/2015/wordml/symex" xmlns:wpg="http://schemas.microsoft.com/office/word/2010/wordprocessingGroup" xmlns:wpi="http://schemas.microsoft.com/office/word/2010/wordprocessingInk" xmlns:wne="http://schemas.microsoft.com/office/word/2006/wordml" xmlns:wps="http://schemas.microsoft.com/office/word/2010/wordprocessingShape" mc:Ignorable="w14 w15 w16se wp14">
+<w:footnotes xmlns:wpc="http://schemas.microsoft.com/office/word/2010/wordprocessingCanvas" xmlns:cx="http://schemas.microsoft.com/office/drawing/2014/chartex" xmlns:cx1="http://schemas.microsoft.com/office/drawing/2015/9/8/chartex" xmlns:cx2="http://schemas.microsoft.com/office/drawing/2015/10/21/chartex" xmlns:cx3="http://schemas.microsoft.com/office/drawing/2016/5/9/chartex" xmlns:cx4="http://schemas.microsoft.com/office/drawing/2016/5/10/chartex" xmlns:cx5="http://schemas.microsoft.com/office/drawing/2016/5/11/chartex" xmlns:mc="http://schemas.openxmlformats.org/markup-compatibility/2006" xmlns:o="urn:schemas-microsoft-com:office:office" xmlns:r="http://schemas.openxmlformats.org/officeDocument/2006/relationships" xmlns:m="http://schemas.openxmlformats.org/officeDocument/2006/math" xmlns:v="urn:schemas-microsoft-com:vml" xmlns:wp14="http://schemas.microsoft.com/office/word/2010/wordprocessingDrawing" xmlns:wp="http://schemas.openxmlformats.org/drawingml/2006/wordprocessingDrawing" xmlns:w10="urn:schemas-microsoft-com:office:word" xmlns:w="http://schemas.openxmlformats.org/wordprocessingml/2006/main" xmlns:w14="http://schemas.microsoft.com/office/word/2010/wordml" xmlns:w15="http://schemas.microsoft.com/office/word/2012/wordml" xmlns:w16se="http://schemas.microsoft.com/office/word/2015/wordml/symex" xmlns:wpg="http://schemas.microsoft.com/office/word/2010/wordprocessingGroup" xmlns:wpi="http://schemas.microsoft.com/office/word/2010/wordprocessingInk" xmlns:wne="http://schemas.microsoft.com/office/word/2006/wordml" xmlns:wps="http://schemas.microsoft.com/office/word/2010/wordprocessingShape" mc:Ignorable="w14 w15 w16se wp14">
   <w:footnote w:type="separator" w:id="-1">
     <w:p>
       <w:r>
@@ -1240,7 +1164,7 @@
 </file>
 
 <file path=word/header1.xml><?xml version="1.0" encoding="utf-8"?>
-<w:hdr xmlns:wpc="http://schemas.microsoft.com/office/word/2010/wordprocessingCanvas" xmlns:cx="http://schemas.microsoft.com/office/drawing/2014/chartex" xmlns:mc="http://schemas.openxmlformats.org/markup-compatibility/2006" xmlns:o="urn:schemas-microsoft-com:office:office" xmlns:r="http://schemas.openxmlformats.org/officeDocument/2006/relationships" xmlns:m="http://schemas.openxmlformats.org/officeDocument/2006/math" xmlns:v="urn:schemas-microsoft-com:vml" xmlns:wp14="http://schemas.microsoft.com/office/word/2010/wordprocessingDrawing" xmlns:wp="http://schemas.openxmlformats.org/drawingml/2006/wordprocessingDrawing" xmlns:w10="urn:schemas-microsoft-com:office:word" xmlns:w="http://schemas.openxmlformats.org/wordprocessingml/2006/main" xmlns:w14="http://schemas.microsoft.com/office/word/2010/wordml" xmlns:w15="http://schemas.microsoft.com/office/word/2012/wordml" xmlns:w16se="http://schemas.microsoft.com/office/word/2015/wordml/symex" xmlns:wpg="http://schemas.microsoft.com/office/word/2010/wordprocessingGroup" xmlns:wpi="http://schemas.microsoft.com/office/word/2010/wordprocessingInk" xmlns:wne="http://schemas.microsoft.com/office/word/2006/wordml" xmlns:wps="http://schemas.microsoft.com/office/word/2010/wordprocessingShape" mc:Ignorable="w14 w15 w16se wp14">
+<w:hdr xmlns:wpc="http://schemas.microsoft.com/office/word/2010/wordprocessingCanvas" xmlns:cx="http://schemas.microsoft.com/office/drawing/2014/chartex" xmlns:cx1="http://schemas.microsoft.com/office/drawing/2015/9/8/chartex" xmlns:cx2="http://schemas.microsoft.com/office/drawing/2015/10/21/chartex" xmlns:cx3="http://schemas.microsoft.com/office/drawing/2016/5/9/chartex" xmlns:cx4="http://schemas.microsoft.com/office/drawing/2016/5/10/chartex" xmlns:cx5="http://schemas.microsoft.com/office/drawing/2016/5/11/chartex" xmlns:mc="http://schemas.openxmlformats.org/markup-compatibility/2006" xmlns:o="urn:schemas-microsoft-com:office:office" xmlns:r="http://schemas.openxmlformats.org/officeDocument/2006/relationships" xmlns:m="http://schemas.openxmlformats.org/officeDocument/2006/math" xmlns:v="urn:schemas-microsoft-com:vml" xmlns:wp14="http://schemas.microsoft.com/office/word/2010/wordprocessingDrawing" xmlns:wp="http://schemas.openxmlformats.org/drawingml/2006/wordprocessingDrawing" xmlns:w10="urn:schemas-microsoft-com:office:word" xmlns:w="http://schemas.openxmlformats.org/wordprocessingml/2006/main" xmlns:w14="http://schemas.microsoft.com/office/word/2010/wordml" xmlns:w15="http://schemas.microsoft.com/office/word/2012/wordml" xmlns:w16se="http://schemas.microsoft.com/office/word/2015/wordml/symex" xmlns:wpg="http://schemas.microsoft.com/office/word/2010/wordprocessingGroup" xmlns:wpi="http://schemas.microsoft.com/office/word/2010/wordprocessingInk" xmlns:wne="http://schemas.microsoft.com/office/word/2006/wordml" xmlns:wps="http://schemas.microsoft.com/office/word/2010/wordprocessingShape" mc:Ignorable="w14 w15 w16se wp14">
   <w:p>
     <w:pPr>
       <w:pStyle w:val="a4"/>
@@ -1262,7 +1186,19 @@
       <w:t>2</w:t>
     </w:r>
     <w:r>
-      <w:t xml:space="preserve"> 2016年春季课程实践作业</w:t>
+      <w:t xml:space="preserve"> </w:t>
+    </w:r>
+    <w:r>
+      <w:t>201</w:t>
+    </w:r>
+    <w:r>
+      <w:rPr>
+        <w:rFonts w:hint="eastAsia"/>
+      </w:rPr>
+      <w:t>7</w:t>
+    </w:r>
+    <w:r>
+      <w:t>年春季课程实践作业</w:t>
     </w:r>
     <w:r>
       <w:rPr>
@@ -1275,8 +1211,275 @@
 </file>
 
 <file path=word/numbering.xml><?xml version="1.0" encoding="utf-8"?>
-<w:numbering xmlns:wpc="http://schemas.microsoft.com/office/word/2010/wordprocessingCanvas" xmlns:cx="http://schemas.microsoft.com/office/drawing/2014/chartex" xmlns:mc="http://schemas.openxmlformats.org/markup-compatibility/2006" xmlns:o="urn:schemas-microsoft-com:office:office" xmlns:r="http://schemas.openxmlformats.org/officeDocument/2006/relationships" xmlns:m="http://schemas.openxmlformats.org/officeDocument/2006/math" xmlns:v="urn:schemas-microsoft-com:vml" xmlns:wp14="http://schemas.microsoft.com/office/word/2010/wordprocessingDrawing" xmlns:wp="http://schemas.openxmlformats.org/drawingml/2006/wordprocessingDrawing" xmlns:w10="urn:schemas-microsoft-com:office:word" xmlns:w="http://schemas.openxmlformats.org/wordprocessingml/2006/main" xmlns:w14="http://schemas.microsoft.com/office/word/2010/wordml" xmlns:w15="http://schemas.microsoft.com/office/word/2012/wordml" xmlns:w16se="http://schemas.microsoft.com/office/word/2015/wordml/symex" xmlns:wpg="http://schemas.microsoft.com/office/word/2010/wordprocessingGroup" xmlns:wpi="http://schemas.microsoft.com/office/word/2010/wordprocessingInk" xmlns:wne="http://schemas.microsoft.com/office/word/2006/wordml" xmlns:wps="http://schemas.microsoft.com/office/word/2010/wordprocessingShape" mc:Ignorable="w14 w15 w16se wp14">
+<w:numbering xmlns:wpc="http://schemas.microsoft.com/office/word/2010/wordprocessingCanvas" xmlns:cx="http://schemas.microsoft.com/office/drawing/2014/chartex" xmlns:cx1="http://schemas.microsoft.com/office/drawing/2015/9/8/chartex" xmlns:cx2="http://schemas.microsoft.com/office/drawing/2015/10/21/chartex" xmlns:cx3="http://schemas.microsoft.com/office/drawing/2016/5/9/chartex" xmlns:cx4="http://schemas.microsoft.com/office/drawing/2016/5/10/chartex" xmlns:cx5="http://schemas.microsoft.com/office/drawing/2016/5/11/chartex" xmlns:mc="http://schemas.openxmlformats.org/markup-compatibility/2006" xmlns:o="urn:schemas-microsoft-com:office:office" xmlns:r="http://schemas.openxmlformats.org/officeDocument/2006/relationships" xmlns:m="http://schemas.openxmlformats.org/officeDocument/2006/math" xmlns:v="urn:schemas-microsoft-com:vml" xmlns:wp14="http://schemas.microsoft.com/office/word/2010/wordprocessingDrawing" xmlns:wp="http://schemas.openxmlformats.org/drawingml/2006/wordprocessingDrawing" xmlns:w10="urn:schemas-microsoft-com:office:word" xmlns:w="http://schemas.openxmlformats.org/wordprocessingml/2006/main" xmlns:w14="http://schemas.microsoft.com/office/word/2010/wordml" xmlns:w15="http://schemas.microsoft.com/office/word/2012/wordml" xmlns:w16se="http://schemas.microsoft.com/office/word/2015/wordml/symex" xmlns:wpg="http://schemas.microsoft.com/office/word/2010/wordprocessingGroup" xmlns:wpi="http://schemas.microsoft.com/office/word/2010/wordprocessingInk" xmlns:wne="http://schemas.microsoft.com/office/word/2006/wordml" xmlns:wps="http://schemas.microsoft.com/office/word/2010/wordprocessingShape" mc:Ignorable="w14 w15 w16se wp14">
   <w:abstractNum w:abstractNumId="0" w15:restartNumberingAfterBreak="0">
+    <w:nsid w:val="07EE75CB"/>
+    <w:multiLevelType w:val="hybridMultilevel"/>
+    <w:tmpl w:val="D56E8834"/>
+    <w:lvl w:ilvl="0" w:tplc="32C28E62">
+      <w:start w:val="1"/>
+      <w:numFmt w:val="decimal"/>
+      <w:lvlText w:val="%1）"/>
+      <w:lvlJc w:val="left"/>
+      <w:pPr>
+        <w:ind w:left="1560" w:hanging="360"/>
+      </w:pPr>
+      <w:rPr>
+        <w:rFonts w:hint="default"/>
+      </w:rPr>
+    </w:lvl>
+    <w:lvl w:ilvl="1" w:tplc="04090019" w:tentative="1">
+      <w:start w:val="1"/>
+      <w:numFmt w:val="lowerLetter"/>
+      <w:lvlText w:val="%2)"/>
+      <w:lvlJc w:val="left"/>
+      <w:pPr>
+        <w:ind w:left="2040" w:hanging="420"/>
+      </w:pPr>
+    </w:lvl>
+    <w:lvl w:ilvl="2" w:tplc="0409001B" w:tentative="1">
+      <w:start w:val="1"/>
+      <w:numFmt w:val="lowerRoman"/>
+      <w:lvlText w:val="%3."/>
+      <w:lvlJc w:val="right"/>
+      <w:pPr>
+        <w:ind w:left="2460" w:hanging="420"/>
+      </w:pPr>
+    </w:lvl>
+    <w:lvl w:ilvl="3" w:tplc="0409000F" w:tentative="1">
+      <w:start w:val="1"/>
+      <w:numFmt w:val="decimal"/>
+      <w:lvlText w:val="%4."/>
+      <w:lvlJc w:val="left"/>
+      <w:pPr>
+        <w:ind w:left="2880" w:hanging="420"/>
+      </w:pPr>
+    </w:lvl>
+    <w:lvl w:ilvl="4" w:tplc="04090019" w:tentative="1">
+      <w:start w:val="1"/>
+      <w:numFmt w:val="lowerLetter"/>
+      <w:lvlText w:val="%5)"/>
+      <w:lvlJc w:val="left"/>
+      <w:pPr>
+        <w:ind w:left="3300" w:hanging="420"/>
+      </w:pPr>
+    </w:lvl>
+    <w:lvl w:ilvl="5" w:tplc="0409001B" w:tentative="1">
+      <w:start w:val="1"/>
+      <w:numFmt w:val="lowerRoman"/>
+      <w:lvlText w:val="%6."/>
+      <w:lvlJc w:val="right"/>
+      <w:pPr>
+        <w:ind w:left="3720" w:hanging="420"/>
+      </w:pPr>
+    </w:lvl>
+    <w:lvl w:ilvl="6" w:tplc="0409000F" w:tentative="1">
+      <w:start w:val="1"/>
+      <w:numFmt w:val="decimal"/>
+      <w:lvlText w:val="%7."/>
+      <w:lvlJc w:val="left"/>
+      <w:pPr>
+        <w:ind w:left="4140" w:hanging="420"/>
+      </w:pPr>
+    </w:lvl>
+    <w:lvl w:ilvl="7" w:tplc="04090019" w:tentative="1">
+      <w:start w:val="1"/>
+      <w:numFmt w:val="lowerLetter"/>
+      <w:lvlText w:val="%8)"/>
+      <w:lvlJc w:val="left"/>
+      <w:pPr>
+        <w:ind w:left="4560" w:hanging="420"/>
+      </w:pPr>
+    </w:lvl>
+    <w:lvl w:ilvl="8" w:tplc="0409001B" w:tentative="1">
+      <w:start w:val="1"/>
+      <w:numFmt w:val="lowerRoman"/>
+      <w:lvlText w:val="%9."/>
+      <w:lvlJc w:val="right"/>
+      <w:pPr>
+        <w:ind w:left="4980" w:hanging="420"/>
+      </w:pPr>
+    </w:lvl>
+  </w:abstractNum>
+  <w:abstractNum w:abstractNumId="1" w15:restartNumberingAfterBreak="0">
+    <w:nsid w:val="19D52D35"/>
+    <w:multiLevelType w:val="hybridMultilevel"/>
+    <w:tmpl w:val="A30ECB9A"/>
+    <w:lvl w:ilvl="0" w:tplc="E72294BE">
+      <w:start w:val="1"/>
+      <w:numFmt w:val="decimal"/>
+      <w:lvlText w:val="%1）"/>
+      <w:lvlJc w:val="left"/>
+      <w:pPr>
+        <w:ind w:left="1070" w:hanging="360"/>
+      </w:pPr>
+      <w:rPr>
+        <w:rFonts w:hint="default"/>
+      </w:rPr>
+    </w:lvl>
+    <w:lvl w:ilvl="1" w:tplc="04090019" w:tentative="1">
+      <w:start w:val="1"/>
+      <w:numFmt w:val="lowerLetter"/>
+      <w:lvlText w:val="%2)"/>
+      <w:lvlJc w:val="left"/>
+      <w:pPr>
+        <w:ind w:left="1550" w:hanging="420"/>
+      </w:pPr>
+    </w:lvl>
+    <w:lvl w:ilvl="2" w:tplc="0409001B" w:tentative="1">
+      <w:start w:val="1"/>
+      <w:numFmt w:val="lowerRoman"/>
+      <w:lvlText w:val="%3."/>
+      <w:lvlJc w:val="right"/>
+      <w:pPr>
+        <w:ind w:left="1970" w:hanging="420"/>
+      </w:pPr>
+    </w:lvl>
+    <w:lvl w:ilvl="3" w:tplc="0409000F" w:tentative="1">
+      <w:start w:val="1"/>
+      <w:numFmt w:val="decimal"/>
+      <w:lvlText w:val="%4."/>
+      <w:lvlJc w:val="left"/>
+      <w:pPr>
+        <w:ind w:left="2390" w:hanging="420"/>
+      </w:pPr>
+    </w:lvl>
+    <w:lvl w:ilvl="4" w:tplc="04090019" w:tentative="1">
+      <w:start w:val="1"/>
+      <w:numFmt w:val="lowerLetter"/>
+      <w:lvlText w:val="%5)"/>
+      <w:lvlJc w:val="left"/>
+      <w:pPr>
+        <w:ind w:left="2810" w:hanging="420"/>
+      </w:pPr>
+    </w:lvl>
+    <w:lvl w:ilvl="5" w:tplc="0409001B" w:tentative="1">
+      <w:start w:val="1"/>
+      <w:numFmt w:val="lowerRoman"/>
+      <w:lvlText w:val="%6."/>
+      <w:lvlJc w:val="right"/>
+      <w:pPr>
+        <w:ind w:left="3230" w:hanging="420"/>
+      </w:pPr>
+    </w:lvl>
+    <w:lvl w:ilvl="6" w:tplc="0409000F" w:tentative="1">
+      <w:start w:val="1"/>
+      <w:numFmt w:val="decimal"/>
+      <w:lvlText w:val="%7."/>
+      <w:lvlJc w:val="left"/>
+      <w:pPr>
+        <w:ind w:left="3650" w:hanging="420"/>
+      </w:pPr>
+    </w:lvl>
+    <w:lvl w:ilvl="7" w:tplc="04090019" w:tentative="1">
+      <w:start w:val="1"/>
+      <w:numFmt w:val="lowerLetter"/>
+      <w:lvlText w:val="%8)"/>
+      <w:lvlJc w:val="left"/>
+      <w:pPr>
+        <w:ind w:left="4070" w:hanging="420"/>
+      </w:pPr>
+    </w:lvl>
+    <w:lvl w:ilvl="8" w:tplc="0409001B" w:tentative="1">
+      <w:start w:val="1"/>
+      <w:numFmt w:val="lowerRoman"/>
+      <w:lvlText w:val="%9."/>
+      <w:lvlJc w:val="right"/>
+      <w:pPr>
+        <w:ind w:left="4490" w:hanging="420"/>
+      </w:pPr>
+    </w:lvl>
+  </w:abstractNum>
+  <w:abstractNum w:abstractNumId="2" w15:restartNumberingAfterBreak="0">
+    <w:nsid w:val="19D64C5E"/>
+    <w:multiLevelType w:val="hybridMultilevel"/>
+    <w:tmpl w:val="9488CB64"/>
+    <w:lvl w:ilvl="0" w:tplc="D812D37A">
+      <w:start w:val="1"/>
+      <w:numFmt w:val="decimal"/>
+      <w:lvlText w:val="[%1]"/>
+      <w:lvlJc w:val="left"/>
+      <w:pPr>
+        <w:ind w:left="420" w:hanging="420"/>
+      </w:pPr>
+      <w:rPr>
+        <w:rFonts w:hint="eastAsia"/>
+      </w:rPr>
+    </w:lvl>
+    <w:lvl w:ilvl="1" w:tplc="04090019" w:tentative="1">
+      <w:start w:val="1"/>
+      <w:numFmt w:val="lowerLetter"/>
+      <w:lvlText w:val="%2)"/>
+      <w:lvlJc w:val="left"/>
+      <w:pPr>
+        <w:ind w:left="840" w:hanging="420"/>
+      </w:pPr>
+    </w:lvl>
+    <w:lvl w:ilvl="2" w:tplc="0409001B" w:tentative="1">
+      <w:start w:val="1"/>
+      <w:numFmt w:val="lowerRoman"/>
+      <w:lvlText w:val="%3."/>
+      <w:lvlJc w:val="right"/>
+      <w:pPr>
+        <w:ind w:left="1260" w:hanging="420"/>
+      </w:pPr>
+    </w:lvl>
+    <w:lvl w:ilvl="3" w:tplc="0409000F" w:tentative="1">
+      <w:start w:val="1"/>
+      <w:numFmt w:val="decimal"/>
+      <w:lvlText w:val="%4."/>
+      <w:lvlJc w:val="left"/>
+      <w:pPr>
+        <w:ind w:left="1680" w:hanging="420"/>
+      </w:pPr>
+    </w:lvl>
+    <w:lvl w:ilvl="4" w:tplc="04090019" w:tentative="1">
+      <w:start w:val="1"/>
+      <w:numFmt w:val="lowerLetter"/>
+      <w:lvlText w:val="%5)"/>
+      <w:lvlJc w:val="left"/>
+      <w:pPr>
+        <w:ind w:left="2100" w:hanging="420"/>
+      </w:pPr>
+    </w:lvl>
+    <w:lvl w:ilvl="5" w:tplc="0409001B" w:tentative="1">
+      <w:start w:val="1"/>
+      <w:numFmt w:val="lowerRoman"/>
+      <w:lvlText w:val="%6."/>
+      <w:lvlJc w:val="right"/>
+      <w:pPr>
+        <w:ind w:left="2520" w:hanging="420"/>
+      </w:pPr>
+    </w:lvl>
+    <w:lvl w:ilvl="6" w:tplc="0409000F" w:tentative="1">
+      <w:start w:val="1"/>
+      <w:numFmt w:val="decimal"/>
+      <w:lvlText w:val="%7."/>
+      <w:lvlJc w:val="left"/>
+      <w:pPr>
+        <w:ind w:left="2940" w:hanging="420"/>
+      </w:pPr>
+    </w:lvl>
+    <w:lvl w:ilvl="7" w:tplc="04090019" w:tentative="1">
+      <w:start w:val="1"/>
+      <w:numFmt w:val="lowerLetter"/>
+      <w:lvlText w:val="%8)"/>
+      <w:lvlJc w:val="left"/>
+      <w:pPr>
+        <w:ind w:left="3360" w:hanging="420"/>
+      </w:pPr>
+    </w:lvl>
+    <w:lvl w:ilvl="8" w:tplc="0409001B" w:tentative="1">
+      <w:start w:val="1"/>
+      <w:numFmt w:val="lowerRoman"/>
+      <w:lvlText w:val="%9."/>
+      <w:lvlJc w:val="right"/>
+      <w:pPr>
+        <w:ind w:left="3780" w:hanging="420"/>
+      </w:pPr>
+    </w:lvl>
+  </w:abstractNum>
+  <w:abstractNum w:abstractNumId="3" w15:restartNumberingAfterBreak="0">
     <w:nsid w:val="382361A7"/>
     <w:multiLevelType w:val="hybridMultilevel"/>
     <w:tmpl w:val="A30ECB9A"/>
@@ -1365,7 +1568,7 @@
       </w:pPr>
     </w:lvl>
   </w:abstractNum>
-  <w:abstractNum w:abstractNumId="1" w15:restartNumberingAfterBreak="0">
+  <w:abstractNum w:abstractNumId="4" w15:restartNumberingAfterBreak="0">
     <w:nsid w:val="44716E63"/>
     <w:multiLevelType w:val="multilevel"/>
     <w:tmpl w:val="42C03F6C"/>
@@ -1514,10 +1717,395 @@
       </w:rPr>
     </w:lvl>
   </w:abstractNum>
+  <w:abstractNum w:abstractNumId="5" w15:restartNumberingAfterBreak="0">
+    <w:nsid w:val="472762C1"/>
+    <w:multiLevelType w:val="hybridMultilevel"/>
+    <w:tmpl w:val="A10858F2"/>
+    <w:lvl w:ilvl="0" w:tplc="04090011">
+      <w:start w:val="1"/>
+      <w:numFmt w:val="decimal"/>
+      <w:lvlText w:val="%1)"/>
+      <w:lvlJc w:val="left"/>
+      <w:pPr>
+        <w:ind w:left="1145" w:hanging="360"/>
+      </w:pPr>
+      <w:rPr>
+        <w:rFonts w:hint="default"/>
+      </w:rPr>
+    </w:lvl>
+    <w:lvl w:ilvl="1" w:tplc="04090019" w:tentative="1">
+      <w:start w:val="1"/>
+      <w:numFmt w:val="lowerLetter"/>
+      <w:lvlText w:val="%2)"/>
+      <w:lvlJc w:val="left"/>
+      <w:pPr>
+        <w:ind w:left="840" w:hanging="420"/>
+      </w:pPr>
+    </w:lvl>
+    <w:lvl w:ilvl="2" w:tplc="0409001B" w:tentative="1">
+      <w:start w:val="1"/>
+      <w:numFmt w:val="lowerRoman"/>
+      <w:lvlText w:val="%3."/>
+      <w:lvlJc w:val="right"/>
+      <w:pPr>
+        <w:ind w:left="1260" w:hanging="420"/>
+      </w:pPr>
+    </w:lvl>
+    <w:lvl w:ilvl="3" w:tplc="0409000F" w:tentative="1">
+      <w:start w:val="1"/>
+      <w:numFmt w:val="decimal"/>
+      <w:lvlText w:val="%4."/>
+      <w:lvlJc w:val="left"/>
+      <w:pPr>
+        <w:ind w:left="1680" w:hanging="420"/>
+      </w:pPr>
+    </w:lvl>
+    <w:lvl w:ilvl="4" w:tplc="04090019" w:tentative="1">
+      <w:start w:val="1"/>
+      <w:numFmt w:val="lowerLetter"/>
+      <w:lvlText w:val="%5)"/>
+      <w:lvlJc w:val="left"/>
+      <w:pPr>
+        <w:ind w:left="2100" w:hanging="420"/>
+      </w:pPr>
+    </w:lvl>
+    <w:lvl w:ilvl="5" w:tplc="0409001B" w:tentative="1">
+      <w:start w:val="1"/>
+      <w:numFmt w:val="lowerRoman"/>
+      <w:lvlText w:val="%6."/>
+      <w:lvlJc w:val="right"/>
+      <w:pPr>
+        <w:ind w:left="2520" w:hanging="420"/>
+      </w:pPr>
+    </w:lvl>
+    <w:lvl w:ilvl="6" w:tplc="0409000F" w:tentative="1">
+      <w:start w:val="1"/>
+      <w:numFmt w:val="decimal"/>
+      <w:lvlText w:val="%7."/>
+      <w:lvlJc w:val="left"/>
+      <w:pPr>
+        <w:ind w:left="2940" w:hanging="420"/>
+      </w:pPr>
+    </w:lvl>
+    <w:lvl w:ilvl="7" w:tplc="04090019" w:tentative="1">
+      <w:start w:val="1"/>
+      <w:numFmt w:val="lowerLetter"/>
+      <w:lvlText w:val="%8)"/>
+      <w:lvlJc w:val="left"/>
+      <w:pPr>
+        <w:ind w:left="3360" w:hanging="420"/>
+      </w:pPr>
+    </w:lvl>
+    <w:lvl w:ilvl="8" w:tplc="0409001B" w:tentative="1">
+      <w:start w:val="1"/>
+      <w:numFmt w:val="lowerRoman"/>
+      <w:lvlText w:val="%9."/>
+      <w:lvlJc w:val="right"/>
+      <w:pPr>
+        <w:ind w:left="3780" w:hanging="420"/>
+      </w:pPr>
+    </w:lvl>
+  </w:abstractNum>
+  <w:abstractNum w:abstractNumId="6" w15:restartNumberingAfterBreak="0">
+    <w:nsid w:val="5579475B"/>
+    <w:multiLevelType w:val="hybridMultilevel"/>
+    <w:tmpl w:val="4EA47D20"/>
+    <w:lvl w:ilvl="0" w:tplc="7A104208">
+      <w:start w:val="1"/>
+      <w:numFmt w:val="decimal"/>
+      <w:lvlText w:val="%1、"/>
+      <w:lvlJc w:val="left"/>
+      <w:pPr>
+        <w:ind w:left="1145" w:hanging="360"/>
+      </w:pPr>
+      <w:rPr>
+        <w:rFonts w:hint="default"/>
+      </w:rPr>
+    </w:lvl>
+    <w:lvl w:ilvl="1" w:tplc="04090019" w:tentative="1">
+      <w:start w:val="1"/>
+      <w:numFmt w:val="lowerLetter"/>
+      <w:lvlText w:val="%2)"/>
+      <w:lvlJc w:val="left"/>
+      <w:pPr>
+        <w:ind w:left="840" w:hanging="420"/>
+      </w:pPr>
+    </w:lvl>
+    <w:lvl w:ilvl="2" w:tplc="0409001B" w:tentative="1">
+      <w:start w:val="1"/>
+      <w:numFmt w:val="lowerRoman"/>
+      <w:lvlText w:val="%3."/>
+      <w:lvlJc w:val="right"/>
+      <w:pPr>
+        <w:ind w:left="1260" w:hanging="420"/>
+      </w:pPr>
+    </w:lvl>
+    <w:lvl w:ilvl="3" w:tplc="0409000F" w:tentative="1">
+      <w:start w:val="1"/>
+      <w:numFmt w:val="decimal"/>
+      <w:lvlText w:val="%4."/>
+      <w:lvlJc w:val="left"/>
+      <w:pPr>
+        <w:ind w:left="1680" w:hanging="420"/>
+      </w:pPr>
+    </w:lvl>
+    <w:lvl w:ilvl="4" w:tplc="04090019" w:tentative="1">
+      <w:start w:val="1"/>
+      <w:numFmt w:val="lowerLetter"/>
+      <w:lvlText w:val="%5)"/>
+      <w:lvlJc w:val="left"/>
+      <w:pPr>
+        <w:ind w:left="2100" w:hanging="420"/>
+      </w:pPr>
+    </w:lvl>
+    <w:lvl w:ilvl="5" w:tplc="0409001B" w:tentative="1">
+      <w:start w:val="1"/>
+      <w:numFmt w:val="lowerRoman"/>
+      <w:lvlText w:val="%6."/>
+      <w:lvlJc w:val="right"/>
+      <w:pPr>
+        <w:ind w:left="2520" w:hanging="420"/>
+      </w:pPr>
+    </w:lvl>
+    <w:lvl w:ilvl="6" w:tplc="0409000F" w:tentative="1">
+      <w:start w:val="1"/>
+      <w:numFmt w:val="decimal"/>
+      <w:lvlText w:val="%7."/>
+      <w:lvlJc w:val="left"/>
+      <w:pPr>
+        <w:ind w:left="2940" w:hanging="420"/>
+      </w:pPr>
+    </w:lvl>
+    <w:lvl w:ilvl="7" w:tplc="04090019" w:tentative="1">
+      <w:start w:val="1"/>
+      <w:numFmt w:val="lowerLetter"/>
+      <w:lvlText w:val="%8)"/>
+      <w:lvlJc w:val="left"/>
+      <w:pPr>
+        <w:ind w:left="3360" w:hanging="420"/>
+      </w:pPr>
+    </w:lvl>
+    <w:lvl w:ilvl="8" w:tplc="0409001B" w:tentative="1">
+      <w:start w:val="1"/>
+      <w:numFmt w:val="lowerRoman"/>
+      <w:lvlText w:val="%9."/>
+      <w:lvlJc w:val="right"/>
+      <w:pPr>
+        <w:ind w:left="3780" w:hanging="420"/>
+      </w:pPr>
+    </w:lvl>
+  </w:abstractNum>
+  <w:abstractNum w:abstractNumId="7" w15:restartNumberingAfterBreak="0">
+    <w:nsid w:val="66EC47E0"/>
+    <w:multiLevelType w:val="hybridMultilevel"/>
+    <w:tmpl w:val="38E8A45A"/>
+    <w:lvl w:ilvl="0" w:tplc="04090011">
+      <w:start w:val="1"/>
+      <w:numFmt w:val="decimal"/>
+      <w:lvlText w:val="%1)"/>
+      <w:lvlJc w:val="left"/>
+      <w:pPr>
+        <w:ind w:left="1145" w:hanging="360"/>
+      </w:pPr>
+      <w:rPr>
+        <w:rFonts w:hint="default"/>
+      </w:rPr>
+    </w:lvl>
+    <w:lvl w:ilvl="1" w:tplc="52C275C4">
+      <w:start w:val="1"/>
+      <w:numFmt w:val="decimal"/>
+      <w:lvlText w:val="%2、"/>
+      <w:lvlJc w:val="left"/>
+      <w:pPr>
+        <w:ind w:left="1212" w:hanging="360"/>
+      </w:pPr>
+      <w:rPr>
+        <w:rFonts w:ascii="宋体" w:eastAsia="宋体" w:hAnsi="宋体" w:cs="宋体" w:hint="default"/>
+        <w:color w:val="333333"/>
+        <w:sz w:val="24"/>
+      </w:rPr>
+    </w:lvl>
+    <w:lvl w:ilvl="2" w:tplc="C680C2AA">
+      <w:start w:val="1"/>
+      <w:numFmt w:val="lowerRoman"/>
+      <w:lvlText w:val="%3."/>
+      <w:lvlJc w:val="right"/>
+      <w:pPr>
+        <w:ind w:left="2045" w:hanging="420"/>
+      </w:pPr>
+      <w:rPr>
+        <w:rFonts w:hint="eastAsia"/>
+      </w:rPr>
+    </w:lvl>
+    <w:lvl w:ilvl="3" w:tplc="0409000F" w:tentative="1">
+      <w:start w:val="1"/>
+      <w:numFmt w:val="decimal"/>
+      <w:lvlText w:val="%4."/>
+      <w:lvlJc w:val="left"/>
+      <w:pPr>
+        <w:ind w:left="2465" w:hanging="420"/>
+      </w:pPr>
+    </w:lvl>
+    <w:lvl w:ilvl="4" w:tplc="04090019" w:tentative="1">
+      <w:start w:val="1"/>
+      <w:numFmt w:val="lowerLetter"/>
+      <w:lvlText w:val="%5)"/>
+      <w:lvlJc w:val="left"/>
+      <w:pPr>
+        <w:ind w:left="2885" w:hanging="420"/>
+      </w:pPr>
+    </w:lvl>
+    <w:lvl w:ilvl="5" w:tplc="0409001B" w:tentative="1">
+      <w:start w:val="1"/>
+      <w:numFmt w:val="lowerRoman"/>
+      <w:lvlText w:val="%6."/>
+      <w:lvlJc w:val="right"/>
+      <w:pPr>
+        <w:ind w:left="3305" w:hanging="420"/>
+      </w:pPr>
+    </w:lvl>
+    <w:lvl w:ilvl="6" w:tplc="0409000F" w:tentative="1">
+      <w:start w:val="1"/>
+      <w:numFmt w:val="decimal"/>
+      <w:lvlText w:val="%7."/>
+      <w:lvlJc w:val="left"/>
+      <w:pPr>
+        <w:ind w:left="3725" w:hanging="420"/>
+      </w:pPr>
+    </w:lvl>
+    <w:lvl w:ilvl="7" w:tplc="04090019" w:tentative="1">
+      <w:start w:val="1"/>
+      <w:numFmt w:val="lowerLetter"/>
+      <w:lvlText w:val="%8)"/>
+      <w:lvlJc w:val="left"/>
+      <w:pPr>
+        <w:ind w:left="4145" w:hanging="420"/>
+      </w:pPr>
+    </w:lvl>
+    <w:lvl w:ilvl="8" w:tplc="0409001B" w:tentative="1">
+      <w:start w:val="1"/>
+      <w:numFmt w:val="lowerRoman"/>
+      <w:lvlText w:val="%9."/>
+      <w:lvlJc w:val="right"/>
+      <w:pPr>
+        <w:ind w:left="4565" w:hanging="420"/>
+      </w:pPr>
+    </w:lvl>
+  </w:abstractNum>
+  <w:abstractNum w:abstractNumId="8" w15:restartNumberingAfterBreak="0">
+    <w:nsid w:val="6B881EA6"/>
+    <w:multiLevelType w:val="hybridMultilevel"/>
+    <w:tmpl w:val="86226148"/>
+    <w:lvl w:ilvl="0" w:tplc="DF8ECA40">
+      <w:start w:val="1"/>
+      <w:numFmt w:val="decimal"/>
+      <w:lvlText w:val="%1）"/>
+      <w:lvlJc w:val="left"/>
+      <w:pPr>
+        <w:ind w:left="1449" w:hanging="360"/>
+      </w:pPr>
+      <w:rPr>
+        <w:rFonts w:hint="default"/>
+      </w:rPr>
+    </w:lvl>
+    <w:lvl w:ilvl="1" w:tplc="04090019" w:tentative="1">
+      <w:start w:val="1"/>
+      <w:numFmt w:val="lowerLetter"/>
+      <w:lvlText w:val="%2)"/>
+      <w:lvlJc w:val="left"/>
+      <w:pPr>
+        <w:ind w:left="1929" w:hanging="420"/>
+      </w:pPr>
+    </w:lvl>
+    <w:lvl w:ilvl="2" w:tplc="0409001B" w:tentative="1">
+      <w:start w:val="1"/>
+      <w:numFmt w:val="lowerRoman"/>
+      <w:lvlText w:val="%3."/>
+      <w:lvlJc w:val="right"/>
+      <w:pPr>
+        <w:ind w:left="2349" w:hanging="420"/>
+      </w:pPr>
+    </w:lvl>
+    <w:lvl w:ilvl="3" w:tplc="0409000F" w:tentative="1">
+      <w:start w:val="1"/>
+      <w:numFmt w:val="decimal"/>
+      <w:lvlText w:val="%4."/>
+      <w:lvlJc w:val="left"/>
+      <w:pPr>
+        <w:ind w:left="2769" w:hanging="420"/>
+      </w:pPr>
+    </w:lvl>
+    <w:lvl w:ilvl="4" w:tplc="04090019" w:tentative="1">
+      <w:start w:val="1"/>
+      <w:numFmt w:val="lowerLetter"/>
+      <w:lvlText w:val="%5)"/>
+      <w:lvlJc w:val="left"/>
+      <w:pPr>
+        <w:ind w:left="3189" w:hanging="420"/>
+      </w:pPr>
+    </w:lvl>
+    <w:lvl w:ilvl="5" w:tplc="0409001B" w:tentative="1">
+      <w:start w:val="1"/>
+      <w:numFmt w:val="lowerRoman"/>
+      <w:lvlText w:val="%6."/>
+      <w:lvlJc w:val="right"/>
+      <w:pPr>
+        <w:ind w:left="3609" w:hanging="420"/>
+      </w:pPr>
+    </w:lvl>
+    <w:lvl w:ilvl="6" w:tplc="0409000F" w:tentative="1">
+      <w:start w:val="1"/>
+      <w:numFmt w:val="decimal"/>
+      <w:lvlText w:val="%7."/>
+      <w:lvlJc w:val="left"/>
+      <w:pPr>
+        <w:ind w:left="4029" w:hanging="420"/>
+      </w:pPr>
+    </w:lvl>
+    <w:lvl w:ilvl="7" w:tplc="04090019" w:tentative="1">
+      <w:start w:val="1"/>
+      <w:numFmt w:val="lowerLetter"/>
+      <w:lvlText w:val="%8)"/>
+      <w:lvlJc w:val="left"/>
+      <w:pPr>
+        <w:ind w:left="4449" w:hanging="420"/>
+      </w:pPr>
+    </w:lvl>
+    <w:lvl w:ilvl="8" w:tplc="0409001B" w:tentative="1">
+      <w:start w:val="1"/>
+      <w:numFmt w:val="lowerRoman"/>
+      <w:lvlText w:val="%9."/>
+      <w:lvlJc w:val="right"/>
+      <w:pPr>
+        <w:ind w:left="4869" w:hanging="420"/>
+      </w:pPr>
+    </w:lvl>
+  </w:abstractNum>
   <w:num w:numId="1">
+    <w:abstractNumId w:val="4"/>
+  </w:num>
+  <w:num w:numId="2">
+    <w:abstractNumId w:val="7"/>
+  </w:num>
+  <w:num w:numId="3">
+    <w:abstractNumId w:val="6"/>
+  </w:num>
+  <w:num w:numId="4">
+    <w:abstractNumId w:val="3"/>
+  </w:num>
+  <w:num w:numId="5">
+    <w:abstractNumId w:val="5"/>
+  </w:num>
+  <w:num w:numId="6">
     <w:abstractNumId w:val="1"/>
   </w:num>
-  <w:num w:numId="2">
+  <w:num w:numId="7">
+    <w:abstractNumId w:val="8"/>
+  </w:num>
+  <w:num w:numId="8">
+    <w:abstractNumId w:val="2"/>
+  </w:num>
+  <w:num w:numId="9">
     <w:abstractNumId w:val="0"/>
   </w:num>
 </w:numbering>
@@ -1537,7 +2125,7 @@
     </w:rPrDefault>
     <w:pPrDefault/>
   </w:docDefaults>
-  <w:latentStyles w:defLockedState="0" w:defUIPriority="99" w:defSemiHidden="0" w:defUnhideWhenUsed="0" w:defQFormat="0" w:count="371">
+  <w:latentStyles w:defLockedState="0" w:defUIPriority="99" w:defSemiHidden="0" w:defUnhideWhenUsed="0" w:defQFormat="0" w:count="374">
     <w:lsdException w:name="Normal" w:uiPriority="0" w:qFormat="1"/>
     <w:lsdException w:name="heading 1" w:uiPriority="9" w:qFormat="1"/>
     <w:lsdException w:name="heading 2" w:semiHidden="1" w:uiPriority="9" w:unhideWhenUsed="1" w:qFormat="1"/>
@@ -1643,7 +2231,6 @@
     <w:lsdException w:name="HTML Sample" w:semiHidden="1" w:unhideWhenUsed="1"/>
     <w:lsdException w:name="HTML Typewriter" w:semiHidden="1" w:unhideWhenUsed="1"/>
     <w:lsdException w:name="HTML Variable" w:semiHidden="1" w:unhideWhenUsed="1"/>
-    <w:lsdException w:name="Normal Table" w:semiHidden="1" w:unhideWhenUsed="1"/>
     <w:lsdException w:name="annotation subject" w:semiHidden="1" w:unhideWhenUsed="1"/>
     <w:lsdException w:name="No List" w:semiHidden="1" w:unhideWhenUsed="1"/>
     <w:lsdException w:name="Outline List 1" w:semiHidden="1" w:unhideWhenUsed="1"/>
@@ -1689,11 +2276,9 @@
     <w:lsdException w:name="Table Subtle 1" w:semiHidden="1" w:unhideWhenUsed="1"/>
     <w:lsdException w:name="Table Subtle 2" w:semiHidden="1" w:unhideWhenUsed="1"/>
     <w:lsdException w:name="Table Web 1" w:semiHidden="1" w:unhideWhenUsed="1"/>
-    <w:lsdException w:name="Table Web 2" w:semiHidden="1" w:unhideWhenUsed="1"/>
     <w:lsdException w:name="Table Web 3" w:semiHidden="1" w:unhideWhenUsed="1"/>
     <w:lsdException w:name="Balloon Text" w:semiHidden="1" w:unhideWhenUsed="1"/>
     <w:lsdException w:name="Table Grid" w:uiPriority="39"/>
-    <w:lsdException w:name="Table Theme" w:semiHidden="1" w:unhideWhenUsed="1"/>
     <w:lsdException w:name="Placeholder Text" w:semiHidden="1"/>
     <w:lsdException w:name="No Spacing" w:uiPriority="1" w:qFormat="1"/>
     <w:lsdException w:name="Light Shading" w:uiPriority="60"/>
@@ -1909,6 +2494,9 @@
     <w:lsdException w:name="List Table 5 Dark Accent 6" w:uiPriority="50"/>
     <w:lsdException w:name="List Table 6 Colorful Accent 6" w:uiPriority="51"/>
     <w:lsdException w:name="List Table 7 Colorful Accent 6" w:uiPriority="52"/>
+    <w:lsdException w:name="Mention" w:semiHidden="1" w:unhideWhenUsed="1"/>
+    <w:lsdException w:name="Smart Hyperlink" w:semiHidden="1" w:unhideWhenUsed="1"/>
+    <w:lsdException w:name="Hashtag" w:semiHidden="1" w:unhideWhenUsed="1"/>
   </w:latentStyles>
   <w:style w:type="paragraph" w:default="1" w:styleId="a">
     <w:name w:val="Normal"/>
@@ -2068,7 +2656,7 @@
     <w:basedOn w:val="a"/>
     <w:uiPriority w:val="34"/>
     <w:qFormat/>
-    <w:rsid w:val="001B34F1"/>
+    <w:rsid w:val="00E71247"/>
     <w:pPr>
       <w:ind w:firstLineChars="200" w:firstLine="420"/>
     </w:pPr>

--- a/practice/课程实践作业三.docx
+++ b/practice/课程实践作业三.docx
@@ -264,7 +264,7 @@
       <w:pPr>
         <w:ind w:leftChars="405" w:left="2405" w:hangingChars="648" w:hanging="1555"/>
         <w:rPr>
-          <w:rFonts w:ascii="宋体" w:eastAsia="宋体" w:hAnsi="宋体" w:cs="宋体" w:hint="eastAsia"/>
+          <w:rFonts w:ascii="宋体" w:eastAsia="宋体" w:hAnsi="宋体" w:cs="宋体"/>
           <w:color w:val="333333"/>
           <w:kern w:val="0"/>
           <w:sz w:val="24"/>
@@ -422,27 +422,15 @@
           <w:szCs w:val="24"/>
         </w:rPr>
       </w:pPr>
-      <w:bookmarkStart w:id="1" w:name="_GoBack"/>
-      <w:bookmarkEnd w:id="1"/>
-      <w:r>
-        <w:rPr>
-          <w:rFonts w:ascii="宋体" w:eastAsia="宋体" w:hAnsi="宋体" w:cs="宋体" w:hint="eastAsia"/>
-          <w:color w:val="333333"/>
-          <w:kern w:val="0"/>
-          <w:sz w:val="24"/>
-          <w:szCs w:val="24"/>
-        </w:rPr>
-        <w:t>问题</w:t>
-      </w:r>
-      <w:r>
-        <w:rPr>
-          <w:rFonts w:ascii="宋体" w:eastAsia="宋体" w:hAnsi="宋体" w:cs="宋体" w:hint="eastAsia"/>
-          <w:color w:val="333333"/>
-          <w:kern w:val="0"/>
-          <w:sz w:val="24"/>
-          <w:szCs w:val="24"/>
-        </w:rPr>
-        <w:t>交互计算</w:t>
+      <w:r>
+        <w:rPr>
+          <w:rFonts w:ascii="宋体" w:eastAsia="宋体" w:hAnsi="宋体" w:cs="宋体" w:hint="eastAsia"/>
+          <w:color w:val="333333"/>
+          <w:kern w:val="0"/>
+          <w:sz w:val="24"/>
+          <w:szCs w:val="24"/>
+        </w:rPr>
+        <w:t>问题交互计算</w:t>
       </w:r>
       <w:proofErr w:type="spellStart"/>
       <w:r>
@@ -532,17 +520,7 @@
           <w:sz w:val="24"/>
           <w:szCs w:val="24"/>
         </w:rPr>
-        <w:t>问题描述、计算程序、</w:t>
-      </w:r>
-      <w:r>
-        <w:rPr>
-          <w:rFonts w:ascii="宋体" w:eastAsia="宋体" w:hAnsi="宋体" w:cs="宋体" w:hint="eastAsia"/>
-          <w:color w:val="333333"/>
-          <w:kern w:val="0"/>
-          <w:sz w:val="24"/>
-          <w:szCs w:val="24"/>
-        </w:rPr>
-        <w:t>工作小结</w:t>
+        <w:t>问题描述、计算程序、工作小结</w:t>
       </w:r>
     </w:p>
     <w:p>
@@ -925,47 +903,7 @@
           <w:sz w:val="24"/>
           <w:szCs w:val="24"/>
         </w:rPr>
-        <w:t>号</w:t>
-      </w:r>
-      <w:r>
-        <w:rPr>
-          <w:rFonts w:ascii="宋体" w:eastAsia="宋体" w:hAnsi="宋体" w:cs="宋体" w:hint="eastAsia"/>
-          <w:color w:val="333333"/>
-          <w:kern w:val="0"/>
-          <w:sz w:val="24"/>
-          <w:szCs w:val="24"/>
-        </w:rPr>
-        <w:t>-</w:t>
-      </w:r>
-      <w:r>
-        <w:rPr>
-          <w:rFonts w:ascii="宋体" w:eastAsia="宋体" w:hAnsi="宋体" w:cs="宋体" w:hint="eastAsia"/>
-          <w:color w:val="333333"/>
-          <w:kern w:val="0"/>
-          <w:sz w:val="24"/>
-          <w:szCs w:val="24"/>
-        </w:rPr>
-        <w:t>姓名</w:t>
-      </w:r>
-      <w:r>
-        <w:rPr>
-          <w:rFonts w:ascii="宋体" w:eastAsia="宋体" w:hAnsi="宋体" w:cs="宋体" w:hint="eastAsia"/>
-          <w:color w:val="333333"/>
-          <w:kern w:val="0"/>
-          <w:sz w:val="24"/>
-          <w:szCs w:val="24"/>
-        </w:rPr>
-        <w:t>-</w:t>
-      </w:r>
-      <w:r>
-        <w:rPr>
-          <w:rFonts w:ascii="宋体" w:eastAsia="宋体" w:hAnsi="宋体" w:cs="宋体" w:hint="eastAsia"/>
-          <w:color w:val="333333"/>
-          <w:kern w:val="0"/>
-          <w:sz w:val="24"/>
-          <w:szCs w:val="24"/>
-        </w:rPr>
-        <w:t>P3.</w:t>
+        <w:t>号-姓名-P3.</w:t>
       </w:r>
       <w:r>
         <w:rPr>
@@ -1085,20 +1023,162 @@
           <w:tab w:val="left" w:pos="1134"/>
         </w:tabs>
         <w:spacing w:line="264" w:lineRule="auto"/>
-        <w:ind w:left="710"/>
+        <w:ind w:leftChars="-1" w:left="-2" w:firstLine="1"/>
         <w:jc w:val="left"/>
         <w:rPr>
           <w:rFonts w:ascii="宋体" w:eastAsia="宋体" w:hAnsi="宋体" w:cs="宋体"/>
-          <w:color w:val="333333"/>
-          <w:kern w:val="0"/>
-          <w:sz w:val="24"/>
-          <w:szCs w:val="24"/>
-        </w:rPr>
-      </w:pPr>
+          <w:b/>
+          <w:color w:val="333333"/>
+          <w:kern w:val="0"/>
+          <w:sz w:val="24"/>
+          <w:szCs w:val="24"/>
+        </w:rPr>
+      </w:pPr>
+      <w:bookmarkStart w:id="1" w:name="_GoBack"/>
+      <w:bookmarkEnd w:id="1"/>
+      <w:r>
+        <w:rPr>
+          <w:rFonts w:ascii="宋体" w:eastAsia="宋体" w:hAnsi="宋体" w:cs="宋体" w:hint="eastAsia"/>
+          <w:b/>
+          <w:color w:val="333333"/>
+          <w:kern w:val="0"/>
+          <w:sz w:val="24"/>
+          <w:szCs w:val="24"/>
+        </w:rPr>
+        <w:t>参考资源：</w:t>
+      </w:r>
+    </w:p>
+    <w:p>
+      <w:pPr>
+        <w:widowControl/>
+        <w:tabs>
+          <w:tab w:val="left" w:pos="1134"/>
+        </w:tabs>
+        <w:spacing w:line="264" w:lineRule="auto"/>
+        <w:ind w:left="240" w:hangingChars="100" w:hanging="240"/>
+        <w:jc w:val="left"/>
+        <w:rPr>
+          <w:rFonts w:ascii="宋体" w:eastAsia="宋体" w:hAnsi="宋体" w:cs="宋体"/>
+          <w:color w:val="333333"/>
+          <w:kern w:val="0"/>
+          <w:sz w:val="24"/>
+          <w:szCs w:val="24"/>
+        </w:rPr>
+      </w:pPr>
+      <w:r>
+        <w:rPr>
+          <w:rFonts w:ascii="宋体" w:eastAsia="宋体" w:hAnsi="宋体" w:cs="宋体" w:hint="eastAsia"/>
+          <w:color w:val="333333"/>
+          <w:kern w:val="0"/>
+          <w:sz w:val="24"/>
+          <w:szCs w:val="24"/>
+        </w:rPr>
+        <w:t xml:space="preserve"> </w:t>
+      </w:r>
+      <w:r>
+        <w:rPr>
+          <w:rFonts w:ascii="宋体" w:eastAsia="宋体" w:hAnsi="宋体" w:cs="宋体"/>
+          <w:color w:val="333333"/>
+          <w:kern w:val="0"/>
+          <w:sz w:val="24"/>
+          <w:szCs w:val="24"/>
+        </w:rPr>
+        <w:t xml:space="preserve">     </w:t>
+      </w:r>
+      <w:r>
+        <w:rPr>
+          <w:rFonts w:ascii="宋体" w:eastAsia="宋体" w:hAnsi="宋体" w:cs="宋体"/>
+          <w:color w:val="333333"/>
+          <w:kern w:val="0"/>
+          <w:sz w:val="24"/>
+          <w:szCs w:val="24"/>
+        </w:rPr>
+        <w:t>Python-Textbook-Companions</w:t>
+      </w:r>
+      <w:r>
+        <w:rPr>
+          <w:rFonts w:ascii="宋体" w:eastAsia="宋体" w:hAnsi="宋体" w:cs="宋体"/>
+          <w:color w:val="333333"/>
+          <w:kern w:val="0"/>
+          <w:sz w:val="24"/>
+          <w:szCs w:val="24"/>
+        </w:rPr>
+        <w:t xml:space="preserve"> </w:t>
+      </w:r>
+      <w:r>
+        <w:rPr>
+          <w:rFonts w:ascii="宋体" w:eastAsia="宋体" w:hAnsi="宋体" w:cs="宋体" w:hint="eastAsia"/>
+          <w:color w:val="333333"/>
+          <w:kern w:val="0"/>
+          <w:sz w:val="24"/>
+          <w:szCs w:val="24"/>
+        </w:rPr>
+        <w:t>for</w:t>
+      </w:r>
+      <w:r>
+        <w:rPr>
+          <w:rFonts w:ascii="宋体" w:eastAsia="宋体" w:hAnsi="宋体" w:cs="宋体"/>
+          <w:color w:val="333333"/>
+          <w:kern w:val="0"/>
+          <w:sz w:val="24"/>
+          <w:szCs w:val="24"/>
+        </w:rPr>
+        <w:t xml:space="preserve"> </w:t>
+      </w:r>
+      <w:r>
+        <w:rPr>
+          <w:rFonts w:ascii="宋体" w:eastAsia="宋体" w:hAnsi="宋体" w:cs="宋体"/>
+          <w:color w:val="333333"/>
+          <w:kern w:val="0"/>
+          <w:sz w:val="24"/>
+          <w:szCs w:val="24"/>
+        </w:rPr>
+        <w:t>Michael J . Mora. Fundamentals of Engineering Thermodynamics</w:t>
+      </w:r>
+      <w:r>
+        <w:rPr>
+          <w:rFonts w:ascii="宋体" w:eastAsia="宋体" w:hAnsi="宋体" w:cs="宋体" w:hint="eastAsia"/>
+          <w:color w:val="333333"/>
+          <w:kern w:val="0"/>
+          <w:sz w:val="24"/>
+          <w:szCs w:val="24"/>
+        </w:rPr>
+        <w:t>：</w:t>
+      </w:r>
+    </w:p>
+    <w:p>
+      <w:pPr>
+        <w:widowControl/>
+        <w:tabs>
+          <w:tab w:val="left" w:pos="1134"/>
+        </w:tabs>
+        <w:spacing w:line="264" w:lineRule="auto"/>
+        <w:ind w:leftChars="100" w:left="210" w:firstLineChars="150" w:firstLine="360"/>
+        <w:jc w:val="left"/>
+        <w:rPr>
+          <w:rFonts w:ascii="宋体" w:eastAsia="宋体" w:hAnsi="宋体" w:cs="宋体" w:hint="eastAsia"/>
+          <w:color w:val="333333"/>
+          <w:kern w:val="0"/>
+          <w:sz w:val="24"/>
+          <w:szCs w:val="24"/>
+        </w:rPr>
+      </w:pPr>
+      <w:hyperlink r:id="rId8" w:history="1">
+        <w:r>
+          <w:rPr>
+            <w:rStyle w:val="a3"/>
+            <w:rFonts w:ascii="宋体" w:eastAsia="宋体" w:hAnsi="宋体" w:cs="宋体"/>
+            <w:kern w:val="0"/>
+            <w:sz w:val="24"/>
+            <w:szCs w:val="24"/>
+          </w:rPr>
+          <w:t>https://github.com/FOSSEE/Python-Textbook-Companions/blob/master/Fundamental_of_Thermodynamics_by_Moran_and_Shapiro/Chapter_8.ipynb</w:t>
+        </w:r>
+      </w:hyperlink>
     </w:p>
     <w:sectPr>
-      <w:headerReference w:type="default" r:id="rId8"/>
-      <w:footerReference w:type="default" r:id="rId9"/>
+      <w:headerReference w:type="default" r:id="rId9"/>
+      <w:footerReference w:type="default" r:id="rId10"/>
       <w:pgSz w:w="11906" w:h="16838"/>
       <w:pgMar w:top="1440" w:right="1800" w:bottom="1440" w:left="1800" w:header="851" w:footer="992" w:gutter="0"/>
       <w:cols w:space="425"/>
@@ -2231,6 +2311,7 @@
     <w:lsdException w:name="HTML Sample" w:semiHidden="1" w:unhideWhenUsed="1"/>
     <w:lsdException w:name="HTML Typewriter" w:semiHidden="1" w:unhideWhenUsed="1"/>
     <w:lsdException w:name="HTML Variable" w:semiHidden="1" w:unhideWhenUsed="1"/>
+    <w:lsdException w:name="Normal Table" w:semiHidden="1" w:unhideWhenUsed="1"/>
     <w:lsdException w:name="annotation subject" w:semiHidden="1" w:unhideWhenUsed="1"/>
     <w:lsdException w:name="No List" w:semiHidden="1" w:unhideWhenUsed="1"/>
     <w:lsdException w:name="Outline List 1" w:semiHidden="1" w:unhideWhenUsed="1"/>
@@ -2276,9 +2357,11 @@
     <w:lsdException w:name="Table Subtle 1" w:semiHidden="1" w:unhideWhenUsed="1"/>
     <w:lsdException w:name="Table Subtle 2" w:semiHidden="1" w:unhideWhenUsed="1"/>
     <w:lsdException w:name="Table Web 1" w:semiHidden="1" w:unhideWhenUsed="1"/>
+    <w:lsdException w:name="Table Web 2" w:semiHidden="1" w:unhideWhenUsed="1"/>
     <w:lsdException w:name="Table Web 3" w:semiHidden="1" w:unhideWhenUsed="1"/>
     <w:lsdException w:name="Balloon Text" w:semiHidden="1" w:unhideWhenUsed="1"/>
     <w:lsdException w:name="Table Grid" w:uiPriority="39"/>
+    <w:lsdException w:name="Table Theme" w:semiHidden="1" w:unhideWhenUsed="1"/>
     <w:lsdException w:name="Placeholder Text" w:semiHidden="1"/>
     <w:lsdException w:name="No Spacing" w:uiPriority="1" w:qFormat="1"/>
     <w:lsdException w:name="Light Shading" w:uiPriority="60"/>
